--- a/doc/Sprint 2.docx
+++ b/doc/Sprint 2.docx
@@ -33,7 +33,7 @@
                     </pic:cNvPicPr>
                   </pic:nvPicPr>
                   <pic:blipFill>
-                    <a:blip r:embed="rId10">
+                    <a:blip r:embed="rId11">
                       <a:extLst>
                         <a:ext uri="{28A0092B-C50C-407E-A947-70E740481C1C}">
                           <a14:useLocalDpi xmlns:a14="http://schemas.microsoft.com/office/drawing/2010/main" val="0"/>
@@ -224,74 +224,8 @@
           <w:szCs w:val="44"/>
           <w:lang w:val="es-ES"/>
         </w:rPr>
-        <w:t xml:space="preserve">Grupo 2: María Carreño Nin de Cardona, Raquel Fernández Esquinas, Teresa X. </w:t>
+        <w:t>Grupo 2: María Carreño Nin de Cardona, Raquel Fernández Esquinas, Teresa X. Garvía Gallego e Isabel V. Morell Maudes</w:t>
       </w:r>
-      <w:proofErr w:type="spellStart"/>
-      <w:r>
-        <w:rPr>
-          <w:rFonts w:ascii="Garamond" w:eastAsia="Hiragino Mincho Pro W3" w:hAnsi="Garamond" w:cs="Big Caslon Medium"/>
-          <w:b/>
-          <w:bCs/>
-          <w:color w:val="1F497D" w:themeColor="text2"/>
-          <w:sz w:val="44"/>
-          <w:szCs w:val="44"/>
-          <w:lang w:val="es-ES"/>
-        </w:rPr>
-        <w:t>Garvía</w:t>
-      </w:r>
-      <w:proofErr w:type="spellEnd"/>
-      <w:r>
-        <w:rPr>
-          <w:rFonts w:ascii="Garamond" w:eastAsia="Hiragino Mincho Pro W3" w:hAnsi="Garamond" w:cs="Big Caslon Medium"/>
-          <w:b/>
-          <w:bCs/>
-          <w:color w:val="1F497D" w:themeColor="text2"/>
-          <w:sz w:val="44"/>
-          <w:szCs w:val="44"/>
-          <w:lang w:val="es-ES"/>
-        </w:rPr>
-        <w:t xml:space="preserve"> </w:t>
-      </w:r>
-      <w:proofErr w:type="gramStart"/>
-      <w:r>
-        <w:rPr>
-          <w:rFonts w:ascii="Garamond" w:eastAsia="Hiragino Mincho Pro W3" w:hAnsi="Garamond" w:cs="Big Caslon Medium"/>
-          <w:b/>
-          <w:bCs/>
-          <w:color w:val="1F497D" w:themeColor="text2"/>
-          <w:sz w:val="44"/>
-          <w:szCs w:val="44"/>
-          <w:lang w:val="es-ES"/>
-        </w:rPr>
-        <w:t>Gallego</w:t>
-      </w:r>
-      <w:proofErr w:type="gramEnd"/>
-      <w:r>
-        <w:rPr>
-          <w:rFonts w:ascii="Garamond" w:eastAsia="Hiragino Mincho Pro W3" w:hAnsi="Garamond" w:cs="Big Caslon Medium"/>
-          <w:b/>
-          <w:bCs/>
-          <w:color w:val="1F497D" w:themeColor="text2"/>
-          <w:sz w:val="44"/>
-          <w:szCs w:val="44"/>
-          <w:lang w:val="es-ES"/>
-        </w:rPr>
-        <w:t xml:space="preserve"> e Isabel V. Morell </w:t>
-      </w:r>
-      <w:proofErr w:type="spellStart"/>
-      <w:r>
-        <w:rPr>
-          <w:rFonts w:ascii="Garamond" w:eastAsia="Hiragino Mincho Pro W3" w:hAnsi="Garamond" w:cs="Big Caslon Medium"/>
-          <w:b/>
-          <w:bCs/>
-          <w:color w:val="1F497D" w:themeColor="text2"/>
-          <w:sz w:val="44"/>
-          <w:szCs w:val="44"/>
-          <w:lang w:val="es-ES"/>
-        </w:rPr>
-        <w:t>Maudes</w:t>
-      </w:r>
-      <w:proofErr w:type="spellEnd"/>
     </w:p>
     <w:p>
       <w:pPr>
@@ -796,20 +730,8 @@
           <w:szCs w:val="24"/>
           <w:lang w:val="es-ES" w:eastAsia="es-ES_tradnl"/>
         </w:rPr>
-        <w:t xml:space="preserve">supone la segunda práctica de la asignatura Tecnologías de </w:t>
+        <w:t>supone la segunda práctica de la asignatura Tecnologías de pRO</w:t>
       </w:r>
-      <w:proofErr w:type="spellStart"/>
-      <w:r>
-        <w:rPr>
-          <w:rFonts w:ascii="Garamond" w:eastAsia="Times New Roman" w:hAnsi="Garamond" w:cs="Times New Roman"/>
-          <w:color w:val="000000"/>
-          <w:sz w:val="24"/>
-          <w:szCs w:val="24"/>
-          <w:lang w:val="es-ES" w:eastAsia="es-ES_tradnl"/>
-        </w:rPr>
-        <w:t>pRO</w:t>
-      </w:r>
-      <w:proofErr w:type="spellEnd"/>
     </w:p>
     <w:p>
       <w:pPr>
@@ -960,6 +882,63 @@
         <w:t>Metodología</w:t>
       </w:r>
       <w:bookmarkEnd w:id="1"/>
+    </w:p>
+    <w:p>
+      <w:pPr>
+        <w:spacing w:after="240"/>
+        <w:jc w:val="both"/>
+        <w:rPr>
+          <w:lang w:val="es-ES"/>
+        </w:rPr>
+      </w:pPr>
+      <w:r>
+        <w:rPr>
+          <w:lang w:val="es-ES"/>
+        </w:rPr>
+        <w:t xml:space="preserve">Para completar la segunda historia de usuario hemos utilizado Glue de AWS que es un servicio de integración de datos ‘serverless’ que facilita la detección, preparación y la combinación de los datos para analística, machine learning y desarrollo de aplicaciones. </w:t>
+      </w:r>
+    </w:p>
+    <w:p>
+      <w:pPr>
+        <w:spacing w:after="240"/>
+        <w:jc w:val="both"/>
+        <w:rPr>
+          <w:lang w:val="es-ES"/>
+        </w:rPr>
+      </w:pPr>
+      <w:r>
+        <w:rPr>
+          <w:lang w:val="es-ES"/>
+        </w:rPr>
+        <w:t>Comenzamos creando un Glue Data Catalog para almacenar y organizar los metadatos de las tablas que hicimos en el sprint interior desde la página web. Para ello, utilizamos una política de glue que permita acceder a todos sus servicios y otra de lectura de s3 que nos permitirá leer los datos almacenados en el bucket que creamos en el Sprint 1.</w:t>
+      </w:r>
+    </w:p>
+    <w:p>
+      <w:pPr>
+        <w:spacing w:after="240"/>
+        <w:jc w:val="both"/>
+        <w:rPr>
+          <w:lang w:val="es-ES"/>
+        </w:rPr>
+      </w:pPr>
+      <w:r>
+        <w:rPr>
+          <w:lang w:val="es-ES"/>
+        </w:rPr>
+        <w:t>Después, hemos hecho un script de Python llamado create_bbdd.py que utiliza la librería boto3 para conseguir la funcionalidad pedida. Comenzamos creando un cliente de glue con boto3.client que recibe el servicio de “glue” y las diferentes credenciales necesarias. Éstas se encuentran en un fichero llamado credenciales.py que tenemos almacenado en local con el fin de no hacerlas públicas.</w:t>
+      </w:r>
+      <w:r>
+        <w:rPr>
+          <w:lang w:val="es-ES"/>
+        </w:rPr>
+        <w:t xml:space="preserve"> El cliente comienza creando una base de datos con nombre “trade_data_imat3a02” y luego por cada crypto se crea una carpeta y por cada año se crea una table. Para ello, guardamos los strings con las direcciones de las carpetas en s3 y creamos un crawler al que pasamos todos enlaces. Así conseguimos crear la base de datos con las diferentes tablas</w:t>
+      </w:r>
+      <w:r>
+        <w:rPr>
+          <w:lang w:val="es-ES"/>
+        </w:rPr>
+        <w:t xml:space="preserve"> con los metadatos de los diferentes ficheros del buckets de s3.</w:t>
+      </w:r>
     </w:p>
     <w:p>
       <w:pPr>
@@ -1068,25 +1047,7 @@
                                 <w:rFonts w:ascii="Garamond" w:hAnsi="Garamond"/>
                                 <w:lang w:val="es-ES"/>
                               </w:rPr>
-                              <w:t xml:space="preserve">: Herramientas utilizadas: </w:t>
-                            </w:r>
-                            <w:proofErr w:type="spellStart"/>
-                            <w:proofErr w:type="gramStart"/>
-                            <w:r>
-                              <w:rPr>
-                                <w:rFonts w:ascii="Garamond" w:hAnsi="Garamond"/>
-                                <w:lang w:val="es-ES"/>
-                              </w:rPr>
-                              <w:t>p.ej</w:t>
-                            </w:r>
-                            <w:proofErr w:type="spellEnd"/>
-                            <w:proofErr w:type="gramEnd"/>
-                            <w:r>
-                              <w:rPr>
-                                <w:rFonts w:ascii="Garamond" w:hAnsi="Garamond"/>
-                                <w:lang w:val="es-ES"/>
-                              </w:rPr>
-                              <w:t xml:space="preserve"> Python, librerías, etc., así como el entorno de ejecución.</w:t>
+                              <w:t>: Herramientas utilizadas: p.ej Python, librerías, etc., así como el entorno de ejecución.</w:t>
                             </w:r>
                           </w:p>
                           <w:p>
@@ -1230,7 +1191,11 @@
           </mc:Choice>
           <mc:Fallback>
             <w:pict>
-              <v:shape w14:anchorId="3E9E5168" id="_x0000_s1027" type="#_x0000_t202" style="position:absolute;margin-left:20.6pt;margin-top:4.2pt;width:490.4pt;height:189.55pt;z-index:251658242;visibility:visible;mso-wrap-style:square;mso-width-percent:0;mso-height-percent:0;mso-wrap-distance-left:9pt;mso-wrap-distance-top:0;mso-wrap-distance-right:9pt;mso-wrap-distance-bottom:0;mso-position-horizontal:absolute;mso-position-horizontal-relative:text;mso-position-vertical:absolute;mso-position-vertical-relative:text;mso-width-percent:0;mso-height-percent:0;mso-width-relative:margin;mso-height-relative:margin;v-text-anchor:middle" o:gfxdata="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" fillcolor="#fde9d9 [665]" strokecolor="black [3213]">
+              <v:shapetype w14:anchorId="3E9E5168" id="_x0000_t202" coordsize="21600,21600" o:spt="202" path="m,l,21600r21600,l21600,xe">
+                <v:stroke joinstyle="miter"/>
+                <v:path gradientshapeok="t" o:connecttype="rect"/>
+              </v:shapetype>
+              <v:shape id="Text Box 4" o:spid="_x0000_s1026" type="#_x0000_t202" style="position:absolute;margin-left:20.6pt;margin-top:4.2pt;width:490.4pt;height:189.55pt;z-index:251658242;visibility:visible;mso-wrap-style:square;mso-width-percent:0;mso-height-percent:0;mso-wrap-distance-left:9pt;mso-wrap-distance-top:0;mso-wrap-distance-right:9pt;mso-wrap-distance-bottom:0;mso-position-horizontal:absolute;mso-position-horizontal-relative:text;mso-position-vertical:absolute;mso-position-vertical-relative:text;mso-width-percent:0;mso-height-percent:0;mso-width-relative:margin;mso-height-relative:margin;v-text-anchor:middle" o:gfxdata="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" fillcolor="#fde9d9 [665]" strokecolor="black [3213]">
                 <v:textbox>
                   <w:txbxContent>
                     <w:p>
@@ -1286,25 +1251,7 @@
                           <w:rFonts w:ascii="Garamond" w:hAnsi="Garamond"/>
                           <w:lang w:val="es-ES"/>
                         </w:rPr>
-                        <w:t xml:space="preserve">: Herramientas utilizadas: </w:t>
-                      </w:r>
-                      <w:proofErr w:type="spellStart"/>
-                      <w:proofErr w:type="gramStart"/>
-                      <w:r>
-                        <w:rPr>
-                          <w:rFonts w:ascii="Garamond" w:hAnsi="Garamond"/>
-                          <w:lang w:val="es-ES"/>
-                        </w:rPr>
-                        <w:t>p.ej</w:t>
-                      </w:r>
-                      <w:proofErr w:type="spellEnd"/>
-                      <w:proofErr w:type="gramEnd"/>
-                      <w:r>
-                        <w:rPr>
-                          <w:rFonts w:ascii="Garamond" w:hAnsi="Garamond"/>
-                          <w:lang w:val="es-ES"/>
-                        </w:rPr>
-                        <w:t xml:space="preserve"> Python, librerías, etc., así como el entorno de ejecución.</w:t>
+                        <w:t>: Herramientas utilizadas: p.ej Python, librerías, etc., así como el entorno de ejecución.</w:t>
                       </w:r>
                     </w:p>
                     <w:p>
@@ -1841,7 +1788,7 @@
           </mc:Choice>
           <mc:Fallback>
             <w:pict>
-              <v:shape w14:anchorId="209FB338" id="_x0000_s1028" type="#_x0000_t202" style="position:absolute;margin-left:24.75pt;margin-top:2.5pt;width:490.35pt;height:193.2pt;z-index:251658243;visibility:visible;mso-wrap-style:square;mso-width-percent:0;mso-height-percent:0;mso-wrap-distance-left:9pt;mso-wrap-distance-top:0;mso-wrap-distance-right:9pt;mso-wrap-distance-bottom:0;mso-position-horizontal:absolute;mso-position-horizontal-relative:text;mso-position-vertical:absolute;mso-position-vertical-relative:text;mso-width-percent:0;mso-height-percent:0;mso-width-relative:margin;mso-height-relative:margin;v-text-anchor:middle" o:gfxdata="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" fillcolor="#fde9d9 [665]" strokecolor="black [3213]">
+              <v:shape w14:anchorId="209FB338" id="_x0000_s1027" type="#_x0000_t202" style="position:absolute;margin-left:24.75pt;margin-top:2.5pt;width:490.35pt;height:193.2pt;z-index:251658243;visibility:visible;mso-wrap-style:square;mso-width-percent:0;mso-height-percent:0;mso-wrap-distance-left:9pt;mso-wrap-distance-top:0;mso-wrap-distance-right:9pt;mso-wrap-distance-bottom:0;mso-position-horizontal:absolute;mso-position-horizontal-relative:text;mso-position-vertical:absolute;mso-position-vertical-relative:text;mso-width-percent:0;mso-height-percent:0;mso-width-relative:margin;mso-height-relative:margin;v-text-anchor:middle" o:gfxdata="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" fillcolor="#fde9d9 [665]" strokecolor="black [3213]">
                 <v:textbox>
                   <w:txbxContent>
                     <w:p>
@@ -1898,7 +1845,7 @@
                     </w:p>
                     <w:p>
                       <w:pPr>
-                        <w:pStyle w:val="ListParagraph"/>
+                        <w:pStyle w:val="Prrafodelista"/>
                         <w:numPr>
                           <w:ilvl w:val="0"/>
                           <w:numId w:val="7"/>
@@ -1941,7 +1888,7 @@
                     </w:p>
                     <w:p>
                       <w:pPr>
-                        <w:pStyle w:val="ListParagraph"/>
+                        <w:pStyle w:val="Prrafodelista"/>
                         <w:numPr>
                           <w:ilvl w:val="0"/>
                           <w:numId w:val="7"/>
@@ -1981,7 +1928,7 @@
                     </w:p>
                     <w:p>
                       <w:pPr>
-                        <w:pStyle w:val="ListParagraph"/>
+                        <w:pStyle w:val="Prrafodelista"/>
                         <w:numPr>
                           <w:ilvl w:val="0"/>
                           <w:numId w:val="7"/>
@@ -2378,7 +2325,7 @@
           </mc:Choice>
           <mc:Fallback>
             <w:pict>
-              <v:shape w14:anchorId="3E2C438A" id="_x0000_s1029" type="#_x0000_t202" style="position:absolute;margin-left:21.25pt;margin-top:2.4pt;width:490.3pt;height:136.7pt;z-index:251658244;visibility:visible;mso-wrap-style:square;mso-width-percent:0;mso-height-percent:0;mso-wrap-distance-left:9pt;mso-wrap-distance-top:0;mso-wrap-distance-right:9pt;mso-wrap-distance-bottom:0;mso-position-horizontal:absolute;mso-position-horizontal-relative:text;mso-position-vertical:absolute;mso-position-vertical-relative:text;mso-width-percent:0;mso-height-percent:0;mso-width-relative:margin;mso-height-relative:margin;v-text-anchor:middle" o:gfxdata="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" fillcolor="#fde9d9 [665]" strokecolor="black [3213]">
+              <v:shape w14:anchorId="3E2C438A" id="_x0000_s1028" type="#_x0000_t202" style="position:absolute;margin-left:21.25pt;margin-top:2.4pt;width:490.3pt;height:136.7pt;z-index:251658244;visibility:visible;mso-wrap-style:square;mso-width-percent:0;mso-height-percent:0;mso-wrap-distance-left:9pt;mso-wrap-distance-top:0;mso-wrap-distance-right:9pt;mso-wrap-distance-bottom:0;mso-position-horizontal:absolute;mso-position-horizontal-relative:text;mso-position-vertical:absolute;mso-position-vertical-relative:text;mso-width-percent:0;mso-height-percent:0;mso-width-relative:margin;mso-height-relative:margin;v-text-anchor:middle" o:gfxdata="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" fillcolor="#fde9d9 [665]" strokecolor="black [3213]">
                 <v:textbox>
                   <w:txbxContent>
                     <w:p>
@@ -2442,7 +2389,7 @@
                     </w:p>
                     <w:p>
                       <w:pPr>
-                        <w:pStyle w:val="ListParagraph"/>
+                        <w:pStyle w:val="Prrafodelista"/>
                         <w:numPr>
                           <w:ilvl w:val="0"/>
                           <w:numId w:val="12"/>
@@ -2470,7 +2417,7 @@
                     </w:p>
                     <w:p>
                       <w:pPr>
-                        <w:pStyle w:val="ListParagraph"/>
+                        <w:pStyle w:val="Prrafodelista"/>
                         <w:numPr>
                           <w:ilvl w:val="0"/>
                           <w:numId w:val="12"/>
@@ -2596,10 +2543,10 @@
       </w:pPr>
     </w:p>
     <w:sectPr>
-      <w:headerReference w:type="default" r:id="rId11"/>
-      <w:footerReference w:type="default" r:id="rId12"/>
-      <w:headerReference w:type="first" r:id="rId13"/>
-      <w:footerReference w:type="first" r:id="rId14"/>
+      <w:headerReference w:type="default" r:id="rId12"/>
+      <w:footerReference w:type="default" r:id="rId13"/>
+      <w:headerReference w:type="first" r:id="rId14"/>
+      <w:footerReference w:type="first" r:id="rId15"/>
       <w:pgSz w:w="12240" w:h="15840"/>
       <w:pgMar w:top="1440" w:right="1440" w:bottom="1440" w:left="1440" w:header="1134" w:footer="720" w:gutter="0"/>
       <w:pgNumType w:start="1"/>
@@ -5675,14 +5622,12 @@
 </file>
 
 <file path=customXml/item1.xml><?xml version="1.0" encoding="utf-8"?>
-<p:properties xmlns:p="http://schemas.microsoft.com/office/2006/metadata/properties" xmlns:xsi="http://www.w3.org/2001/XMLSchema-instance" xmlns:pc="http://schemas.microsoft.com/office/infopath/2007/PartnerControls">
-  <documentManagement>
-    <lcf76f155ced4ddcb4097134ff3c332f xmlns="ad53ad94-5b1b-47ca-8408-b0e097751a24">
-      <Terms xmlns="http://schemas.microsoft.com/office/infopath/2007/PartnerControls"/>
-    </lcf76f155ced4ddcb4097134ff3c332f>
-    <TaxCatchAll xmlns="dc2a1d58-8b17-4874-8491-7ba077785f6a" xsi:nil="true"/>
-  </documentManagement>
-</p:properties>
+<?mso-contentType ?>
+<FormTemplates xmlns="http://schemas.microsoft.com/sharepoint/v3/contenttype/forms">
+  <Display>DocumentLibraryForm</Display>
+  <Edit>DocumentLibraryForm</Edit>
+  <New>DocumentLibraryForm</New>
+</FormTemplates>
 </file>
 
 <file path=customXml/item2.xml><?xml version="1.0" encoding="utf-8"?>
@@ -5881,21 +5826,24 @@
 </file>
 
 <file path=customXml/item3.xml><?xml version="1.0" encoding="utf-8"?>
-<?mso-contentType ?>
-<FormTemplates xmlns="http://schemas.microsoft.com/sharepoint/v3/contenttype/forms">
-  <Display>DocumentLibraryForm</Display>
-  <Edit>DocumentLibraryForm</Edit>
-  <New>DocumentLibraryForm</New>
-</FormTemplates>
+<p:properties xmlns:p="http://schemas.microsoft.com/office/2006/metadata/properties" xmlns:xsi="http://www.w3.org/2001/XMLSchema-instance" xmlns:pc="http://schemas.microsoft.com/office/infopath/2007/PartnerControls">
+  <documentManagement>
+    <lcf76f155ced4ddcb4097134ff3c332f xmlns="ad53ad94-5b1b-47ca-8408-b0e097751a24">
+      <Terms xmlns="http://schemas.microsoft.com/office/infopath/2007/PartnerControls"/>
+    </lcf76f155ced4ddcb4097134ff3c332f>
+    <TaxCatchAll xmlns="dc2a1d58-8b17-4874-8491-7ba077785f6a" xsi:nil="true"/>
+  </documentManagement>
+</p:properties>
+</file>
+
+<file path=customXml/item4.xml><?xml version="1.0" encoding="utf-8"?>
+<b:Sources xmlns:b="http://schemas.openxmlformats.org/officeDocument/2006/bibliography" xmlns="http://schemas.openxmlformats.org/officeDocument/2006/bibliography" SelectedStyle="\APASixthEditionOfficeOnline.xsl" StyleName="APA" Version="6"/>
 </file>
 
 <file path=customXml/itemProps1.xml><?xml version="1.0" encoding="utf-8"?>
-<ds:datastoreItem xmlns:ds="http://schemas.openxmlformats.org/officeDocument/2006/customXml" ds:itemID="{F69EF12E-449A-453A-A326-03C218203F18}">
+<ds:datastoreItem xmlns:ds="http://schemas.openxmlformats.org/officeDocument/2006/customXml" ds:itemID="{9B169BF9-B10A-4C63-894A-FA343058658C}">
   <ds:schemaRefs>
-    <ds:schemaRef ds:uri="http://schemas.microsoft.com/office/2006/metadata/properties"/>
-    <ds:schemaRef ds:uri="http://schemas.microsoft.com/office/infopath/2007/PartnerControls"/>
-    <ds:schemaRef ds:uri="ad53ad94-5b1b-47ca-8408-b0e097751a24"/>
-    <ds:schemaRef ds:uri="dc2a1d58-8b17-4874-8491-7ba077785f6a"/>
+    <ds:schemaRef ds:uri="http://schemas.microsoft.com/sharepoint/v3/contenttype/forms"/>
   </ds:schemaRefs>
 </ds:datastoreItem>
 </file>
@@ -5920,9 +5868,20 @@
 </file>
 
 <file path=customXml/itemProps3.xml><?xml version="1.0" encoding="utf-8"?>
-<ds:datastoreItem xmlns:ds="http://schemas.openxmlformats.org/officeDocument/2006/customXml" ds:itemID="{9B169BF9-B10A-4C63-894A-FA343058658C}">
+<ds:datastoreItem xmlns:ds="http://schemas.openxmlformats.org/officeDocument/2006/customXml" ds:itemID="{F69EF12E-449A-453A-A326-03C218203F18}">
   <ds:schemaRefs>
-    <ds:schemaRef ds:uri="http://schemas.microsoft.com/sharepoint/v3/contenttype/forms"/>
+    <ds:schemaRef ds:uri="http://schemas.microsoft.com/office/2006/metadata/properties"/>
+    <ds:schemaRef ds:uri="http://schemas.microsoft.com/office/infopath/2007/PartnerControls"/>
+    <ds:schemaRef ds:uri="ad53ad94-5b1b-47ca-8408-b0e097751a24"/>
+    <ds:schemaRef ds:uri="dc2a1d58-8b17-4874-8491-7ba077785f6a"/>
+  </ds:schemaRefs>
+</ds:datastoreItem>
+</file>
+
+<file path=customXml/itemProps4.xml><?xml version="1.0" encoding="utf-8"?>
+<ds:datastoreItem xmlns:ds="http://schemas.openxmlformats.org/officeDocument/2006/customXml" ds:itemID="{798C5366-2A08-437D-B545-04EDC21C0C6E}">
+  <ds:schemaRefs>
+    <ds:schemaRef ds:uri="http://schemas.openxmlformats.org/officeDocument/2006/bibliography"/>
   </ds:schemaRefs>
 </ds:datastoreItem>
 </file>
--- a/doc/Sprint 2.docx
+++ b/doc/Sprint 2.docx
@@ -714,14 +714,32 @@
       </w:pPr>
       <w:r>
         <w:rPr>
+          <w:rFonts w:ascii="Garamond" w:hAnsi="Garamond" w:cs="Times New Roman"/>
+          <w:color w:val="000000"/>
+          <w:sz w:val="24"/>
+          <w:szCs w:val="24"/>
+          <w:lang w:val="es-ES" w:eastAsia="es-ES_tradnl"/>
+        </w:rPr>
+        <w:t>Este sprint supone la segunda práctica del proyecto final de la asignatura Tecnologías de Procesamiento Big Data sobre las criptomonedas. En este sprint del proyecto, daremos un paso crucial para guardar y leer los metadatos relacionados con los datos históricos almacenados en S3 mediante la creación de un crawler utilizando el servicio de AWS Glue Data Catalog y AWS Glue Crawler.</w:t>
+      </w:r>
+    </w:p>
+    <w:p>
+      <w:pPr>
+        <w:rPr>
+          <w:lang w:val="es-ES" w:eastAsia="es-ES_tradnl"/>
+        </w:rPr>
+      </w:pPr>
+    </w:p>
+    <w:p>
+      <w:pPr>
+        <w:rPr>
           <w:rFonts w:ascii="Garamond" w:eastAsia="Times New Roman" w:hAnsi="Garamond" w:cs="Times New Roman"/>
           <w:color w:val="000000"/>
           <w:sz w:val="24"/>
           <w:szCs w:val="24"/>
           <w:lang w:val="es-ES" w:eastAsia="es-ES_tradnl"/>
         </w:rPr>
-        <w:t xml:space="preserve">Este sprint </w:t>
-      </w:r>
+      </w:pPr>
       <w:r>
         <w:rPr>
           <w:rFonts w:ascii="Garamond" w:eastAsia="Times New Roman" w:hAnsi="Garamond" w:cs="Times New Roman"/>
@@ -730,7 +748,71 @@
           <w:szCs w:val="24"/>
           <w:lang w:val="es-ES" w:eastAsia="es-ES_tradnl"/>
         </w:rPr>
-        <w:t>supone la segunda práctica de la asignatura Tecnologías de pRO</w:t>
+        <w:t>El objetivo principal de este sprint es desarrollar un script en Python que automatice tanto la creación del catálogo de datos, como la configuración del crawler.</w:t>
+      </w:r>
+    </w:p>
+    <w:p>
+      <w:pPr>
+        <w:rPr>
+          <w:rFonts w:ascii="Garamond" w:eastAsia="Times New Roman" w:hAnsi="Garamond" w:cs="Times New Roman"/>
+          <w:color w:val="000000"/>
+          <w:sz w:val="24"/>
+          <w:szCs w:val="24"/>
+          <w:lang w:val="es-ES" w:eastAsia="es-ES_tradnl"/>
+        </w:rPr>
+      </w:pPr>
+    </w:p>
+    <w:p>
+      <w:pPr>
+        <w:rPr>
+          <w:rFonts w:ascii="Garamond" w:eastAsia="Times New Roman" w:hAnsi="Garamond" w:cs="Times New Roman"/>
+          <w:color w:val="000000"/>
+          <w:sz w:val="24"/>
+          <w:szCs w:val="24"/>
+          <w:lang w:val="es-ES" w:eastAsia="es-ES_tradnl"/>
+        </w:rPr>
+      </w:pPr>
+      <w:r>
+        <w:rPr>
+          <w:rFonts w:ascii="Garamond" w:eastAsia="Times New Roman" w:hAnsi="Garamond" w:cs="Times New Roman"/>
+          <w:color w:val="000000"/>
+          <w:sz w:val="24"/>
+          <w:szCs w:val="24"/>
+          <w:lang w:val="es-ES" w:eastAsia="es-ES_tradnl"/>
+        </w:rPr>
+        <w:t>Dado que la seguridad es un pilar fundamental para el cliente, el código subido no debe contener ningún tipo de credencial o información sensible.</w:t>
+      </w:r>
+    </w:p>
+    <w:p>
+      <w:pPr>
+        <w:rPr>
+          <w:rFonts w:ascii="Garamond" w:eastAsia="Times New Roman" w:hAnsi="Garamond" w:cs="Times New Roman"/>
+          <w:color w:val="000000"/>
+          <w:sz w:val="24"/>
+          <w:szCs w:val="24"/>
+          <w:lang w:val="es-ES" w:eastAsia="es-ES_tradnl"/>
+        </w:rPr>
+      </w:pPr>
+    </w:p>
+    <w:p>
+      <w:pPr>
+        <w:rPr>
+          <w:rFonts w:ascii="Garamond" w:eastAsia="Times New Roman" w:hAnsi="Garamond" w:cs="Times New Roman"/>
+          <w:color w:val="000000"/>
+          <w:sz w:val="24"/>
+          <w:szCs w:val="24"/>
+          <w:lang w:val="es-ES" w:eastAsia="es-ES_tradnl"/>
+        </w:rPr>
+      </w:pPr>
+      <w:r>
+        <w:rPr>
+          <w:rFonts w:ascii="Garamond" w:eastAsia="Times New Roman" w:hAnsi="Garamond" w:cs="Times New Roman"/>
+          <w:color w:val="000000"/>
+          <w:sz w:val="24"/>
+          <w:szCs w:val="24"/>
+          <w:lang w:val="es-ES" w:eastAsia="es-ES_tradnl"/>
+        </w:rPr>
+        <w:t>Este proceso permitirá mejorar la gobernanza de los datos almacenados en S3, asegurando una gestión eficiente y segura de los metadatos necesarios para el análisis en futuras fases del proyecto.</w:t>
       </w:r>
     </w:p>
     <w:p>
@@ -5622,15 +5704,6 @@
 </file>
 
 <file path=customXml/item1.xml><?xml version="1.0" encoding="utf-8"?>
-<?mso-contentType ?>
-<FormTemplates xmlns="http://schemas.microsoft.com/sharepoint/v3/contenttype/forms">
-  <Display>DocumentLibraryForm</Display>
-  <Edit>DocumentLibraryForm</Edit>
-  <New>DocumentLibraryForm</New>
-</FormTemplates>
-</file>
-
-<file path=customXml/item2.xml><?xml version="1.0" encoding="utf-8"?>
 <ct:contentTypeSchema xmlns:ct="http://schemas.microsoft.com/office/2006/metadata/contentType" xmlns:ma="http://schemas.microsoft.com/office/2006/metadata/properties/metaAttributes" ct:_="" ma:_="" ma:contentTypeName="Documento" ma:contentTypeID="0x0101000932D06B90883B46B540D03EF1B9D60E" ma:contentTypeVersion="11" ma:contentTypeDescription="Crear nuevo documento." ma:contentTypeScope="" ma:versionID="d3d3b4d7b3b223c0b73d558a4fa68073">
   <xsd:schema xmlns:xsd="http://www.w3.org/2001/XMLSchema" xmlns:xs="http://www.w3.org/2001/XMLSchema" xmlns:p="http://schemas.microsoft.com/office/2006/metadata/properties" xmlns:ns2="ad53ad94-5b1b-47ca-8408-b0e097751a24" xmlns:ns3="dc2a1d58-8b17-4874-8491-7ba077785f6a" targetNamespace="http://schemas.microsoft.com/office/2006/metadata/properties" ma:root="true" ma:fieldsID="96274af82204d1e0e8441d0b292b93db" ns2:_="" ns3:_="">
     <xsd:import namespace="ad53ad94-5b1b-47ca-8408-b0e097751a24"/>
@@ -5825,7 +5898,20 @@
 </ct:contentTypeSchema>
 </file>
 
+<file path=customXml/item2.xml><?xml version="1.0" encoding="utf-8"?>
+<?mso-contentType ?>
+<FormTemplates xmlns="http://schemas.microsoft.com/sharepoint/v3/contenttype/forms">
+  <Display>DocumentLibraryForm</Display>
+  <Edit>DocumentLibraryForm</Edit>
+  <New>DocumentLibraryForm</New>
+</FormTemplates>
+</file>
+
 <file path=customXml/item3.xml><?xml version="1.0" encoding="utf-8"?>
+<b:Sources xmlns:b="http://schemas.openxmlformats.org/officeDocument/2006/bibliography" xmlns="http://schemas.openxmlformats.org/officeDocument/2006/bibliography" SelectedStyle="\APASixthEditionOfficeOnline.xsl" StyleName="APA" Version="6"/>
+</file>
+
+<file path=customXml/item4.xml><?xml version="1.0" encoding="utf-8"?>
 <p:properties xmlns:p="http://schemas.microsoft.com/office/2006/metadata/properties" xmlns:xsi="http://www.w3.org/2001/XMLSchema-instance" xmlns:pc="http://schemas.microsoft.com/office/infopath/2007/PartnerControls">
   <documentManagement>
     <lcf76f155ced4ddcb4097134ff3c332f xmlns="ad53ad94-5b1b-47ca-8408-b0e097751a24">
@@ -5836,19 +5922,7 @@
 </p:properties>
 </file>
 
-<file path=customXml/item4.xml><?xml version="1.0" encoding="utf-8"?>
-<b:Sources xmlns:b="http://schemas.openxmlformats.org/officeDocument/2006/bibliography" xmlns="http://schemas.openxmlformats.org/officeDocument/2006/bibliography" SelectedStyle="\APASixthEditionOfficeOnline.xsl" StyleName="APA" Version="6"/>
-</file>
-
 <file path=customXml/itemProps1.xml><?xml version="1.0" encoding="utf-8"?>
-<ds:datastoreItem xmlns:ds="http://schemas.openxmlformats.org/officeDocument/2006/customXml" ds:itemID="{9B169BF9-B10A-4C63-894A-FA343058658C}">
-  <ds:schemaRefs>
-    <ds:schemaRef ds:uri="http://schemas.microsoft.com/sharepoint/v3/contenttype/forms"/>
-  </ds:schemaRefs>
-</ds:datastoreItem>
-</file>
-
-<file path=customXml/itemProps2.xml><?xml version="1.0" encoding="utf-8"?>
 <ds:datastoreItem xmlns:ds="http://schemas.openxmlformats.org/officeDocument/2006/customXml" ds:itemID="{E8C35CA7-9A05-47E0-A5A3-C992958865A5}">
   <ds:schemaRefs>
     <ds:schemaRef ds:uri="http://schemas.microsoft.com/office/2006/metadata/contentType"/>
@@ -5867,7 +5941,23 @@
 </ds:datastoreItem>
 </file>
 
+<file path=customXml/itemProps2.xml><?xml version="1.0" encoding="utf-8"?>
+<ds:datastoreItem xmlns:ds="http://schemas.openxmlformats.org/officeDocument/2006/customXml" ds:itemID="{9B169BF9-B10A-4C63-894A-FA343058658C}">
+  <ds:schemaRefs>
+    <ds:schemaRef ds:uri="http://schemas.microsoft.com/sharepoint/v3/contenttype/forms"/>
+  </ds:schemaRefs>
+</ds:datastoreItem>
+</file>
+
 <file path=customXml/itemProps3.xml><?xml version="1.0" encoding="utf-8"?>
+<ds:datastoreItem xmlns:ds="http://schemas.openxmlformats.org/officeDocument/2006/customXml" ds:itemID="{798C5366-2A08-437D-B545-04EDC21C0C6E}">
+  <ds:schemaRefs>
+    <ds:schemaRef ds:uri="http://schemas.openxmlformats.org/officeDocument/2006/bibliography"/>
+  </ds:schemaRefs>
+</ds:datastoreItem>
+</file>
+
+<file path=customXml/itemProps4.xml><?xml version="1.0" encoding="utf-8"?>
 <ds:datastoreItem xmlns:ds="http://schemas.openxmlformats.org/officeDocument/2006/customXml" ds:itemID="{F69EF12E-449A-453A-A326-03C218203F18}">
   <ds:schemaRefs>
     <ds:schemaRef ds:uri="http://schemas.microsoft.com/office/2006/metadata/properties"/>
@@ -5876,12 +5966,4 @@
     <ds:schemaRef ds:uri="dc2a1d58-8b17-4874-8491-7ba077785f6a"/>
   </ds:schemaRefs>
 </ds:datastoreItem>
-</file>
-
-<file path=customXml/itemProps4.xml><?xml version="1.0" encoding="utf-8"?>
-<ds:datastoreItem xmlns:ds="http://schemas.openxmlformats.org/officeDocument/2006/customXml" ds:itemID="{798C5366-2A08-437D-B545-04EDC21C0C6E}">
-  <ds:schemaRefs>
-    <ds:schemaRef ds:uri="http://schemas.openxmlformats.org/officeDocument/2006/bibliography"/>
-  </ds:schemaRefs>
-</ds:datastoreItem>
 </file>
--- a/doc/Sprint 2.docx
+++ b/doc/Sprint 2.docx
@@ -224,8 +224,48 @@
           <w:szCs w:val="44"/>
           <w:lang w:val="es-ES"/>
         </w:rPr>
-        <w:t>Grupo 2: María Carreño Nin de Cardona, Raquel Fernández Esquinas, Teresa X. Garvía Gallego e Isabel V. Morell Maudes</w:t>
-      </w:r>
+        <w:t xml:space="preserve">Grupo 2: María Carreño Nin de Cardona, Raquel Fernández Esquinas, Teresa X. </w:t>
+      </w:r>
+      <w:proofErr w:type="spellStart"/>
+      <w:r>
+        <w:rPr>
+          <w:rFonts w:ascii="Garamond" w:eastAsia="Hiragino Mincho Pro W3" w:hAnsi="Garamond" w:cs="Big Caslon Medium"/>
+          <w:b/>
+          <w:bCs/>
+          <w:color w:val="1F497D" w:themeColor="text2"/>
+          <w:sz w:val="44"/>
+          <w:szCs w:val="44"/>
+          <w:lang w:val="es-ES"/>
+        </w:rPr>
+        <w:t>Garvía</w:t>
+      </w:r>
+      <w:proofErr w:type="spellEnd"/>
+      <w:r>
+        <w:rPr>
+          <w:rFonts w:ascii="Garamond" w:eastAsia="Hiragino Mincho Pro W3" w:hAnsi="Garamond" w:cs="Big Caslon Medium"/>
+          <w:b/>
+          <w:bCs/>
+          <w:color w:val="1F497D" w:themeColor="text2"/>
+          <w:sz w:val="44"/>
+          <w:szCs w:val="44"/>
+          <w:lang w:val="es-ES"/>
+        </w:rPr>
+        <w:t xml:space="preserve"> Gallego e Isabel V. Morell </w:t>
+      </w:r>
+      <w:proofErr w:type="spellStart"/>
+      <w:r>
+        <w:rPr>
+          <w:rFonts w:ascii="Garamond" w:eastAsia="Hiragino Mincho Pro W3" w:hAnsi="Garamond" w:cs="Big Caslon Medium"/>
+          <w:b/>
+          <w:bCs/>
+          <w:color w:val="1F497D" w:themeColor="text2"/>
+          <w:sz w:val="44"/>
+          <w:szCs w:val="44"/>
+          <w:lang w:val="es-ES"/>
+        </w:rPr>
+        <w:t>Maudes</w:t>
+      </w:r>
+      <w:proofErr w:type="spellEnd"/>
     </w:p>
     <w:p>
       <w:pPr>
@@ -720,18 +760,130 @@
           <w:szCs w:val="24"/>
           <w:lang w:val="es-ES" w:eastAsia="es-ES_tradnl"/>
         </w:rPr>
-        <w:t>Este sprint supone la segunda práctica del proyecto final de la asignatura Tecnologías de Procesamiento Big Data sobre las criptomonedas. En este sprint del proyecto, daremos un paso crucial para guardar y leer los metadatos relacionados con los datos históricos almacenados en S3 mediante la creación de un crawler utilizando el servicio de AWS Glue Data Catalog y AWS Glue Crawler.</w:t>
-      </w:r>
-    </w:p>
-    <w:p>
-      <w:pPr>
-        <w:rPr>
+        <w:t xml:space="preserve">Este sprint supone la segunda práctica del proyecto final de la asignatura Tecnologías de Procesamiento Big Data sobre las criptomonedas. En este sprint del proyecto, daremos un paso crucial para guardar y leer los metadatos relacionados con los datos históricos almacenados en S3 mediante la creación de un </w:t>
+      </w:r>
+      <w:proofErr w:type="spellStart"/>
+      <w:r>
+        <w:rPr>
+          <w:rFonts w:ascii="Garamond" w:hAnsi="Garamond" w:cs="Times New Roman"/>
+          <w:color w:val="000000"/>
+          <w:sz w:val="24"/>
+          <w:szCs w:val="24"/>
           <w:lang w:val="es-ES" w:eastAsia="es-ES_tradnl"/>
         </w:rPr>
-      </w:pPr>
-    </w:p>
-    <w:p>
-      <w:pPr>
+        <w:t>crawler</w:t>
+      </w:r>
+      <w:proofErr w:type="spellEnd"/>
+      <w:r>
+        <w:rPr>
+          <w:rFonts w:ascii="Garamond" w:hAnsi="Garamond" w:cs="Times New Roman"/>
+          <w:color w:val="000000"/>
+          <w:sz w:val="24"/>
+          <w:szCs w:val="24"/>
+          <w:lang w:val="es-ES" w:eastAsia="es-ES_tradnl"/>
+        </w:rPr>
+        <w:t xml:space="preserve"> utilizando el servicio de AWS </w:t>
+      </w:r>
+      <w:proofErr w:type="spellStart"/>
+      <w:r>
+        <w:rPr>
+          <w:rFonts w:ascii="Garamond" w:hAnsi="Garamond" w:cs="Times New Roman"/>
+          <w:color w:val="000000"/>
+          <w:sz w:val="24"/>
+          <w:szCs w:val="24"/>
+          <w:lang w:val="es-ES" w:eastAsia="es-ES_tradnl"/>
+        </w:rPr>
+        <w:t>Glue</w:t>
+      </w:r>
+      <w:proofErr w:type="spellEnd"/>
+      <w:r>
+        <w:rPr>
+          <w:rFonts w:ascii="Garamond" w:hAnsi="Garamond" w:cs="Times New Roman"/>
+          <w:color w:val="000000"/>
+          <w:sz w:val="24"/>
+          <w:szCs w:val="24"/>
+          <w:lang w:val="es-ES" w:eastAsia="es-ES_tradnl"/>
+        </w:rPr>
+        <w:t xml:space="preserve"> Data </w:t>
+      </w:r>
+      <w:proofErr w:type="spellStart"/>
+      <w:r>
+        <w:rPr>
+          <w:rFonts w:ascii="Garamond" w:hAnsi="Garamond" w:cs="Times New Roman"/>
+          <w:color w:val="000000"/>
+          <w:sz w:val="24"/>
+          <w:szCs w:val="24"/>
+          <w:lang w:val="es-ES" w:eastAsia="es-ES_tradnl"/>
+        </w:rPr>
+        <w:t>Catalog</w:t>
+      </w:r>
+      <w:proofErr w:type="spellEnd"/>
+      <w:r>
+        <w:rPr>
+          <w:rFonts w:ascii="Garamond" w:hAnsi="Garamond" w:cs="Times New Roman"/>
+          <w:color w:val="000000"/>
+          <w:sz w:val="24"/>
+          <w:szCs w:val="24"/>
+          <w:lang w:val="es-ES" w:eastAsia="es-ES_tradnl"/>
+        </w:rPr>
+        <w:t xml:space="preserve"> y AWS </w:t>
+      </w:r>
+      <w:proofErr w:type="spellStart"/>
+      <w:r>
+        <w:rPr>
+          <w:rFonts w:ascii="Garamond" w:hAnsi="Garamond" w:cs="Times New Roman"/>
+          <w:color w:val="000000"/>
+          <w:sz w:val="24"/>
+          <w:szCs w:val="24"/>
+          <w:lang w:val="es-ES" w:eastAsia="es-ES_tradnl"/>
+        </w:rPr>
+        <w:t>Glue</w:t>
+      </w:r>
+      <w:proofErr w:type="spellEnd"/>
+      <w:r>
+        <w:rPr>
+          <w:rFonts w:ascii="Garamond" w:hAnsi="Garamond" w:cs="Times New Roman"/>
+          <w:color w:val="000000"/>
+          <w:sz w:val="24"/>
+          <w:szCs w:val="24"/>
+          <w:lang w:val="es-ES" w:eastAsia="es-ES_tradnl"/>
+        </w:rPr>
+        <w:t xml:space="preserve"> </w:t>
+      </w:r>
+      <w:proofErr w:type="spellStart"/>
+      <w:r>
+        <w:rPr>
+          <w:rFonts w:ascii="Garamond" w:hAnsi="Garamond" w:cs="Times New Roman"/>
+          <w:color w:val="000000"/>
+          <w:sz w:val="24"/>
+          <w:szCs w:val="24"/>
+          <w:lang w:val="es-ES" w:eastAsia="es-ES_tradnl"/>
+        </w:rPr>
+        <w:t>Crawler</w:t>
+      </w:r>
+      <w:proofErr w:type="spellEnd"/>
+      <w:r>
+        <w:rPr>
+          <w:rFonts w:ascii="Garamond" w:hAnsi="Garamond" w:cs="Times New Roman"/>
+          <w:color w:val="000000"/>
+          <w:sz w:val="24"/>
+          <w:szCs w:val="24"/>
+          <w:lang w:val="es-ES" w:eastAsia="es-ES_tradnl"/>
+        </w:rPr>
+        <w:t>.</w:t>
+      </w:r>
+    </w:p>
+    <w:p>
+      <w:pPr>
+        <w:jc w:val="both"/>
+        <w:rPr>
+          <w:lang w:val="es-ES" w:eastAsia="es-ES_tradnl"/>
+        </w:rPr>
+      </w:pPr>
+    </w:p>
+    <w:p>
+      <w:pPr>
+        <w:jc w:val="both"/>
         <w:rPr>
           <w:rFonts w:ascii="Garamond" w:eastAsia="Times New Roman" w:hAnsi="Garamond" w:cs="Times New Roman"/>
           <w:color w:val="000000"/>
@@ -748,11 +900,10 @@
           <w:szCs w:val="24"/>
           <w:lang w:val="es-ES" w:eastAsia="es-ES_tradnl"/>
         </w:rPr>
-        <w:t>El objetivo principal de este sprint es desarrollar un script en Python que automatice tanto la creación del catálogo de datos, como la configuración del crawler.</w:t>
-      </w:r>
-    </w:p>
-    <w:p>
-      <w:pPr>
+        <w:t xml:space="preserve">El objetivo principal de este sprint es desarrollar un script en Python que automatice tanto la creación del catálogo de datos, como la configuración del </w:t>
+      </w:r>
+      <w:proofErr w:type="spellStart"/>
+      <w:r>
         <w:rPr>
           <w:rFonts w:ascii="Garamond" w:eastAsia="Times New Roman" w:hAnsi="Garamond" w:cs="Times New Roman"/>
           <w:color w:val="000000"/>
@@ -760,10 +911,10 @@
           <w:szCs w:val="24"/>
           <w:lang w:val="es-ES" w:eastAsia="es-ES_tradnl"/>
         </w:rPr>
-      </w:pPr>
-    </w:p>
-    <w:p>
-      <w:pPr>
+        <w:t>crawler</w:t>
+      </w:r>
+      <w:proofErr w:type="spellEnd"/>
+      <w:r>
         <w:rPr>
           <w:rFonts w:ascii="Garamond" w:eastAsia="Times New Roman" w:hAnsi="Garamond" w:cs="Times New Roman"/>
           <w:color w:val="000000"/>
@@ -771,8 +922,12 @@
           <w:szCs w:val="24"/>
           <w:lang w:val="es-ES" w:eastAsia="es-ES_tradnl"/>
         </w:rPr>
-      </w:pPr>
-      <w:r>
+        <w:t>.</w:t>
+      </w:r>
+    </w:p>
+    <w:p>
+      <w:pPr>
+        <w:jc w:val="both"/>
         <w:rPr>
           <w:rFonts w:ascii="Garamond" w:eastAsia="Times New Roman" w:hAnsi="Garamond" w:cs="Times New Roman"/>
           <w:color w:val="000000"/>
@@ -780,11 +935,11 @@
           <w:szCs w:val="24"/>
           <w:lang w:val="es-ES" w:eastAsia="es-ES_tradnl"/>
         </w:rPr>
-        <w:t>Dado que la seguridad es un pilar fundamental para el cliente, el código subido no debe contener ningún tipo de credencial o información sensible.</w:t>
-      </w:r>
-    </w:p>
-    <w:p>
-      <w:pPr>
+      </w:pPr>
+    </w:p>
+    <w:p>
+      <w:pPr>
+        <w:jc w:val="both"/>
         <w:rPr>
           <w:rFonts w:ascii="Garamond" w:eastAsia="Times New Roman" w:hAnsi="Garamond" w:cs="Times New Roman"/>
           <w:color w:val="000000"/>
@@ -793,9 +948,7 @@
           <w:lang w:val="es-ES" w:eastAsia="es-ES_tradnl"/>
         </w:rPr>
       </w:pPr>
-    </w:p>
-    <w:p>
-      <w:pPr>
+      <w:r>
         <w:rPr>
           <w:rFonts w:ascii="Garamond" w:eastAsia="Times New Roman" w:hAnsi="Garamond" w:cs="Times New Roman"/>
           <w:color w:val="000000"/>
@@ -803,8 +956,12 @@
           <w:szCs w:val="24"/>
           <w:lang w:val="es-ES" w:eastAsia="es-ES_tradnl"/>
         </w:rPr>
-      </w:pPr>
-      <w:r>
+        <w:t>Dado que la seguridad es un pilar fundamental para el cliente, el código subido no debe contener ningún tipo de credencial o información sensible.</w:t>
+      </w:r>
+    </w:p>
+    <w:p>
+      <w:pPr>
+        <w:jc w:val="both"/>
         <w:rPr>
           <w:rFonts w:ascii="Garamond" w:eastAsia="Times New Roman" w:hAnsi="Garamond" w:cs="Times New Roman"/>
           <w:color w:val="000000"/>
@@ -812,6 +969,27 @@
           <w:szCs w:val="24"/>
           <w:lang w:val="es-ES" w:eastAsia="es-ES_tradnl"/>
         </w:rPr>
+      </w:pPr>
+    </w:p>
+    <w:p>
+      <w:pPr>
+        <w:jc w:val="both"/>
+        <w:rPr>
+          <w:rFonts w:ascii="Garamond" w:eastAsia="Times New Roman" w:hAnsi="Garamond" w:cs="Times New Roman"/>
+          <w:color w:val="000000"/>
+          <w:sz w:val="24"/>
+          <w:szCs w:val="24"/>
+          <w:lang w:val="es-ES" w:eastAsia="es-ES_tradnl"/>
+        </w:rPr>
+      </w:pPr>
+      <w:r>
+        <w:rPr>
+          <w:rFonts w:ascii="Garamond" w:eastAsia="Times New Roman" w:hAnsi="Garamond" w:cs="Times New Roman"/>
+          <w:color w:val="000000"/>
+          <w:sz w:val="24"/>
+          <w:szCs w:val="24"/>
+          <w:lang w:val="es-ES" w:eastAsia="es-ES_tradnl"/>
+        </w:rPr>
         <w:t>Este proceso permitirá mejorar la gobernanza de los datos almacenados en S3, asegurando una gestión eficiente y segura de los metadatos necesarios para el análisis en futuras fases del proyecto.</w:t>
       </w:r>
     </w:p>
@@ -970,14 +1148,80 @@
         <w:spacing w:after="240"/>
         <w:jc w:val="both"/>
         <w:rPr>
-          <w:lang w:val="es-ES"/>
-        </w:rPr>
-      </w:pPr>
-      <w:r>
-        <w:rPr>
-          <w:lang w:val="es-ES"/>
-        </w:rPr>
-        <w:t xml:space="preserve">Para completar la segunda historia de usuario hemos utilizado Glue de AWS que es un servicio de integración de datos ‘serverless’ que facilita la detección, preparación y la combinación de los datos para analística, machine learning y desarrollo de aplicaciones. </w:t>
+          <w:rFonts w:ascii="Garamond" w:hAnsi="Garamond"/>
+          <w:sz w:val="24"/>
+          <w:szCs w:val="24"/>
+          <w:lang w:val="es-ES"/>
+        </w:rPr>
+      </w:pPr>
+      <w:r>
+        <w:rPr>
+          <w:rFonts w:ascii="Garamond" w:hAnsi="Garamond"/>
+          <w:sz w:val="24"/>
+          <w:szCs w:val="24"/>
+          <w:lang w:val="es-ES"/>
+        </w:rPr>
+        <w:t xml:space="preserve">Para completar la segunda historia de usuario hemos utilizado </w:t>
+      </w:r>
+      <w:proofErr w:type="spellStart"/>
+      <w:r>
+        <w:rPr>
+          <w:rFonts w:ascii="Garamond" w:hAnsi="Garamond"/>
+          <w:sz w:val="24"/>
+          <w:szCs w:val="24"/>
+          <w:lang w:val="es-ES"/>
+        </w:rPr>
+        <w:t>Glue</w:t>
+      </w:r>
+      <w:proofErr w:type="spellEnd"/>
+      <w:r>
+        <w:rPr>
+          <w:rFonts w:ascii="Garamond" w:hAnsi="Garamond"/>
+          <w:sz w:val="24"/>
+          <w:szCs w:val="24"/>
+          <w:lang w:val="es-ES"/>
+        </w:rPr>
+        <w:t xml:space="preserve"> de AWS que es un servicio de integración de datos ‘</w:t>
+      </w:r>
+      <w:proofErr w:type="spellStart"/>
+      <w:r>
+        <w:rPr>
+          <w:rFonts w:ascii="Garamond" w:hAnsi="Garamond"/>
+          <w:sz w:val="24"/>
+          <w:szCs w:val="24"/>
+          <w:lang w:val="es-ES"/>
+        </w:rPr>
+        <w:t>serverless</w:t>
+      </w:r>
+      <w:proofErr w:type="spellEnd"/>
+      <w:r>
+        <w:rPr>
+          <w:rFonts w:ascii="Garamond" w:hAnsi="Garamond"/>
+          <w:sz w:val="24"/>
+          <w:szCs w:val="24"/>
+          <w:lang w:val="es-ES"/>
+        </w:rPr>
+        <w:t xml:space="preserve">’ que facilita la detección, preparación y la combinación de los datos para analística, machine </w:t>
+      </w:r>
+      <w:proofErr w:type="spellStart"/>
+      <w:r>
+        <w:rPr>
+          <w:rFonts w:ascii="Garamond" w:hAnsi="Garamond"/>
+          <w:sz w:val="24"/>
+          <w:szCs w:val="24"/>
+          <w:lang w:val="es-ES"/>
+        </w:rPr>
+        <w:t>learning</w:t>
+      </w:r>
+      <w:proofErr w:type="spellEnd"/>
+      <w:r>
+        <w:rPr>
+          <w:rFonts w:ascii="Garamond" w:hAnsi="Garamond"/>
+          <w:sz w:val="24"/>
+          <w:szCs w:val="24"/>
+          <w:lang w:val="es-ES"/>
+        </w:rPr>
+        <w:t xml:space="preserve"> y desarrollo de aplicaciones. </w:t>
       </w:r>
     </w:p>
     <w:p>
@@ -985,14 +1229,100 @@
         <w:spacing w:after="240"/>
         <w:jc w:val="both"/>
         <w:rPr>
-          <w:lang w:val="es-ES"/>
-        </w:rPr>
-      </w:pPr>
-      <w:r>
-        <w:rPr>
-          <w:lang w:val="es-ES"/>
-        </w:rPr>
-        <w:t>Comenzamos creando un Glue Data Catalog para almacenar y organizar los metadatos de las tablas que hicimos en el sprint interior desde la página web. Para ello, utilizamos una política de glue que permita acceder a todos sus servicios y otra de lectura de s3 que nos permitirá leer los datos almacenados en el bucket que creamos en el Sprint 1.</w:t>
+          <w:rFonts w:ascii="Garamond" w:hAnsi="Garamond"/>
+          <w:sz w:val="24"/>
+          <w:szCs w:val="24"/>
+          <w:lang w:val="es-ES"/>
+        </w:rPr>
+      </w:pPr>
+      <w:r>
+        <w:rPr>
+          <w:rFonts w:ascii="Garamond" w:hAnsi="Garamond"/>
+          <w:sz w:val="24"/>
+          <w:szCs w:val="24"/>
+          <w:lang w:val="es-ES"/>
+        </w:rPr>
+        <w:t xml:space="preserve">Comenzamos creando un </w:t>
+      </w:r>
+      <w:proofErr w:type="spellStart"/>
+      <w:r>
+        <w:rPr>
+          <w:rFonts w:ascii="Garamond" w:hAnsi="Garamond"/>
+          <w:sz w:val="24"/>
+          <w:szCs w:val="24"/>
+          <w:lang w:val="es-ES"/>
+        </w:rPr>
+        <w:t>Glue</w:t>
+      </w:r>
+      <w:proofErr w:type="spellEnd"/>
+      <w:r>
+        <w:rPr>
+          <w:rFonts w:ascii="Garamond" w:hAnsi="Garamond"/>
+          <w:sz w:val="24"/>
+          <w:szCs w:val="24"/>
+          <w:lang w:val="es-ES"/>
+        </w:rPr>
+        <w:t xml:space="preserve"> Data </w:t>
+      </w:r>
+      <w:proofErr w:type="spellStart"/>
+      <w:r>
+        <w:rPr>
+          <w:rFonts w:ascii="Garamond" w:hAnsi="Garamond"/>
+          <w:sz w:val="24"/>
+          <w:szCs w:val="24"/>
+          <w:lang w:val="es-ES"/>
+        </w:rPr>
+        <w:t>Catalog</w:t>
+      </w:r>
+      <w:proofErr w:type="spellEnd"/>
+      <w:r>
+        <w:rPr>
+          <w:rFonts w:ascii="Garamond" w:hAnsi="Garamond"/>
+          <w:sz w:val="24"/>
+          <w:szCs w:val="24"/>
+          <w:lang w:val="es-ES"/>
+        </w:rPr>
+        <w:t xml:space="preserve"> para almacenar y organizar los metadatos de las tablas que hicimos en el sprint interior desde la página web. Para ello, utilizamos una política de </w:t>
+      </w:r>
+      <w:proofErr w:type="spellStart"/>
+      <w:r>
+        <w:rPr>
+          <w:rFonts w:ascii="Garamond" w:hAnsi="Garamond"/>
+          <w:sz w:val="24"/>
+          <w:szCs w:val="24"/>
+          <w:lang w:val="es-ES"/>
+        </w:rPr>
+        <w:t>glue</w:t>
+      </w:r>
+      <w:proofErr w:type="spellEnd"/>
+      <w:r>
+        <w:rPr>
+          <w:rFonts w:ascii="Garamond" w:hAnsi="Garamond"/>
+          <w:sz w:val="24"/>
+          <w:szCs w:val="24"/>
+          <w:lang w:val="es-ES"/>
+        </w:rPr>
+        <w:t xml:space="preserve"> que permita acceder a todos sus servicios y otra de lectura de s3 que nos permitirá leer los datos almacenados en el </w:t>
+      </w:r>
+      <w:proofErr w:type="spellStart"/>
+      <w:r>
+        <w:rPr>
+          <w:rFonts w:ascii="Garamond" w:hAnsi="Garamond"/>
+          <w:sz w:val="24"/>
+          <w:szCs w:val="24"/>
+          <w:lang w:val="es-ES"/>
+        </w:rPr>
+        <w:t>bucket</w:t>
+      </w:r>
+      <w:proofErr w:type="spellEnd"/>
+      <w:r>
+        <w:rPr>
+          <w:rFonts w:ascii="Garamond" w:hAnsi="Garamond"/>
+          <w:sz w:val="24"/>
+          <w:szCs w:val="24"/>
+          <w:lang w:val="es-ES"/>
+        </w:rPr>
+        <w:t xml:space="preserve"> que creamos en el Sprint 1.</w:t>
       </w:r>
     </w:p>
     <w:p>
@@ -1000,26 +1330,158 @@
         <w:spacing w:after="240"/>
         <w:jc w:val="both"/>
         <w:rPr>
-          <w:lang w:val="es-ES"/>
-        </w:rPr>
-      </w:pPr>
-      <w:r>
-        <w:rPr>
-          <w:lang w:val="es-ES"/>
-        </w:rPr>
-        <w:t>Después, hemos hecho un script de Python llamado create_bbdd.py que utiliza la librería boto3 para conseguir la funcionalidad pedida. Comenzamos creando un cliente de glue con boto3.client que recibe el servicio de “glue” y las diferentes credenciales necesarias. Éstas se encuentran en un fichero llamado credenciales.py que tenemos almacenado en local con el fin de no hacerlas públicas.</w:t>
-      </w:r>
-      <w:r>
-        <w:rPr>
-          <w:lang w:val="es-ES"/>
-        </w:rPr>
-        <w:t xml:space="preserve"> El cliente comienza creando una base de datos con nombre “trade_data_imat3a02” y luego por cada crypto se crea una carpeta y por cada año se crea una table. Para ello, guardamos los strings con las direcciones de las carpetas en s3 y creamos un crawler al que pasamos todos enlaces. Así conseguimos crear la base de datos con las diferentes tablas</w:t>
-      </w:r>
-      <w:r>
-        <w:rPr>
-          <w:lang w:val="es-ES"/>
-        </w:rPr>
-        <w:t xml:space="preserve"> con los metadatos de los diferentes ficheros del buckets de s3.</w:t>
+          <w:rFonts w:ascii="Garamond" w:hAnsi="Garamond"/>
+          <w:sz w:val="24"/>
+          <w:szCs w:val="24"/>
+          <w:lang w:val="es-ES"/>
+        </w:rPr>
+      </w:pPr>
+      <w:r>
+        <w:rPr>
+          <w:rFonts w:ascii="Garamond" w:hAnsi="Garamond"/>
+          <w:sz w:val="24"/>
+          <w:szCs w:val="24"/>
+          <w:lang w:val="es-ES"/>
+        </w:rPr>
+        <w:t xml:space="preserve">Después, hemos hecho un script de Python llamado create_bbdd.py que utiliza la librería boto3 para conseguir la funcionalidad pedida. Comenzamos creando un cliente de </w:t>
+      </w:r>
+      <w:proofErr w:type="spellStart"/>
+      <w:r>
+        <w:rPr>
+          <w:rFonts w:ascii="Garamond" w:hAnsi="Garamond"/>
+          <w:sz w:val="24"/>
+          <w:szCs w:val="24"/>
+          <w:lang w:val="es-ES"/>
+        </w:rPr>
+        <w:t>glue</w:t>
+      </w:r>
+      <w:proofErr w:type="spellEnd"/>
+      <w:r>
+        <w:rPr>
+          <w:rFonts w:ascii="Garamond" w:hAnsi="Garamond"/>
+          <w:sz w:val="24"/>
+          <w:szCs w:val="24"/>
+          <w:lang w:val="es-ES"/>
+        </w:rPr>
+        <w:t xml:space="preserve"> con boto3.client que recibe el servicio de “</w:t>
+      </w:r>
+      <w:proofErr w:type="spellStart"/>
+      <w:r>
+        <w:rPr>
+          <w:rFonts w:ascii="Garamond" w:hAnsi="Garamond"/>
+          <w:sz w:val="24"/>
+          <w:szCs w:val="24"/>
+          <w:lang w:val="es-ES"/>
+        </w:rPr>
+        <w:t>glue</w:t>
+      </w:r>
+      <w:proofErr w:type="spellEnd"/>
+      <w:r>
+        <w:rPr>
+          <w:rFonts w:ascii="Garamond" w:hAnsi="Garamond"/>
+          <w:sz w:val="24"/>
+          <w:szCs w:val="24"/>
+          <w:lang w:val="es-ES"/>
+        </w:rPr>
+        <w:t>” y las diferentes credenciales necesarias. Éstas se encuentran en un fichero llamado credenciales.py que tenemos almacenado en local con el fin de no hacerlas públicas.</w:t>
+      </w:r>
+      <w:r>
+        <w:rPr>
+          <w:rFonts w:ascii="Garamond" w:hAnsi="Garamond"/>
+          <w:sz w:val="24"/>
+          <w:szCs w:val="24"/>
+          <w:lang w:val="es-ES"/>
+        </w:rPr>
+        <w:t xml:space="preserve"> El cliente comienza creando una base de datos con nombre “trade_data_imat3a02” y luego por cada </w:t>
+      </w:r>
+      <w:proofErr w:type="spellStart"/>
+      <w:r>
+        <w:rPr>
+          <w:rFonts w:ascii="Garamond" w:hAnsi="Garamond"/>
+          <w:sz w:val="24"/>
+          <w:szCs w:val="24"/>
+          <w:lang w:val="es-ES"/>
+        </w:rPr>
+        <w:t>crypto</w:t>
+      </w:r>
+      <w:proofErr w:type="spellEnd"/>
+      <w:r>
+        <w:rPr>
+          <w:rFonts w:ascii="Garamond" w:hAnsi="Garamond"/>
+          <w:sz w:val="24"/>
+          <w:szCs w:val="24"/>
+          <w:lang w:val="es-ES"/>
+        </w:rPr>
+        <w:t xml:space="preserve"> se crea una carpeta y por cada año se crea una table. Para ello, guardamos los </w:t>
+      </w:r>
+      <w:proofErr w:type="spellStart"/>
+      <w:r>
+        <w:rPr>
+          <w:rFonts w:ascii="Garamond" w:hAnsi="Garamond"/>
+          <w:sz w:val="24"/>
+          <w:szCs w:val="24"/>
+          <w:lang w:val="es-ES"/>
+        </w:rPr>
+        <w:t>strings</w:t>
+      </w:r>
+      <w:proofErr w:type="spellEnd"/>
+      <w:r>
+        <w:rPr>
+          <w:rFonts w:ascii="Garamond" w:hAnsi="Garamond"/>
+          <w:sz w:val="24"/>
+          <w:szCs w:val="24"/>
+          <w:lang w:val="es-ES"/>
+        </w:rPr>
+        <w:t xml:space="preserve"> con las direcciones de las carpetas en s3 y creamos un </w:t>
+      </w:r>
+      <w:proofErr w:type="spellStart"/>
+      <w:r>
+        <w:rPr>
+          <w:rFonts w:ascii="Garamond" w:hAnsi="Garamond"/>
+          <w:sz w:val="24"/>
+          <w:szCs w:val="24"/>
+          <w:lang w:val="es-ES"/>
+        </w:rPr>
+        <w:t>crawler</w:t>
+      </w:r>
+      <w:proofErr w:type="spellEnd"/>
+      <w:r>
+        <w:rPr>
+          <w:rFonts w:ascii="Garamond" w:hAnsi="Garamond"/>
+          <w:sz w:val="24"/>
+          <w:szCs w:val="24"/>
+          <w:lang w:val="es-ES"/>
+        </w:rPr>
+        <w:t xml:space="preserve"> al que pasamos todos enlaces. Así conseguimos crear la base de datos con las diferentes tablas</w:t>
+      </w:r>
+      <w:r>
+        <w:rPr>
+          <w:rFonts w:ascii="Garamond" w:hAnsi="Garamond"/>
+          <w:sz w:val="24"/>
+          <w:szCs w:val="24"/>
+          <w:lang w:val="es-ES"/>
+        </w:rPr>
+        <w:t xml:space="preserve"> con los metadatos de los diferentes ficheros del </w:t>
+      </w:r>
+      <w:proofErr w:type="spellStart"/>
+      <w:r>
+        <w:rPr>
+          <w:rFonts w:ascii="Garamond" w:hAnsi="Garamond"/>
+          <w:sz w:val="24"/>
+          <w:szCs w:val="24"/>
+          <w:lang w:val="es-ES"/>
+        </w:rPr>
+        <w:t>buckets</w:t>
+      </w:r>
+      <w:proofErr w:type="spellEnd"/>
+      <w:r>
+        <w:rPr>
+          <w:rFonts w:ascii="Garamond" w:hAnsi="Garamond"/>
+          <w:sz w:val="24"/>
+          <w:szCs w:val="24"/>
+          <w:lang w:val="es-ES"/>
+        </w:rPr>
+        <w:t xml:space="preserve"> de s3.</w:t>
       </w:r>
     </w:p>
     <w:p>
@@ -1129,7 +1591,23 @@
                                 <w:rFonts w:ascii="Garamond" w:hAnsi="Garamond"/>
                                 <w:lang w:val="es-ES"/>
                               </w:rPr>
-                              <w:t>: Herramientas utilizadas: p.ej Python, librerías, etc., así como el entorno de ejecución.</w:t>
+                              <w:t xml:space="preserve">: Herramientas utilizadas: </w:t>
+                            </w:r>
+                            <w:proofErr w:type="spellStart"/>
+                            <w:r>
+                              <w:rPr>
+                                <w:rFonts w:ascii="Garamond" w:hAnsi="Garamond"/>
+                                <w:lang w:val="es-ES"/>
+                              </w:rPr>
+                              <w:t>p.ej</w:t>
+                            </w:r>
+                            <w:proofErr w:type="spellEnd"/>
+                            <w:r>
+                              <w:rPr>
+                                <w:rFonts w:ascii="Garamond" w:hAnsi="Garamond"/>
+                                <w:lang w:val="es-ES"/>
+                              </w:rPr>
+                              <w:t xml:space="preserve"> Python, librerías, etc., así como el entorno de ejecución.</w:t>
                             </w:r>
                           </w:p>
                           <w:p>
@@ -2150,6 +2628,131 @@
           <w:lang w:val="es-ES"/>
         </w:rPr>
       </w:pPr>
+    </w:p>
+    <w:p>
+      <w:pPr>
+        <w:rPr>
+          <w:rFonts w:ascii="Garamond" w:hAnsi="Garamond"/>
+          <w:lang w:val="es-ES"/>
+        </w:rPr>
+      </w:pPr>
+    </w:p>
+    <w:p>
+      <w:pPr>
+        <w:rPr>
+          <w:rFonts w:ascii="Garamond" w:hAnsi="Garamond"/>
+          <w:lang w:val="es-ES"/>
+        </w:rPr>
+      </w:pPr>
+    </w:p>
+    <w:p>
+      <w:pPr>
+        <w:rPr>
+          <w:rFonts w:ascii="Garamond" w:hAnsi="Garamond"/>
+          <w:lang w:val="es-ES"/>
+        </w:rPr>
+      </w:pPr>
+      <w:r>
+        <w:rPr>
+          <w:rFonts w:ascii="Garamond" w:hAnsi="Garamond"/>
+          <w:lang w:val="es-ES"/>
+        </w:rPr>
+        <w:t xml:space="preserve">En primer lugar, decidimos hacer a mano la creación de la </w:t>
+      </w:r>
+      <w:proofErr w:type="spellStart"/>
+      <w:r>
+        <w:rPr>
+          <w:rFonts w:ascii="Garamond" w:hAnsi="Garamond"/>
+          <w:lang w:val="es-ES"/>
+        </w:rPr>
+        <w:t>database</w:t>
+      </w:r>
+      <w:proofErr w:type="spellEnd"/>
+      <w:r>
+        <w:rPr>
+          <w:rFonts w:ascii="Garamond" w:hAnsi="Garamond"/>
+          <w:lang w:val="es-ES"/>
+        </w:rPr>
+        <w:t xml:space="preserve">, el </w:t>
+      </w:r>
+      <w:proofErr w:type="spellStart"/>
+      <w:r>
+        <w:rPr>
+          <w:rFonts w:ascii="Garamond" w:hAnsi="Garamond"/>
+          <w:lang w:val="es-ES"/>
+        </w:rPr>
+        <w:t>datalog</w:t>
+      </w:r>
+      <w:proofErr w:type="spellEnd"/>
+      <w:r>
+        <w:rPr>
+          <w:rFonts w:ascii="Garamond" w:hAnsi="Garamond"/>
+          <w:lang w:val="es-ES"/>
+        </w:rPr>
+        <w:t xml:space="preserve"> y el </w:t>
+      </w:r>
+      <w:proofErr w:type="spellStart"/>
+      <w:r>
+        <w:rPr>
+          <w:rFonts w:ascii="Garamond" w:hAnsi="Garamond"/>
+          <w:lang w:val="es-ES"/>
+        </w:rPr>
+        <w:t>crawler</w:t>
+      </w:r>
+      <w:proofErr w:type="spellEnd"/>
+      <w:r>
+        <w:rPr>
+          <w:rFonts w:ascii="Garamond" w:hAnsi="Garamond"/>
+          <w:lang w:val="es-ES"/>
+        </w:rPr>
+        <w:t xml:space="preserve"> en </w:t>
+      </w:r>
+      <w:proofErr w:type="spellStart"/>
+      <w:r>
+        <w:rPr>
+          <w:rFonts w:ascii="Garamond" w:hAnsi="Garamond"/>
+          <w:lang w:val="es-ES"/>
+        </w:rPr>
+        <w:t>Glue</w:t>
+      </w:r>
+      <w:proofErr w:type="spellEnd"/>
+      <w:r>
+        <w:rPr>
+          <w:rFonts w:ascii="Garamond" w:hAnsi="Garamond"/>
+          <w:lang w:val="es-ES"/>
+        </w:rPr>
+        <w:t xml:space="preserve"> de AWS, siguiendo el tutorial con el fin de afianzarnos más con el tema.</w:t>
+      </w:r>
+    </w:p>
+    <w:p>
+      <w:pPr>
+        <w:rPr>
+          <w:rFonts w:ascii="Garamond" w:hAnsi="Garamond"/>
+          <w:lang w:val="es-ES"/>
+        </w:rPr>
+      </w:pPr>
+    </w:p>
+    <w:p>
+      <w:pPr>
+        <w:rPr>
+          <w:rFonts w:ascii="Garamond" w:hAnsi="Garamond"/>
+          <w:lang w:val="es-ES"/>
+        </w:rPr>
+      </w:pPr>
+      <w:r>
+        <w:rPr>
+          <w:rFonts w:ascii="Garamond" w:hAnsi="Garamond"/>
+          <w:lang w:val="es-ES"/>
+        </w:rPr>
+        <w:t>Una vez que ya interiorizamos qué teníamos que hacer, hicimos un programa de Python que nos permitía crear todo lo anterior con solo ejecutarlo, como ya hemos explicado anteriormente</w:t>
+      </w:r>
+      <w:r>
+        <w:rPr>
+          <w:rFonts w:ascii="Garamond" w:hAnsi="Garamond"/>
+          <w:lang w:val="es-ES"/>
+        </w:rPr>
+        <w:t>.</w:t>
+      </w:r>
     </w:p>
     <w:p>
       <w:pPr>
@@ -5704,6 +6307,15 @@
 </file>
 
 <file path=customXml/item1.xml><?xml version="1.0" encoding="utf-8"?>
+<?mso-contentType ?>
+<FormTemplates xmlns="http://schemas.microsoft.com/sharepoint/v3/contenttype/forms">
+  <Display>DocumentLibraryForm</Display>
+  <Edit>DocumentLibraryForm</Edit>
+  <New>DocumentLibraryForm</New>
+</FormTemplates>
+</file>
+
+<file path=customXml/item2.xml><?xml version="1.0" encoding="utf-8"?>
 <ct:contentTypeSchema xmlns:ct="http://schemas.microsoft.com/office/2006/metadata/contentType" xmlns:ma="http://schemas.microsoft.com/office/2006/metadata/properties/metaAttributes" ct:_="" ma:_="" ma:contentTypeName="Documento" ma:contentTypeID="0x0101000932D06B90883B46B540D03EF1B9D60E" ma:contentTypeVersion="11" ma:contentTypeDescription="Crear nuevo documento." ma:contentTypeScope="" ma:versionID="d3d3b4d7b3b223c0b73d558a4fa68073">
   <xsd:schema xmlns:xsd="http://www.w3.org/2001/XMLSchema" xmlns:xs="http://www.w3.org/2001/XMLSchema" xmlns:p="http://schemas.microsoft.com/office/2006/metadata/properties" xmlns:ns2="ad53ad94-5b1b-47ca-8408-b0e097751a24" xmlns:ns3="dc2a1d58-8b17-4874-8491-7ba077785f6a" targetNamespace="http://schemas.microsoft.com/office/2006/metadata/properties" ma:root="true" ma:fieldsID="96274af82204d1e0e8441d0b292b93db" ns2:_="" ns3:_="">
     <xsd:import namespace="ad53ad94-5b1b-47ca-8408-b0e097751a24"/>
@@ -5898,20 +6510,7 @@
 </ct:contentTypeSchema>
 </file>
 
-<file path=customXml/item2.xml><?xml version="1.0" encoding="utf-8"?>
-<?mso-contentType ?>
-<FormTemplates xmlns="http://schemas.microsoft.com/sharepoint/v3/contenttype/forms">
-  <Display>DocumentLibraryForm</Display>
-  <Edit>DocumentLibraryForm</Edit>
-  <New>DocumentLibraryForm</New>
-</FormTemplates>
-</file>
-
 <file path=customXml/item3.xml><?xml version="1.0" encoding="utf-8"?>
-<b:Sources xmlns:b="http://schemas.openxmlformats.org/officeDocument/2006/bibliography" xmlns="http://schemas.openxmlformats.org/officeDocument/2006/bibliography" SelectedStyle="\APASixthEditionOfficeOnline.xsl" StyleName="APA" Version="6"/>
-</file>
-
-<file path=customXml/item4.xml><?xml version="1.0" encoding="utf-8"?>
 <p:properties xmlns:p="http://schemas.microsoft.com/office/2006/metadata/properties" xmlns:xsi="http://www.w3.org/2001/XMLSchema-instance" xmlns:pc="http://schemas.microsoft.com/office/infopath/2007/PartnerControls">
   <documentManagement>
     <lcf76f155ced4ddcb4097134ff3c332f xmlns="ad53ad94-5b1b-47ca-8408-b0e097751a24">
@@ -5922,7 +6521,19 @@
 </p:properties>
 </file>
 
+<file path=customXml/item4.xml><?xml version="1.0" encoding="utf-8"?>
+<b:Sources xmlns:b="http://schemas.openxmlformats.org/officeDocument/2006/bibliography" xmlns="http://schemas.openxmlformats.org/officeDocument/2006/bibliography" SelectedStyle="\APASixthEditionOfficeOnline.xsl" StyleName="APA" Version="6"/>
+</file>
+
 <file path=customXml/itemProps1.xml><?xml version="1.0" encoding="utf-8"?>
+<ds:datastoreItem xmlns:ds="http://schemas.openxmlformats.org/officeDocument/2006/customXml" ds:itemID="{9B169BF9-B10A-4C63-894A-FA343058658C}">
+  <ds:schemaRefs>
+    <ds:schemaRef ds:uri="http://schemas.microsoft.com/sharepoint/v3/contenttype/forms"/>
+  </ds:schemaRefs>
+</ds:datastoreItem>
+</file>
+
+<file path=customXml/itemProps2.xml><?xml version="1.0" encoding="utf-8"?>
 <ds:datastoreItem xmlns:ds="http://schemas.openxmlformats.org/officeDocument/2006/customXml" ds:itemID="{E8C35CA7-9A05-47E0-A5A3-C992958865A5}">
   <ds:schemaRefs>
     <ds:schemaRef ds:uri="http://schemas.microsoft.com/office/2006/metadata/contentType"/>
@@ -5941,23 +6552,7 @@
 </ds:datastoreItem>
 </file>
 
-<file path=customXml/itemProps2.xml><?xml version="1.0" encoding="utf-8"?>
-<ds:datastoreItem xmlns:ds="http://schemas.openxmlformats.org/officeDocument/2006/customXml" ds:itemID="{9B169BF9-B10A-4C63-894A-FA343058658C}">
-  <ds:schemaRefs>
-    <ds:schemaRef ds:uri="http://schemas.microsoft.com/sharepoint/v3/contenttype/forms"/>
-  </ds:schemaRefs>
-</ds:datastoreItem>
-</file>
-
 <file path=customXml/itemProps3.xml><?xml version="1.0" encoding="utf-8"?>
-<ds:datastoreItem xmlns:ds="http://schemas.openxmlformats.org/officeDocument/2006/customXml" ds:itemID="{798C5366-2A08-437D-B545-04EDC21C0C6E}">
-  <ds:schemaRefs>
-    <ds:schemaRef ds:uri="http://schemas.openxmlformats.org/officeDocument/2006/bibliography"/>
-  </ds:schemaRefs>
-</ds:datastoreItem>
-</file>
-
-<file path=customXml/itemProps4.xml><?xml version="1.0" encoding="utf-8"?>
 <ds:datastoreItem xmlns:ds="http://schemas.openxmlformats.org/officeDocument/2006/customXml" ds:itemID="{F69EF12E-449A-453A-A326-03C218203F18}">
   <ds:schemaRefs>
     <ds:schemaRef ds:uri="http://schemas.microsoft.com/office/2006/metadata/properties"/>
@@ -5966,4 +6561,12 @@
     <ds:schemaRef ds:uri="dc2a1d58-8b17-4874-8491-7ba077785f6a"/>
   </ds:schemaRefs>
 </ds:datastoreItem>
+</file>
+
+<file path=customXml/itemProps4.xml><?xml version="1.0" encoding="utf-8"?>
+<ds:datastoreItem xmlns:ds="http://schemas.openxmlformats.org/officeDocument/2006/customXml" ds:itemID="{798C5366-2A08-437D-B545-04EDC21C0C6E}">
+  <ds:schemaRefs>
+    <ds:schemaRef ds:uri="http://schemas.openxmlformats.org/officeDocument/2006/bibliography"/>
+  </ds:schemaRefs>
+</ds:datastoreItem>
 </file>
--- a/doc/Sprint 2.docx
+++ b/doc/Sprint 2.docx
@@ -250,7 +250,33 @@
           <w:szCs w:val="44"/>
           <w:lang w:val="es-ES"/>
         </w:rPr>
-        <w:t xml:space="preserve"> Gallego e Isabel V. Morell </w:t>
+        <w:t xml:space="preserve"> </w:t>
+      </w:r>
+      <w:proofErr w:type="gramStart"/>
+      <w:r>
+        <w:rPr>
+          <w:rFonts w:ascii="Garamond" w:eastAsia="Hiragino Mincho Pro W3" w:hAnsi="Garamond" w:cs="Big Caslon Medium"/>
+          <w:b/>
+          <w:bCs/>
+          <w:color w:val="1F497D" w:themeColor="text2"/>
+          <w:sz w:val="44"/>
+          <w:szCs w:val="44"/>
+          <w:lang w:val="es-ES"/>
+        </w:rPr>
+        <w:t>Gallego</w:t>
+      </w:r>
+      <w:proofErr w:type="gramEnd"/>
+      <w:r>
+        <w:rPr>
+          <w:rFonts w:ascii="Garamond" w:eastAsia="Hiragino Mincho Pro W3" w:hAnsi="Garamond" w:cs="Big Caslon Medium"/>
+          <w:b/>
+          <w:bCs/>
+          <w:color w:val="1F497D" w:themeColor="text2"/>
+          <w:sz w:val="44"/>
+          <w:szCs w:val="44"/>
+          <w:lang w:val="es-ES"/>
+        </w:rPr>
+        <w:t xml:space="preserve"> e Isabel V. Morell </w:t>
       </w:r>
       <w:proofErr w:type="spellStart"/>
       <w:r>
@@ -1594,6 +1620,7 @@
                               <w:t xml:space="preserve">: Herramientas utilizadas: </w:t>
                             </w:r>
                             <w:proofErr w:type="spellStart"/>
+                            <w:proofErr w:type="gramStart"/>
                             <w:r>
                               <w:rPr>
                                 <w:rFonts w:ascii="Garamond" w:hAnsi="Garamond"/>
@@ -1602,6 +1629,7 @@
                               <w:t>p.ej</w:t>
                             </w:r>
                             <w:proofErr w:type="spellEnd"/>
+                            <w:proofErr w:type="gramEnd"/>
                             <w:r>
                               <w:rPr>
                                 <w:rFonts w:ascii="Garamond" w:hAnsi="Garamond"/>
@@ -2092,6 +2120,721 @@
     </w:p>
     <w:p>
       <w:pPr>
+        <w:jc w:val="both"/>
+        <w:rPr>
+          <w:rFonts w:ascii="Garamond" w:hAnsi="Garamond"/>
+          <w:lang w:val="es-ES"/>
+        </w:rPr>
+      </w:pPr>
+      <w:r>
+        <w:rPr>
+          <w:rFonts w:ascii="Garamond" w:hAnsi="Garamond"/>
+          <w:lang w:val="es-ES"/>
+        </w:rPr>
+        <w:t xml:space="preserve">En primer lugar, decidimos hacer a mano la creación de la </w:t>
+      </w:r>
+      <w:proofErr w:type="spellStart"/>
+      <w:r>
+        <w:rPr>
+          <w:rFonts w:ascii="Garamond" w:hAnsi="Garamond"/>
+          <w:lang w:val="es-ES"/>
+        </w:rPr>
+        <w:t>database</w:t>
+      </w:r>
+      <w:proofErr w:type="spellEnd"/>
+      <w:r>
+        <w:rPr>
+          <w:rFonts w:ascii="Garamond" w:hAnsi="Garamond"/>
+          <w:lang w:val="es-ES"/>
+        </w:rPr>
+        <w:t xml:space="preserve">, el </w:t>
+      </w:r>
+      <w:proofErr w:type="spellStart"/>
+      <w:r>
+        <w:rPr>
+          <w:rFonts w:ascii="Garamond" w:hAnsi="Garamond"/>
+          <w:lang w:val="es-ES"/>
+        </w:rPr>
+        <w:t>datalog</w:t>
+      </w:r>
+      <w:proofErr w:type="spellEnd"/>
+      <w:r>
+        <w:rPr>
+          <w:rFonts w:ascii="Garamond" w:hAnsi="Garamond"/>
+          <w:lang w:val="es-ES"/>
+        </w:rPr>
+        <w:t xml:space="preserve"> y el </w:t>
+      </w:r>
+      <w:proofErr w:type="spellStart"/>
+      <w:r>
+        <w:rPr>
+          <w:rFonts w:ascii="Garamond" w:hAnsi="Garamond"/>
+          <w:lang w:val="es-ES"/>
+        </w:rPr>
+        <w:t>crawler</w:t>
+      </w:r>
+      <w:proofErr w:type="spellEnd"/>
+      <w:r>
+        <w:rPr>
+          <w:rFonts w:ascii="Garamond" w:hAnsi="Garamond"/>
+          <w:lang w:val="es-ES"/>
+        </w:rPr>
+        <w:t xml:space="preserve"> en </w:t>
+      </w:r>
+      <w:proofErr w:type="spellStart"/>
+      <w:r>
+        <w:rPr>
+          <w:rFonts w:ascii="Garamond" w:hAnsi="Garamond"/>
+          <w:lang w:val="es-ES"/>
+        </w:rPr>
+        <w:t>Glue</w:t>
+      </w:r>
+      <w:proofErr w:type="spellEnd"/>
+      <w:r>
+        <w:rPr>
+          <w:rFonts w:ascii="Garamond" w:hAnsi="Garamond"/>
+          <w:lang w:val="es-ES"/>
+        </w:rPr>
+        <w:t xml:space="preserve"> de AWS, siguiendo el tutorial con el fin de afianzarnos más con el tema.</w:t>
+      </w:r>
+    </w:p>
+    <w:p>
+      <w:pPr>
+        <w:jc w:val="both"/>
+        <w:rPr>
+          <w:rFonts w:ascii="Garamond" w:hAnsi="Garamond"/>
+          <w:lang w:val="es-ES"/>
+        </w:rPr>
+      </w:pPr>
+    </w:p>
+    <w:p>
+      <w:pPr>
+        <w:jc w:val="both"/>
+        <w:rPr>
+          <w:rFonts w:ascii="Garamond" w:hAnsi="Garamond"/>
+          <w:lang w:val="es-ES"/>
+        </w:rPr>
+      </w:pPr>
+      <w:r>
+        <w:rPr>
+          <w:rFonts w:ascii="Garamond" w:hAnsi="Garamond"/>
+          <w:lang w:val="es-ES"/>
+        </w:rPr>
+        <w:t>Una vez que ya interiorizamos qué teníamos que hacer, hicimos un programa de Python que nos permitía crear todo lo anterior con solo ejecutarlo, como ya hemos explicado anteriormente</w:t>
+      </w:r>
+      <w:r>
+        <w:rPr>
+          <w:rFonts w:ascii="Garamond" w:hAnsi="Garamond"/>
+          <w:lang w:val="es-ES"/>
+        </w:rPr>
+        <w:t>.</w:t>
+      </w:r>
+    </w:p>
+    <w:p>
+      <w:pPr>
+        <w:jc w:val="both"/>
+        <w:rPr>
+          <w:rFonts w:ascii="Garamond" w:hAnsi="Garamond"/>
+          <w:lang w:val="es-ES"/>
+        </w:rPr>
+      </w:pPr>
+    </w:p>
+    <w:p>
+      <w:pPr>
+        <w:jc w:val="both"/>
+        <w:rPr>
+          <w:rFonts w:ascii="Garamond" w:hAnsi="Garamond"/>
+          <w:lang w:val="es-ES"/>
+        </w:rPr>
+      </w:pPr>
+      <w:r>
+        <w:rPr>
+          <w:rFonts w:ascii="Garamond" w:hAnsi="Garamond"/>
+          <w:lang w:val="es-ES"/>
+        </w:rPr>
+        <w:t xml:space="preserve">A la hora de crear el </w:t>
+      </w:r>
+      <w:proofErr w:type="spellStart"/>
+      <w:r>
+        <w:rPr>
+          <w:rFonts w:ascii="Garamond" w:hAnsi="Garamond"/>
+          <w:lang w:val="es-ES"/>
+        </w:rPr>
+        <w:t>crawler</w:t>
+      </w:r>
+      <w:proofErr w:type="spellEnd"/>
+      <w:r>
+        <w:rPr>
+          <w:rFonts w:ascii="Garamond" w:hAnsi="Garamond"/>
+          <w:lang w:val="es-ES"/>
+        </w:rPr>
+        <w:t xml:space="preserve"> se nos pedía la creación de una política, donde tuvimos que crear un rol y asociárselo a esa política, donde se le permitía al usuario poder hacer cualquier operación de lectura en el </w:t>
+      </w:r>
+      <w:proofErr w:type="spellStart"/>
+      <w:r>
+        <w:rPr>
+          <w:rFonts w:ascii="Garamond" w:hAnsi="Garamond"/>
+          <w:lang w:val="es-ES"/>
+        </w:rPr>
+        <w:t>bucket</w:t>
+      </w:r>
+      <w:proofErr w:type="spellEnd"/>
+      <w:r>
+        <w:rPr>
+          <w:rFonts w:ascii="Garamond" w:hAnsi="Garamond"/>
+          <w:lang w:val="es-ES"/>
+        </w:rPr>
+        <w:t xml:space="preserve">. Para la </w:t>
+      </w:r>
+      <w:r>
+        <w:rPr>
+          <w:rFonts w:ascii="Garamond" w:hAnsi="Garamond"/>
+          <w:lang w:val="es-ES"/>
+        </w:rPr>
+        <w:t>creación</w:t>
+      </w:r>
+      <w:r>
+        <w:rPr>
+          <w:rFonts w:ascii="Garamond" w:hAnsi="Garamond"/>
+          <w:lang w:val="es-ES"/>
+        </w:rPr>
+        <w:t xml:space="preserve"> de la política también </w:t>
+      </w:r>
+      <w:r>
+        <w:rPr>
+          <w:rFonts w:ascii="Garamond" w:hAnsi="Garamond"/>
+          <w:lang w:val="es-ES"/>
+        </w:rPr>
+        <w:t>añadimos</w:t>
+      </w:r>
+      <w:r>
+        <w:rPr>
+          <w:rFonts w:ascii="Garamond" w:hAnsi="Garamond"/>
+          <w:lang w:val="es-ES"/>
+        </w:rPr>
+        <w:t xml:space="preserve"> las de </w:t>
+      </w:r>
+      <w:proofErr w:type="spellStart"/>
+      <w:r>
+        <w:rPr>
+          <w:rFonts w:ascii="Garamond" w:hAnsi="Garamond"/>
+          <w:lang w:val="es-ES"/>
+        </w:rPr>
+        <w:t>Glue</w:t>
+      </w:r>
+      <w:proofErr w:type="spellEnd"/>
+      <w:r>
+        <w:rPr>
+          <w:rFonts w:ascii="Garamond" w:hAnsi="Garamond"/>
+          <w:lang w:val="es-ES"/>
+        </w:rPr>
+        <w:t>.</w:t>
+      </w:r>
+    </w:p>
+    <w:p>
+      <w:pPr>
+        <w:jc w:val="both"/>
+        <w:rPr>
+          <w:rFonts w:ascii="Garamond" w:hAnsi="Garamond"/>
+          <w:lang w:val="es-ES"/>
+        </w:rPr>
+      </w:pPr>
+    </w:p>
+    <w:p>
+      <w:pPr>
+        <w:jc w:val="both"/>
+        <w:rPr>
+          <w:rFonts w:ascii="Garamond" w:hAnsi="Garamond"/>
+          <w:lang w:val="es-ES"/>
+        </w:rPr>
+      </w:pPr>
+      <w:r>
+        <w:rPr>
+          <w:rFonts w:ascii="Garamond" w:hAnsi="Garamond"/>
+          <w:lang w:val="es-ES"/>
+        </w:rPr>
+        <w:t>Como resultados, podemos observar</w:t>
+      </w:r>
+      <w:r>
+        <w:rPr>
+          <w:rFonts w:ascii="Garamond" w:hAnsi="Garamond"/>
+          <w:lang w:val="es-ES"/>
+        </w:rPr>
+        <w:t xml:space="preserve"> las siguientes creaciones que hemos hecho.</w:t>
+      </w:r>
+    </w:p>
+    <w:p>
+      <w:pPr>
+        <w:jc w:val="both"/>
+        <w:rPr>
+          <w:rFonts w:ascii="Garamond" w:hAnsi="Garamond"/>
+          <w:lang w:val="es-ES"/>
+        </w:rPr>
+      </w:pPr>
+      <w:r>
+        <w:rPr>
+          <w:rFonts w:ascii="Garamond" w:hAnsi="Garamond"/>
+          <w:lang w:val="es-ES"/>
+        </w:rPr>
+        <w:t>En primer lugar, vemos como</w:t>
+      </w:r>
+      <w:r>
+        <w:rPr>
+          <w:rFonts w:ascii="Garamond" w:hAnsi="Garamond"/>
+          <w:lang w:val="es-ES"/>
+        </w:rPr>
+        <w:t xml:space="preserve"> el rol que hemos creado para la creación del </w:t>
+      </w:r>
+      <w:proofErr w:type="spellStart"/>
+      <w:r>
+        <w:rPr>
+          <w:rFonts w:ascii="Garamond" w:hAnsi="Garamond"/>
+          <w:lang w:val="es-ES"/>
+        </w:rPr>
+        <w:t>crawler</w:t>
+      </w:r>
+      <w:proofErr w:type="spellEnd"/>
+      <w:r>
+        <w:rPr>
+          <w:rFonts w:ascii="Garamond" w:hAnsi="Garamond"/>
+          <w:lang w:val="es-ES"/>
+        </w:rPr>
+        <w:t xml:space="preserve"> está asociado a las 2 políticas mencionadas anteriormente, la de </w:t>
+      </w:r>
+      <w:proofErr w:type="spellStart"/>
+      <w:r>
+        <w:rPr>
+          <w:rFonts w:ascii="Garamond" w:hAnsi="Garamond"/>
+          <w:lang w:val="es-ES"/>
+        </w:rPr>
+        <w:t>Glue</w:t>
+      </w:r>
+      <w:proofErr w:type="spellEnd"/>
+      <w:r>
+        <w:rPr>
+          <w:rFonts w:ascii="Garamond" w:hAnsi="Garamond"/>
+          <w:lang w:val="es-ES"/>
+        </w:rPr>
+        <w:t xml:space="preserve"> y la de lectura de los </w:t>
+      </w:r>
+      <w:proofErr w:type="spellStart"/>
+      <w:r>
+        <w:rPr>
+          <w:rFonts w:ascii="Garamond" w:hAnsi="Garamond"/>
+          <w:lang w:val="es-ES"/>
+        </w:rPr>
+        <w:t>buckets</w:t>
+      </w:r>
+      <w:proofErr w:type="spellEnd"/>
+      <w:r>
+        <w:rPr>
+          <w:rFonts w:ascii="Garamond" w:hAnsi="Garamond"/>
+          <w:lang w:val="es-ES"/>
+        </w:rPr>
+        <w:t xml:space="preserve"> de s3.</w:t>
+      </w:r>
+    </w:p>
+    <w:p>
+      <w:pPr>
+        <w:jc w:val="both"/>
+        <w:rPr>
+          <w:rFonts w:ascii="Garamond" w:hAnsi="Garamond"/>
+          <w:lang w:val="es-ES"/>
+        </w:rPr>
+      </w:pPr>
+    </w:p>
+    <w:p>
+      <w:pPr>
+        <w:jc w:val="center"/>
+        <w:rPr>
+          <w:rFonts w:ascii="Garamond" w:hAnsi="Garamond"/>
+          <w:lang w:val="es-ES"/>
+        </w:rPr>
+      </w:pPr>
+      <w:r>
+        <w:rPr>
+          <w:rFonts w:ascii="Garamond" w:hAnsi="Garamond"/>
+          <w:noProof/>
+          <w:lang w:val="es-ES"/>
+        </w:rPr>
+        <w:drawing>
+          <wp:inline distT="0" distB="0" distL="0" distR="0" wp14:anchorId="3874281E" wp14:editId="53EA1E3E">
+            <wp:extent cx="5852160" cy="2073890"/>
+            <wp:effectExtent l="0" t="0" r="2540" b="0"/>
+            <wp:docPr id="1307543182" name="Imagen 4" descr="Interfaz de usuario gráfica, Texto, Aplicación&#10;&#10;El contenido generado por IA puede ser incorrecto."/>
+            <wp:cNvGraphicFramePr>
+              <a:graphicFrameLocks xmlns:a="http://schemas.openxmlformats.org/drawingml/2006/main" noChangeAspect="1"/>
+            </wp:cNvGraphicFramePr>
+            <a:graphic xmlns:a="http://schemas.openxmlformats.org/drawingml/2006/main">
+              <a:graphicData uri="http://schemas.openxmlformats.org/drawingml/2006/picture">
+                <pic:pic xmlns:pic="http://schemas.openxmlformats.org/drawingml/2006/picture">
+                  <pic:nvPicPr>
+                    <pic:cNvPr id="1307543182" name="Imagen 4" descr="Interfaz de usuario gráfica, Texto, Aplicación&#10;&#10;El contenido generado por IA puede ser incorrecto."/>
+                    <pic:cNvPicPr/>
+                  </pic:nvPicPr>
+                  <pic:blipFill>
+                    <a:blip r:embed="rId12" cstate="print">
+                      <a:extLst>
+                        <a:ext uri="{28A0092B-C50C-407E-A947-70E740481C1C}">
+                          <a14:useLocalDpi xmlns:a14="http://schemas.microsoft.com/office/drawing/2010/main" val="0"/>
+                        </a:ext>
+                      </a:extLst>
+                    </a:blip>
+                    <a:stretch>
+                      <a:fillRect/>
+                    </a:stretch>
+                  </pic:blipFill>
+                  <pic:spPr>
+                    <a:xfrm>
+                      <a:off x="0" y="0"/>
+                      <a:ext cx="5858635" cy="2076185"/>
+                    </a:xfrm>
+                    <a:prstGeom prst="rect">
+                      <a:avLst/>
+                    </a:prstGeom>
+                  </pic:spPr>
+                </pic:pic>
+              </a:graphicData>
+            </a:graphic>
+          </wp:inline>
+        </w:drawing>
+      </w:r>
+    </w:p>
+    <w:p>
+      <w:pPr>
+        <w:jc w:val="both"/>
+        <w:rPr>
+          <w:rFonts w:ascii="Garamond" w:hAnsi="Garamond"/>
+          <w:lang w:val="es-ES"/>
+        </w:rPr>
+      </w:pPr>
+    </w:p>
+    <w:p>
+      <w:pPr>
+        <w:jc w:val="both"/>
+        <w:rPr>
+          <w:rFonts w:ascii="Garamond" w:hAnsi="Garamond"/>
+          <w:lang w:val="es-ES"/>
+        </w:rPr>
+      </w:pPr>
+      <w:r>
+        <w:rPr>
+          <w:rFonts w:ascii="Garamond" w:hAnsi="Garamond"/>
+          <w:lang w:val="es-ES"/>
+        </w:rPr>
+        <w:t>La política final sería la que observamos en la imagen de debajo, la de trading-</w:t>
+      </w:r>
+      <w:proofErr w:type="spellStart"/>
+      <w:r>
+        <w:rPr>
+          <w:rFonts w:ascii="Garamond" w:hAnsi="Garamond"/>
+          <w:lang w:val="es-ES"/>
+        </w:rPr>
+        <w:t>view</w:t>
+      </w:r>
+      <w:proofErr w:type="spellEnd"/>
+      <w:r>
+        <w:rPr>
+          <w:rFonts w:ascii="Garamond" w:hAnsi="Garamond"/>
+          <w:lang w:val="es-ES"/>
+        </w:rPr>
+        <w:t xml:space="preserve"> que usaremos a la hora de crear el </w:t>
+      </w:r>
+      <w:proofErr w:type="spellStart"/>
+      <w:r>
+        <w:rPr>
+          <w:rFonts w:ascii="Garamond" w:hAnsi="Garamond"/>
+          <w:lang w:val="es-ES"/>
+        </w:rPr>
+        <w:t>crawler</w:t>
+      </w:r>
+      <w:proofErr w:type="spellEnd"/>
+    </w:p>
+    <w:p>
+      <w:pPr>
+        <w:jc w:val="both"/>
+        <w:rPr>
+          <w:rFonts w:ascii="Garamond" w:hAnsi="Garamond"/>
+          <w:lang w:val="es-ES"/>
+        </w:rPr>
+      </w:pPr>
+    </w:p>
+    <w:p>
+      <w:pPr>
+        <w:jc w:val="center"/>
+        <w:rPr>
+          <w:rFonts w:ascii="Garamond" w:hAnsi="Garamond"/>
+          <w:lang w:val="es-ES"/>
+        </w:rPr>
+      </w:pPr>
+      <w:r>
+        <w:rPr>
+          <w:rFonts w:ascii="Garamond" w:hAnsi="Garamond"/>
+          <w:noProof/>
+          <w:lang w:val="es-ES"/>
+        </w:rPr>
+        <w:drawing>
+          <wp:inline distT="0" distB="0" distL="0" distR="0" wp14:anchorId="3D314009" wp14:editId="570AC9BC">
+            <wp:extent cx="5172091" cy="2380488"/>
+            <wp:effectExtent l="0" t="0" r="0" b="0"/>
+            <wp:docPr id="224614927" name="Imagen 5" descr="Interfaz de usuario gráfica, Texto, Aplicación, Correo electrónico&#10;&#10;El contenido generado por IA puede ser incorrecto."/>
+            <wp:cNvGraphicFramePr>
+              <a:graphicFrameLocks xmlns:a="http://schemas.openxmlformats.org/drawingml/2006/main" noChangeAspect="1"/>
+            </wp:cNvGraphicFramePr>
+            <a:graphic xmlns:a="http://schemas.openxmlformats.org/drawingml/2006/main">
+              <a:graphicData uri="http://schemas.openxmlformats.org/drawingml/2006/picture">
+                <pic:pic xmlns:pic="http://schemas.openxmlformats.org/drawingml/2006/picture">
+                  <pic:nvPicPr>
+                    <pic:cNvPr id="224614927" name="Imagen 5" descr="Interfaz de usuario gráfica, Texto, Aplicación, Correo electrónico&#10;&#10;El contenido generado por IA puede ser incorrecto."/>
+                    <pic:cNvPicPr/>
+                  </pic:nvPicPr>
+                  <pic:blipFill>
+                    <a:blip r:embed="rId13" cstate="print">
+                      <a:extLst>
+                        <a:ext uri="{28A0092B-C50C-407E-A947-70E740481C1C}">
+                          <a14:useLocalDpi xmlns:a14="http://schemas.microsoft.com/office/drawing/2010/main" val="0"/>
+                        </a:ext>
+                      </a:extLst>
+                    </a:blip>
+                    <a:stretch>
+                      <a:fillRect/>
+                    </a:stretch>
+                  </pic:blipFill>
+                  <pic:spPr>
+                    <a:xfrm>
+                      <a:off x="0" y="0"/>
+                      <a:ext cx="5204930" cy="2395602"/>
+                    </a:xfrm>
+                    <a:prstGeom prst="rect">
+                      <a:avLst/>
+                    </a:prstGeom>
+                  </pic:spPr>
+                </pic:pic>
+              </a:graphicData>
+            </a:graphic>
+          </wp:inline>
+        </w:drawing>
+      </w:r>
+    </w:p>
+    <w:p>
+      <w:pPr>
+        <w:rPr>
+          <w:rFonts w:ascii="Garamond" w:hAnsi="Garamond"/>
+          <w:lang w:val="es-ES"/>
+        </w:rPr>
+      </w:pPr>
+      <w:r>
+        <w:rPr>
+          <w:rFonts w:ascii="Garamond" w:hAnsi="Garamond"/>
+          <w:lang w:val="es-ES"/>
+        </w:rPr>
+        <w:lastRenderedPageBreak/>
+        <w:t xml:space="preserve">Una vez que ya tenemos las políticas y el rol definido podemos crear el </w:t>
+      </w:r>
+      <w:proofErr w:type="spellStart"/>
+      <w:r>
+        <w:rPr>
+          <w:rFonts w:ascii="Garamond" w:hAnsi="Garamond"/>
+          <w:lang w:val="es-ES"/>
+        </w:rPr>
+        <w:t>crawler</w:t>
+      </w:r>
+      <w:proofErr w:type="spellEnd"/>
+      <w:r>
+        <w:rPr>
+          <w:rFonts w:ascii="Garamond" w:hAnsi="Garamond"/>
+          <w:lang w:val="es-ES"/>
+        </w:rPr>
+        <w:t xml:space="preserve">. Pero antes, creamos el </w:t>
+      </w:r>
+      <w:proofErr w:type="spellStart"/>
+      <w:r>
+        <w:rPr>
+          <w:rFonts w:ascii="Garamond" w:hAnsi="Garamond"/>
+          <w:lang w:val="es-ES"/>
+        </w:rPr>
+        <w:t>datalog</w:t>
+      </w:r>
+      <w:proofErr w:type="spellEnd"/>
+      <w:r>
+        <w:rPr>
+          <w:rFonts w:ascii="Garamond" w:hAnsi="Garamond"/>
+          <w:lang w:val="es-ES"/>
+        </w:rPr>
+        <w:t xml:space="preserve"> donde se </w:t>
+      </w:r>
+      <w:r>
+        <w:rPr>
+          <w:rFonts w:ascii="Garamond" w:hAnsi="Garamond"/>
+          <w:lang w:val="es-ES"/>
+        </w:rPr>
+        <w:t>va a</w:t>
+      </w:r>
+      <w:r>
+        <w:rPr>
+          <w:rFonts w:ascii="Garamond" w:hAnsi="Garamond"/>
+          <w:lang w:val="es-ES"/>
+        </w:rPr>
+        <w:t xml:space="preserve"> almacenar </w:t>
+      </w:r>
+      <w:r>
+        <w:rPr>
+          <w:rFonts w:ascii="Garamond" w:hAnsi="Garamond"/>
+          <w:lang w:val="es-ES"/>
+        </w:rPr>
+        <w:t xml:space="preserve">el </w:t>
+      </w:r>
+      <w:r>
+        <w:rPr>
+          <w:rFonts w:ascii="Garamond" w:hAnsi="Garamond"/>
+          <w:lang w:val="es-ES"/>
+        </w:rPr>
+        <w:t>formato</w:t>
+      </w:r>
+      <w:r>
+        <w:rPr>
+          <w:rFonts w:ascii="Garamond" w:hAnsi="Garamond"/>
+          <w:lang w:val="es-ES"/>
+        </w:rPr>
+        <w:t xml:space="preserve"> de la estructura de los datos del </w:t>
+      </w:r>
+      <w:proofErr w:type="spellStart"/>
+      <w:r>
+        <w:rPr>
+          <w:rFonts w:ascii="Garamond" w:hAnsi="Garamond"/>
+          <w:lang w:val="es-ES"/>
+        </w:rPr>
+        <w:t>bucket</w:t>
+      </w:r>
+      <w:proofErr w:type="spellEnd"/>
+      <w:r>
+        <w:rPr>
+          <w:rFonts w:ascii="Garamond" w:hAnsi="Garamond"/>
+          <w:lang w:val="es-ES"/>
+        </w:rPr>
+        <w:t>. (trade_data_imat</w:t>
+      </w:r>
+      <w:r>
+        <w:rPr>
+          <w:rFonts w:ascii="Garamond" w:hAnsi="Garamond"/>
+          <w:lang w:val="es-ES"/>
+        </w:rPr>
+        <w:t>3a02).</w:t>
+      </w:r>
+    </w:p>
+    <w:p>
+      <w:pPr>
+        <w:rPr>
+          <w:rFonts w:ascii="Garamond" w:hAnsi="Garamond"/>
+          <w:lang w:val="es-ES"/>
+        </w:rPr>
+      </w:pPr>
+    </w:p>
+    <w:p>
+      <w:pPr>
+        <w:rPr>
+          <w:rFonts w:ascii="Garamond" w:hAnsi="Garamond"/>
+          <w:lang w:val="es-ES"/>
+        </w:rPr>
+      </w:pPr>
+      <w:r>
+        <w:rPr>
+          <w:rFonts w:ascii="Garamond" w:hAnsi="Garamond"/>
+          <w:noProof/>
+          <w:lang w:val="es-ES"/>
+        </w:rPr>
+        <w:drawing>
+          <wp:inline distT="0" distB="0" distL="0" distR="0" wp14:anchorId="406AEF9F" wp14:editId="7577F638">
+            <wp:extent cx="5943600" cy="1362075"/>
+            <wp:effectExtent l="0" t="0" r="0" b="0"/>
+            <wp:docPr id="652644266" name="Imagen 7" descr="Interfaz de usuario gráfica, Texto, Aplicación&#10;&#10;El contenido generado por IA puede ser incorrecto."/>
+            <wp:cNvGraphicFramePr>
+              <a:graphicFrameLocks xmlns:a="http://schemas.openxmlformats.org/drawingml/2006/main" noChangeAspect="1"/>
+            </wp:cNvGraphicFramePr>
+            <a:graphic xmlns:a="http://schemas.openxmlformats.org/drawingml/2006/main">
+              <a:graphicData uri="http://schemas.openxmlformats.org/drawingml/2006/picture">
+                <pic:pic xmlns:pic="http://schemas.openxmlformats.org/drawingml/2006/picture">
+                  <pic:nvPicPr>
+                    <pic:cNvPr id="652644266" name="Imagen 7" descr="Interfaz de usuario gráfica, Texto, Aplicación&#10;&#10;El contenido generado por IA puede ser incorrecto."/>
+                    <pic:cNvPicPr/>
+                  </pic:nvPicPr>
+                  <pic:blipFill>
+                    <a:blip r:embed="rId14" cstate="print">
+                      <a:extLst>
+                        <a:ext uri="{28A0092B-C50C-407E-A947-70E740481C1C}">
+                          <a14:useLocalDpi xmlns:a14="http://schemas.microsoft.com/office/drawing/2010/main" val="0"/>
+                        </a:ext>
+                      </a:extLst>
+                    </a:blip>
+                    <a:stretch>
+                      <a:fillRect/>
+                    </a:stretch>
+                  </pic:blipFill>
+                  <pic:spPr>
+                    <a:xfrm>
+                      <a:off x="0" y="0"/>
+                      <a:ext cx="5943600" cy="1362075"/>
+                    </a:xfrm>
+                    <a:prstGeom prst="rect">
+                      <a:avLst/>
+                    </a:prstGeom>
+                  </pic:spPr>
+                </pic:pic>
+              </a:graphicData>
+            </a:graphic>
+          </wp:inline>
+        </w:drawing>
+      </w:r>
+    </w:p>
+    <w:p>
+      <w:pPr>
+        <w:rPr>
+          <w:rFonts w:ascii="Garamond" w:hAnsi="Garamond"/>
+          <w:lang w:val="es-ES"/>
+        </w:rPr>
+      </w:pPr>
+    </w:p>
+    <w:p>
+      <w:pPr>
+        <w:rPr>
+          <w:rFonts w:ascii="Garamond" w:hAnsi="Garamond"/>
+          <w:lang w:val="es-ES"/>
+        </w:rPr>
+      </w:pPr>
+    </w:p>
+    <w:p>
+      <w:pPr>
+        <w:rPr>
+          <w:rFonts w:ascii="Garamond" w:hAnsi="Garamond"/>
+          <w:lang w:val="es-ES"/>
+        </w:rPr>
+      </w:pPr>
+    </w:p>
+    <w:p>
+      <w:pPr>
+        <w:rPr>
+          <w:rFonts w:ascii="Garamond" w:hAnsi="Garamond"/>
+          <w:lang w:val="es-ES"/>
+        </w:rPr>
+      </w:pPr>
+    </w:p>
+    <w:p>
+      <w:pPr>
+        <w:rPr>
+          <w:rFonts w:ascii="Garamond" w:hAnsi="Garamond"/>
+          <w:lang w:val="es-ES"/>
+        </w:rPr>
+      </w:pPr>
+      <w:r>
+        <w:rPr>
+          <w:rFonts w:ascii="Garamond" w:hAnsi="Garamond"/>
+          <w:lang w:val="es-ES"/>
+        </w:rPr>
+        <w:t>TERMINARRRRRRRRR</w:t>
+      </w:r>
+    </w:p>
+    <w:p>
+      <w:pPr>
         <w:rPr>
           <w:rFonts w:ascii="Garamond" w:hAnsi="Garamond"/>
           <w:lang w:val="es-ES"/>
@@ -2105,13 +2848,13 @@
         <mc:AlternateContent>
           <mc:Choice Requires="wps">
             <w:drawing>
-              <wp:anchor distT="0" distB="0" distL="114300" distR="114300" simplePos="0" relativeHeight="251658243" behindDoc="0" locked="0" layoutInCell="1" allowOverlap="1" wp14:anchorId="209FB338" wp14:editId="783CDCDA">
+              <wp:anchor distT="0" distB="0" distL="114300" distR="114300" simplePos="0" relativeHeight="251660292" behindDoc="0" locked="0" layoutInCell="1" allowOverlap="1" wp14:anchorId="38BED7A5" wp14:editId="253FD374">
                 <wp:simplePos x="0" y="0"/>
                 <wp:positionH relativeFrom="column">
-                  <wp:posOffset>314596</wp:posOffset>
+                  <wp:posOffset>0</wp:posOffset>
                 </wp:positionH>
                 <wp:positionV relativeFrom="paragraph">
-                  <wp:posOffset>31802</wp:posOffset>
+                  <wp:posOffset>0</wp:posOffset>
                 </wp:positionV>
                 <wp:extent cx="6227180" cy="2453833"/>
                 <wp:effectExtent l="0" t="0" r="8890" b="10160"/>
@@ -2222,21 +2965,7 @@
                                 <w:rFonts w:ascii="Garamond" w:hAnsi="Garamond"/>
                                 <w:lang w:val="es-ES"/>
                               </w:rPr>
-                              <w:t xml:space="preserve">: </w:t>
-                            </w:r>
-                            <w:r>
-                              <w:rPr>
-                                <w:rFonts w:ascii="Garamond" w:hAnsi="Garamond"/>
-                                <w:lang w:val="es-ES"/>
-                              </w:rPr>
-                              <w:t>Describe</w:t>
-                            </w:r>
-                            <w:r>
-                              <w:rPr>
-                                <w:rFonts w:ascii="Garamond" w:hAnsi="Garamond"/>
-                                <w:lang w:val="es-ES"/>
-                              </w:rPr>
-                              <w:t xml:space="preserve"> los resultados obtenidos a partir de la implementación.</w:t>
+                              <w:t>: Describe los resultados obtenidos a partir de la implementación.</w:t>
                             </w:r>
                           </w:p>
                           <w:p>
@@ -2307,23 +3036,7 @@
                                 <w:color w:val="000000" w:themeColor="text1"/>
                                 <w:lang w:val="es-ES"/>
                               </w:rPr>
-                              <w:t>: Comparar los resultados obtenidos con los esperados. Este apartado pretende responder a preguntas como: ¿Se comporta el sistema de la manera prevista? ¿Qué factores han afectado a cada resultado? ¿Ha habido algún comportamiento inesperado del sistema?</w:t>
-                            </w:r>
-                            <w:r>
-                              <w:rPr>
-                                <w:rFonts w:ascii="Garamond" w:hAnsi="Garamond"/>
-                                <w:color w:val="000000" w:themeColor="text1"/>
-                                <w:lang w:val="es-ES"/>
-                              </w:rPr>
-                              <w:t xml:space="preserve"> </w:t>
-                            </w:r>
-                            <w:r>
-                              <w:rPr>
-                                <w:rFonts w:ascii="Garamond" w:hAnsi="Garamond"/>
-                                <w:color w:val="000000" w:themeColor="text1"/>
-                                <w:lang w:val="es-ES"/>
-                              </w:rPr>
-                              <w:t xml:space="preserve">¿Por qué? </w:t>
+                              <w:t xml:space="preserve">: Comparar los resultados obtenidos con los esperados. Este apartado pretende responder a preguntas como: ¿Se comporta el sistema de la manera prevista? ¿Qué factores han afectado a cada resultado? ¿Ha habido algún comportamiento inesperado del sistema? ¿Por qué? </w:t>
                             </w:r>
                           </w:p>
                         </w:txbxContent>
@@ -2348,7 +3061,11 @@
           </mc:Choice>
           <mc:Fallback>
             <w:pict>
-              <v:shape w14:anchorId="209FB338" id="_x0000_s1027" type="#_x0000_t202" style="position:absolute;margin-left:24.75pt;margin-top:2.5pt;width:490.35pt;height:193.2pt;z-index:251658243;visibility:visible;mso-wrap-style:square;mso-width-percent:0;mso-height-percent:0;mso-wrap-distance-left:9pt;mso-wrap-distance-top:0;mso-wrap-distance-right:9pt;mso-wrap-distance-bottom:0;mso-position-horizontal:absolute;mso-position-horizontal-relative:text;mso-position-vertical:absolute;mso-position-vertical-relative:text;mso-width-percent:0;mso-height-percent:0;mso-width-relative:margin;mso-height-relative:margin;v-text-anchor:middle" o:gfxdata="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" fillcolor="#fde9d9 [665]" strokecolor="black [3213]">
+              <v:shapetype w14:anchorId="38BED7A5" id="_x0000_t202" coordsize="21600,21600" o:spt="202" path="m,l,21600r21600,l21600,xe">
+                <v:stroke joinstyle="miter"/>
+                <v:path gradientshapeok="t" o:connecttype="rect"/>
+              </v:shapetype>
+              <v:shape id="_x0000_s1027" type="#_x0000_t202" style="position:absolute;margin-left:0;margin-top:0;width:490.35pt;height:193.2pt;z-index:251660292;visibility:visible;mso-wrap-style:square;mso-width-percent:0;mso-height-percent:0;mso-wrap-distance-left:9pt;mso-wrap-distance-top:0;mso-wrap-distance-right:9pt;mso-wrap-distance-bottom:0;mso-position-horizontal:absolute;mso-position-horizontal-relative:text;mso-position-vertical:absolute;mso-position-vertical-relative:text;mso-width-percent:0;mso-height-percent:0;mso-width-relative:margin;mso-height-relative:margin;v-text-anchor:middle" o:gfxdata="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" fillcolor="#fde9d9 [665]" strokecolor="black [3213]">
                 <v:textbox>
                   <w:txbxContent>
                     <w:p>
@@ -2429,21 +3146,7 @@
                           <w:rFonts w:ascii="Garamond" w:hAnsi="Garamond"/>
                           <w:lang w:val="es-ES"/>
                         </w:rPr>
-                        <w:t xml:space="preserve">: </w:t>
-                      </w:r>
-                      <w:r>
-                        <w:rPr>
-                          <w:rFonts w:ascii="Garamond" w:hAnsi="Garamond"/>
-                          <w:lang w:val="es-ES"/>
-                        </w:rPr>
-                        <w:t>Describe</w:t>
-                      </w:r>
-                      <w:r>
-                        <w:rPr>
-                          <w:rFonts w:ascii="Garamond" w:hAnsi="Garamond"/>
-                          <w:lang w:val="es-ES"/>
-                        </w:rPr>
-                        <w:t xml:space="preserve"> los resultados obtenidos a partir de la implementación.</w:t>
+                        <w:t>: Describe los resultados obtenidos a partir de la implementación.</w:t>
                       </w:r>
                     </w:p>
                     <w:p>
@@ -2514,23 +3217,7 @@
                           <w:color w:val="000000" w:themeColor="text1"/>
                           <w:lang w:val="es-ES"/>
                         </w:rPr>
-                        <w:t>: Comparar los resultados obtenidos con los esperados. Este apartado pretende responder a preguntas como: ¿Se comporta el sistema de la manera prevista? ¿Qué factores han afectado a cada resultado? ¿Ha habido algún comportamiento inesperado del sistema?</w:t>
-                      </w:r>
-                      <w:r>
-                        <w:rPr>
-                          <w:rFonts w:ascii="Garamond" w:hAnsi="Garamond"/>
-                          <w:color w:val="000000" w:themeColor="text1"/>
-                          <w:lang w:val="es-ES"/>
-                        </w:rPr>
-                        <w:t xml:space="preserve"> </w:t>
-                      </w:r>
-                      <w:r>
-                        <w:rPr>
-                          <w:rFonts w:ascii="Garamond" w:hAnsi="Garamond"/>
-                          <w:color w:val="000000" w:themeColor="text1"/>
-                          <w:lang w:val="es-ES"/>
-                        </w:rPr>
-                        <w:t xml:space="preserve">¿Por qué? </w:t>
+                        <w:t xml:space="preserve">: Comparar los resultados obtenidos con los esperados. Este apartado pretende responder a preguntas como: ¿Se comporta el sistema de la manera prevista? ¿Qué factores han afectado a cada resultado? ¿Ha habido algún comportamiento inesperado del sistema? ¿Por qué? </w:t>
                       </w:r>
                     </w:p>
                   </w:txbxContent>
@@ -2540,227 +3227,6 @@
           </mc:Fallback>
         </mc:AlternateContent>
       </w:r>
-    </w:p>
-    <w:p>
-      <w:pPr>
-        <w:rPr>
-          <w:rFonts w:ascii="Garamond" w:hAnsi="Garamond"/>
-          <w:lang w:val="es-ES"/>
-        </w:rPr>
-      </w:pPr>
-    </w:p>
-    <w:p>
-      <w:pPr>
-        <w:rPr>
-          <w:rFonts w:ascii="Garamond" w:hAnsi="Garamond"/>
-          <w:lang w:val="es-ES"/>
-        </w:rPr>
-      </w:pPr>
-    </w:p>
-    <w:p>
-      <w:pPr>
-        <w:rPr>
-          <w:rFonts w:ascii="Garamond" w:hAnsi="Garamond"/>
-          <w:lang w:val="es-ES"/>
-        </w:rPr>
-      </w:pPr>
-    </w:p>
-    <w:p>
-      <w:pPr>
-        <w:rPr>
-          <w:rFonts w:ascii="Garamond" w:hAnsi="Garamond"/>
-          <w:lang w:val="es-ES"/>
-        </w:rPr>
-      </w:pPr>
-    </w:p>
-    <w:p>
-      <w:pPr>
-        <w:rPr>
-          <w:rFonts w:ascii="Garamond" w:hAnsi="Garamond"/>
-          <w:lang w:val="es-ES"/>
-        </w:rPr>
-      </w:pPr>
-    </w:p>
-    <w:p>
-      <w:pPr>
-        <w:rPr>
-          <w:rFonts w:ascii="Garamond" w:hAnsi="Garamond"/>
-          <w:lang w:val="es-ES"/>
-        </w:rPr>
-      </w:pPr>
-    </w:p>
-    <w:p>
-      <w:pPr>
-        <w:rPr>
-          <w:rFonts w:ascii="Garamond" w:hAnsi="Garamond"/>
-          <w:lang w:val="es-ES"/>
-        </w:rPr>
-      </w:pPr>
-    </w:p>
-    <w:p>
-      <w:pPr>
-        <w:rPr>
-          <w:rFonts w:ascii="Garamond" w:hAnsi="Garamond"/>
-          <w:lang w:val="es-ES"/>
-        </w:rPr>
-      </w:pPr>
-    </w:p>
-    <w:p>
-      <w:pPr>
-        <w:rPr>
-          <w:rFonts w:ascii="Garamond" w:hAnsi="Garamond"/>
-          <w:lang w:val="es-ES"/>
-        </w:rPr>
-      </w:pPr>
-    </w:p>
-    <w:p>
-      <w:pPr>
-        <w:rPr>
-          <w:rFonts w:ascii="Garamond" w:hAnsi="Garamond"/>
-          <w:lang w:val="es-ES"/>
-        </w:rPr>
-      </w:pPr>
-    </w:p>
-    <w:p>
-      <w:pPr>
-        <w:rPr>
-          <w:rFonts w:ascii="Garamond" w:hAnsi="Garamond"/>
-          <w:lang w:val="es-ES"/>
-        </w:rPr>
-      </w:pPr>
-    </w:p>
-    <w:p>
-      <w:pPr>
-        <w:rPr>
-          <w:rFonts w:ascii="Garamond" w:hAnsi="Garamond"/>
-          <w:lang w:val="es-ES"/>
-        </w:rPr>
-      </w:pPr>
-    </w:p>
-    <w:p>
-      <w:pPr>
-        <w:rPr>
-          <w:rFonts w:ascii="Garamond" w:hAnsi="Garamond"/>
-          <w:lang w:val="es-ES"/>
-        </w:rPr>
-      </w:pPr>
-    </w:p>
-    <w:p>
-      <w:pPr>
-        <w:rPr>
-          <w:rFonts w:ascii="Garamond" w:hAnsi="Garamond"/>
-          <w:lang w:val="es-ES"/>
-        </w:rPr>
-      </w:pPr>
-      <w:r>
-        <w:rPr>
-          <w:rFonts w:ascii="Garamond" w:hAnsi="Garamond"/>
-          <w:lang w:val="es-ES"/>
-        </w:rPr>
-        <w:t xml:space="preserve">En primer lugar, decidimos hacer a mano la creación de la </w:t>
-      </w:r>
-      <w:proofErr w:type="spellStart"/>
-      <w:r>
-        <w:rPr>
-          <w:rFonts w:ascii="Garamond" w:hAnsi="Garamond"/>
-          <w:lang w:val="es-ES"/>
-        </w:rPr>
-        <w:t>database</w:t>
-      </w:r>
-      <w:proofErr w:type="spellEnd"/>
-      <w:r>
-        <w:rPr>
-          <w:rFonts w:ascii="Garamond" w:hAnsi="Garamond"/>
-          <w:lang w:val="es-ES"/>
-        </w:rPr>
-        <w:t xml:space="preserve">, el </w:t>
-      </w:r>
-      <w:proofErr w:type="spellStart"/>
-      <w:r>
-        <w:rPr>
-          <w:rFonts w:ascii="Garamond" w:hAnsi="Garamond"/>
-          <w:lang w:val="es-ES"/>
-        </w:rPr>
-        <w:t>datalog</w:t>
-      </w:r>
-      <w:proofErr w:type="spellEnd"/>
-      <w:r>
-        <w:rPr>
-          <w:rFonts w:ascii="Garamond" w:hAnsi="Garamond"/>
-          <w:lang w:val="es-ES"/>
-        </w:rPr>
-        <w:t xml:space="preserve"> y el </w:t>
-      </w:r>
-      <w:proofErr w:type="spellStart"/>
-      <w:r>
-        <w:rPr>
-          <w:rFonts w:ascii="Garamond" w:hAnsi="Garamond"/>
-          <w:lang w:val="es-ES"/>
-        </w:rPr>
-        <w:t>crawler</w:t>
-      </w:r>
-      <w:proofErr w:type="spellEnd"/>
-      <w:r>
-        <w:rPr>
-          <w:rFonts w:ascii="Garamond" w:hAnsi="Garamond"/>
-          <w:lang w:val="es-ES"/>
-        </w:rPr>
-        <w:t xml:space="preserve"> en </w:t>
-      </w:r>
-      <w:proofErr w:type="spellStart"/>
-      <w:r>
-        <w:rPr>
-          <w:rFonts w:ascii="Garamond" w:hAnsi="Garamond"/>
-          <w:lang w:val="es-ES"/>
-        </w:rPr>
-        <w:t>Glue</w:t>
-      </w:r>
-      <w:proofErr w:type="spellEnd"/>
-      <w:r>
-        <w:rPr>
-          <w:rFonts w:ascii="Garamond" w:hAnsi="Garamond"/>
-          <w:lang w:val="es-ES"/>
-        </w:rPr>
-        <w:t xml:space="preserve"> de AWS, siguiendo el tutorial con el fin de afianzarnos más con el tema.</w:t>
-      </w:r>
-    </w:p>
-    <w:p>
-      <w:pPr>
-        <w:rPr>
-          <w:rFonts w:ascii="Garamond" w:hAnsi="Garamond"/>
-          <w:lang w:val="es-ES"/>
-        </w:rPr>
-      </w:pPr>
-    </w:p>
-    <w:p>
-      <w:pPr>
-        <w:rPr>
-          <w:rFonts w:ascii="Garamond" w:hAnsi="Garamond"/>
-          <w:lang w:val="es-ES"/>
-        </w:rPr>
-      </w:pPr>
-      <w:r>
-        <w:rPr>
-          <w:rFonts w:ascii="Garamond" w:hAnsi="Garamond"/>
-          <w:lang w:val="es-ES"/>
-        </w:rPr>
-        <w:t>Una vez que ya interiorizamos qué teníamos que hacer, hicimos un programa de Python que nos permitía crear todo lo anterior con solo ejecutarlo, como ya hemos explicado anteriormente</w:t>
-      </w:r>
-      <w:r>
-        <w:rPr>
-          <w:rFonts w:ascii="Garamond" w:hAnsi="Garamond"/>
-          <w:lang w:val="es-ES"/>
-        </w:rPr>
-        <w:t>.</w:t>
-      </w:r>
-    </w:p>
-    <w:p>
-      <w:pPr>
-        <w:rPr>
-          <w:rFonts w:ascii="Garamond" w:hAnsi="Garamond"/>
-          <w:lang w:val="es-ES"/>
-        </w:rPr>
-      </w:pPr>
     </w:p>
     <w:p>
       <w:pPr>
@@ -3228,10 +3694,10 @@
       </w:pPr>
     </w:p>
     <w:sectPr>
-      <w:headerReference w:type="default" r:id="rId12"/>
-      <w:footerReference w:type="default" r:id="rId13"/>
-      <w:headerReference w:type="first" r:id="rId14"/>
-      <w:footerReference w:type="first" r:id="rId15"/>
+      <w:headerReference w:type="default" r:id="rId15"/>
+      <w:footerReference w:type="default" r:id="rId16"/>
+      <w:headerReference w:type="first" r:id="rId17"/>
+      <w:footerReference w:type="first" r:id="rId18"/>
       <w:pgSz w:w="12240" w:h="15840"/>
       <w:pgMar w:top="1440" w:right="1440" w:bottom="1440" w:left="1440" w:header="1134" w:footer="720" w:gutter="0"/>
       <w:pgNumType w:start="1"/>

--- a/doc/Sprint 2.docx
+++ b/doc/Sprint 2.docx
@@ -224,74 +224,8 @@
           <w:szCs w:val="44"/>
           <w:lang w:val="es-ES"/>
         </w:rPr>
-        <w:t xml:space="preserve">Grupo 2: María Carreño Nin de Cardona, Raquel Fernández Esquinas, Teresa X. </w:t>
-      </w:r>
-      <w:proofErr w:type="spellStart"/>
-      <w:r>
-        <w:rPr>
-          <w:rFonts w:ascii="Garamond" w:eastAsia="Hiragino Mincho Pro W3" w:hAnsi="Garamond" w:cs="Big Caslon Medium"/>
-          <w:b/>
-          <w:bCs/>
-          <w:color w:val="1F497D" w:themeColor="text2"/>
-          <w:sz w:val="44"/>
-          <w:szCs w:val="44"/>
-          <w:lang w:val="es-ES"/>
-        </w:rPr>
-        <w:t>Garvía</w:t>
-      </w:r>
-      <w:proofErr w:type="spellEnd"/>
-      <w:r>
-        <w:rPr>
-          <w:rFonts w:ascii="Garamond" w:eastAsia="Hiragino Mincho Pro W3" w:hAnsi="Garamond" w:cs="Big Caslon Medium"/>
-          <w:b/>
-          <w:bCs/>
-          <w:color w:val="1F497D" w:themeColor="text2"/>
-          <w:sz w:val="44"/>
-          <w:szCs w:val="44"/>
-          <w:lang w:val="es-ES"/>
-        </w:rPr>
-        <w:t xml:space="preserve"> </w:t>
-      </w:r>
-      <w:proofErr w:type="gramStart"/>
-      <w:r>
-        <w:rPr>
-          <w:rFonts w:ascii="Garamond" w:eastAsia="Hiragino Mincho Pro W3" w:hAnsi="Garamond" w:cs="Big Caslon Medium"/>
-          <w:b/>
-          <w:bCs/>
-          <w:color w:val="1F497D" w:themeColor="text2"/>
-          <w:sz w:val="44"/>
-          <w:szCs w:val="44"/>
-          <w:lang w:val="es-ES"/>
-        </w:rPr>
-        <w:t>Gallego</w:t>
-      </w:r>
-      <w:proofErr w:type="gramEnd"/>
-      <w:r>
-        <w:rPr>
-          <w:rFonts w:ascii="Garamond" w:eastAsia="Hiragino Mincho Pro W3" w:hAnsi="Garamond" w:cs="Big Caslon Medium"/>
-          <w:b/>
-          <w:bCs/>
-          <w:color w:val="1F497D" w:themeColor="text2"/>
-          <w:sz w:val="44"/>
-          <w:szCs w:val="44"/>
-          <w:lang w:val="es-ES"/>
-        </w:rPr>
-        <w:t xml:space="preserve"> e Isabel V. Morell </w:t>
-      </w:r>
-      <w:proofErr w:type="spellStart"/>
-      <w:r>
-        <w:rPr>
-          <w:rFonts w:ascii="Garamond" w:eastAsia="Hiragino Mincho Pro W3" w:hAnsi="Garamond" w:cs="Big Caslon Medium"/>
-          <w:b/>
-          <w:bCs/>
-          <w:color w:val="1F497D" w:themeColor="text2"/>
-          <w:sz w:val="44"/>
-          <w:szCs w:val="44"/>
-          <w:lang w:val="es-ES"/>
-        </w:rPr>
-        <w:t>Maudes</w:t>
-      </w:r>
-      <w:proofErr w:type="spellEnd"/>
+        <w:t>Grupo 2: María Carreño Nin de Cardona, Raquel Fernández Esquinas, Teresa X. Garvía Gallego e Isabel V. Morell Maudes</w:t>
+      </w:r>
     </w:p>
     <w:p>
       <w:pPr>
@@ -786,117 +720,7 @@
           <w:szCs w:val="24"/>
           <w:lang w:val="es-ES" w:eastAsia="es-ES_tradnl"/>
         </w:rPr>
-        <w:t xml:space="preserve">Este sprint supone la segunda práctica del proyecto final de la asignatura Tecnologías de Procesamiento Big Data sobre las criptomonedas. En este sprint del proyecto, daremos un paso crucial para guardar y leer los metadatos relacionados con los datos históricos almacenados en S3 mediante la creación de un </w:t>
-      </w:r>
-      <w:proofErr w:type="spellStart"/>
-      <w:r>
-        <w:rPr>
-          <w:rFonts w:ascii="Garamond" w:hAnsi="Garamond" w:cs="Times New Roman"/>
-          <w:color w:val="000000"/>
-          <w:sz w:val="24"/>
-          <w:szCs w:val="24"/>
-          <w:lang w:val="es-ES" w:eastAsia="es-ES_tradnl"/>
-        </w:rPr>
-        <w:t>crawler</w:t>
-      </w:r>
-      <w:proofErr w:type="spellEnd"/>
-      <w:r>
-        <w:rPr>
-          <w:rFonts w:ascii="Garamond" w:hAnsi="Garamond" w:cs="Times New Roman"/>
-          <w:color w:val="000000"/>
-          <w:sz w:val="24"/>
-          <w:szCs w:val="24"/>
-          <w:lang w:val="es-ES" w:eastAsia="es-ES_tradnl"/>
-        </w:rPr>
-        <w:t xml:space="preserve"> utilizando el servicio de AWS </w:t>
-      </w:r>
-      <w:proofErr w:type="spellStart"/>
-      <w:r>
-        <w:rPr>
-          <w:rFonts w:ascii="Garamond" w:hAnsi="Garamond" w:cs="Times New Roman"/>
-          <w:color w:val="000000"/>
-          <w:sz w:val="24"/>
-          <w:szCs w:val="24"/>
-          <w:lang w:val="es-ES" w:eastAsia="es-ES_tradnl"/>
-        </w:rPr>
-        <w:t>Glue</w:t>
-      </w:r>
-      <w:proofErr w:type="spellEnd"/>
-      <w:r>
-        <w:rPr>
-          <w:rFonts w:ascii="Garamond" w:hAnsi="Garamond" w:cs="Times New Roman"/>
-          <w:color w:val="000000"/>
-          <w:sz w:val="24"/>
-          <w:szCs w:val="24"/>
-          <w:lang w:val="es-ES" w:eastAsia="es-ES_tradnl"/>
-        </w:rPr>
-        <w:t xml:space="preserve"> Data </w:t>
-      </w:r>
-      <w:proofErr w:type="spellStart"/>
-      <w:r>
-        <w:rPr>
-          <w:rFonts w:ascii="Garamond" w:hAnsi="Garamond" w:cs="Times New Roman"/>
-          <w:color w:val="000000"/>
-          <w:sz w:val="24"/>
-          <w:szCs w:val="24"/>
-          <w:lang w:val="es-ES" w:eastAsia="es-ES_tradnl"/>
-        </w:rPr>
-        <w:t>Catalog</w:t>
-      </w:r>
-      <w:proofErr w:type="spellEnd"/>
-      <w:r>
-        <w:rPr>
-          <w:rFonts w:ascii="Garamond" w:hAnsi="Garamond" w:cs="Times New Roman"/>
-          <w:color w:val="000000"/>
-          <w:sz w:val="24"/>
-          <w:szCs w:val="24"/>
-          <w:lang w:val="es-ES" w:eastAsia="es-ES_tradnl"/>
-        </w:rPr>
-        <w:t xml:space="preserve"> y AWS </w:t>
-      </w:r>
-      <w:proofErr w:type="spellStart"/>
-      <w:r>
-        <w:rPr>
-          <w:rFonts w:ascii="Garamond" w:hAnsi="Garamond" w:cs="Times New Roman"/>
-          <w:color w:val="000000"/>
-          <w:sz w:val="24"/>
-          <w:szCs w:val="24"/>
-          <w:lang w:val="es-ES" w:eastAsia="es-ES_tradnl"/>
-        </w:rPr>
-        <w:t>Glue</w:t>
-      </w:r>
-      <w:proofErr w:type="spellEnd"/>
-      <w:r>
-        <w:rPr>
-          <w:rFonts w:ascii="Garamond" w:hAnsi="Garamond" w:cs="Times New Roman"/>
-          <w:color w:val="000000"/>
-          <w:sz w:val="24"/>
-          <w:szCs w:val="24"/>
-          <w:lang w:val="es-ES" w:eastAsia="es-ES_tradnl"/>
-        </w:rPr>
-        <w:t xml:space="preserve"> </w:t>
-      </w:r>
-      <w:proofErr w:type="spellStart"/>
-      <w:r>
-        <w:rPr>
-          <w:rFonts w:ascii="Garamond" w:hAnsi="Garamond" w:cs="Times New Roman"/>
-          <w:color w:val="000000"/>
-          <w:sz w:val="24"/>
-          <w:szCs w:val="24"/>
-          <w:lang w:val="es-ES" w:eastAsia="es-ES_tradnl"/>
-        </w:rPr>
-        <w:t>Crawler</w:t>
-      </w:r>
-      <w:proofErr w:type="spellEnd"/>
-      <w:r>
-        <w:rPr>
-          <w:rFonts w:ascii="Garamond" w:hAnsi="Garamond" w:cs="Times New Roman"/>
-          <w:color w:val="000000"/>
-          <w:sz w:val="24"/>
-          <w:szCs w:val="24"/>
-          <w:lang w:val="es-ES" w:eastAsia="es-ES_tradnl"/>
-        </w:rPr>
-        <w:t>.</w:t>
+        <w:t>Este sprint supone la segunda práctica del proyecto final de la asignatura Tecnologías de Procesamiento Big Data sobre las criptomonedas. En este sprint del proyecto, daremos un paso crucial para guardar y leer los metadatos relacionados con los datos históricos almacenados en S3 mediante la creación de un crawler utilizando el servicio de AWS Glue Data Catalog y AWS Glue Crawler.</w:t>
       </w:r>
     </w:p>
     <w:p>
@@ -926,10 +750,12 @@
           <w:szCs w:val="24"/>
           <w:lang w:val="es-ES" w:eastAsia="es-ES_tradnl"/>
         </w:rPr>
-        <w:t xml:space="preserve">El objetivo principal de este sprint es desarrollar un script en Python que automatice tanto la creación del catálogo de datos, como la configuración del </w:t>
-      </w:r>
-      <w:proofErr w:type="spellStart"/>
-      <w:r>
+        <w:t>El objetivo principal de este sprint es desarrollar un script en Python que automatice tanto la creación del catálogo de datos, como la configuración del crawler.</w:t>
+      </w:r>
+    </w:p>
+    <w:p>
+      <w:pPr>
+        <w:jc w:val="both"/>
         <w:rPr>
           <w:rFonts w:ascii="Garamond" w:eastAsia="Times New Roman" w:hAnsi="Garamond" w:cs="Times New Roman"/>
           <w:color w:val="000000"/>
@@ -937,10 +763,11 @@
           <w:szCs w:val="24"/>
           <w:lang w:val="es-ES" w:eastAsia="es-ES_tradnl"/>
         </w:rPr>
-        <w:t>crawler</w:t>
-      </w:r>
-      <w:proofErr w:type="spellEnd"/>
-      <w:r>
+      </w:pPr>
+    </w:p>
+    <w:p>
+      <w:pPr>
+        <w:jc w:val="both"/>
         <w:rPr>
           <w:rFonts w:ascii="Garamond" w:eastAsia="Times New Roman" w:hAnsi="Garamond" w:cs="Times New Roman"/>
           <w:color w:val="000000"/>
@@ -948,12 +775,8 @@
           <w:szCs w:val="24"/>
           <w:lang w:val="es-ES" w:eastAsia="es-ES_tradnl"/>
         </w:rPr>
-        <w:t>.</w:t>
-      </w:r>
-    </w:p>
-    <w:p>
-      <w:pPr>
-        <w:jc w:val="both"/>
+      </w:pPr>
+      <w:r>
         <w:rPr>
           <w:rFonts w:ascii="Garamond" w:eastAsia="Times New Roman" w:hAnsi="Garamond" w:cs="Times New Roman"/>
           <w:color w:val="000000"/>
@@ -961,7 +784,8 @@
           <w:szCs w:val="24"/>
           <w:lang w:val="es-ES" w:eastAsia="es-ES_tradnl"/>
         </w:rPr>
-      </w:pPr>
+        <w:t>Dado que la seguridad es un pilar fundamental para el cliente, el código subido no debe contener ningún tipo de credencial o información sensible.</w:t>
+      </w:r>
     </w:p>
     <w:p>
       <w:pPr>
@@ -974,7 +798,10 @@
           <w:lang w:val="es-ES" w:eastAsia="es-ES_tradnl"/>
         </w:rPr>
       </w:pPr>
-      <w:r>
+    </w:p>
+    <w:p>
+      <w:pPr>
+        <w:jc w:val="both"/>
         <w:rPr>
           <w:rFonts w:ascii="Garamond" w:eastAsia="Times New Roman" w:hAnsi="Garamond" w:cs="Times New Roman"/>
           <w:color w:val="000000"/>
@@ -982,12 +809,8 @@
           <w:szCs w:val="24"/>
           <w:lang w:val="es-ES" w:eastAsia="es-ES_tradnl"/>
         </w:rPr>
-        <w:t>Dado que la seguridad es un pilar fundamental para el cliente, el código subido no debe contener ningún tipo de credencial o información sensible.</w:t>
-      </w:r>
-    </w:p>
-    <w:p>
-      <w:pPr>
-        <w:jc w:val="both"/>
+      </w:pPr>
+      <w:r>
         <w:rPr>
           <w:rFonts w:ascii="Garamond" w:eastAsia="Times New Roman" w:hAnsi="Garamond" w:cs="Times New Roman"/>
           <w:color w:val="000000"/>
@@ -995,179 +818,179 @@
           <w:szCs w:val="24"/>
           <w:lang w:val="es-ES" w:eastAsia="es-ES_tradnl"/>
         </w:rPr>
-      </w:pPr>
-    </w:p>
-    <w:p>
-      <w:pPr>
+        <w:t>Este proceso permitirá mejorar la gobernanza de los datos almacenados en S3, asegurando una gestión eficiente y segura de los metadatos necesarios para el análisis en futuras fases del proyecto.</w:t>
+      </w:r>
+    </w:p>
+    <w:p>
+      <w:pPr>
+        <w:rPr>
+          <w:rFonts w:ascii="Garamond" w:hAnsi="Garamond"/>
+          <w:lang w:val="es-ES"/>
+        </w:rPr>
+      </w:pPr>
+    </w:p>
+    <w:p>
+      <w:pPr>
+        <w:rPr>
+          <w:rFonts w:ascii="Garamond" w:hAnsi="Garamond"/>
+          <w:lang w:val="es-ES"/>
+        </w:rPr>
+      </w:pPr>
+    </w:p>
+    <w:p>
+      <w:pPr>
+        <w:rPr>
+          <w:rFonts w:ascii="Garamond" w:hAnsi="Garamond"/>
+          <w:lang w:val="es-ES"/>
+        </w:rPr>
+      </w:pPr>
+    </w:p>
+    <w:p>
+      <w:pPr>
+        <w:rPr>
+          <w:rFonts w:ascii="Garamond" w:hAnsi="Garamond"/>
+          <w:lang w:val="es-ES"/>
+        </w:rPr>
+      </w:pPr>
+    </w:p>
+    <w:p>
+      <w:pPr>
+        <w:rPr>
+          <w:rFonts w:ascii="Garamond" w:hAnsi="Garamond"/>
+          <w:lang w:val="es-ES"/>
+        </w:rPr>
+      </w:pPr>
+    </w:p>
+    <w:p>
+      <w:pPr>
+        <w:rPr>
+          <w:rFonts w:ascii="Garamond" w:hAnsi="Garamond"/>
+          <w:lang w:val="es-ES"/>
+        </w:rPr>
+      </w:pPr>
+    </w:p>
+    <w:p>
+      <w:pPr>
+        <w:rPr>
+          <w:rFonts w:ascii="Garamond" w:hAnsi="Garamond"/>
+          <w:lang w:val="es-ES"/>
+        </w:rPr>
+      </w:pPr>
+    </w:p>
+    <w:p>
+      <w:pPr>
+        <w:rPr>
+          <w:rFonts w:ascii="Garamond" w:hAnsi="Garamond"/>
+          <w:lang w:val="es-ES"/>
+        </w:rPr>
+      </w:pPr>
+    </w:p>
+    <w:p>
+      <w:pPr>
+        <w:rPr>
+          <w:rFonts w:ascii="Garamond" w:hAnsi="Garamond"/>
+          <w:lang w:val="es-ES"/>
+        </w:rPr>
+      </w:pPr>
+    </w:p>
+    <w:p>
+      <w:pPr>
+        <w:rPr>
+          <w:rFonts w:ascii="Garamond" w:hAnsi="Garamond"/>
+          <w:lang w:val="es-ES"/>
+        </w:rPr>
+      </w:pPr>
+    </w:p>
+    <w:p>
+      <w:pPr>
+        <w:rPr>
+          <w:rFonts w:ascii="Garamond" w:hAnsi="Garamond"/>
+          <w:lang w:val="es-ES"/>
+        </w:rPr>
+      </w:pPr>
+    </w:p>
+    <w:p>
+      <w:pPr>
+        <w:rPr>
+          <w:rFonts w:ascii="Garamond" w:hAnsi="Garamond"/>
+          <w:lang w:val="es-ES"/>
+        </w:rPr>
+      </w:pPr>
+    </w:p>
+    <w:p>
+      <w:pPr>
+        <w:rPr>
+          <w:rFonts w:ascii="Garamond" w:hAnsi="Garamond"/>
+          <w:lang w:val="es-ES"/>
+        </w:rPr>
+      </w:pPr>
+    </w:p>
+    <w:p>
+      <w:pPr>
+        <w:rPr>
+          <w:rFonts w:ascii="Garamond" w:hAnsi="Garamond"/>
+          <w:lang w:val="es-ES"/>
+        </w:rPr>
+      </w:pPr>
+    </w:p>
+    <w:p>
+      <w:pPr>
+        <w:rPr>
+          <w:rFonts w:ascii="Garamond" w:hAnsi="Garamond"/>
+          <w:lang w:val="es-ES"/>
+        </w:rPr>
+      </w:pPr>
+    </w:p>
+    <w:p>
+      <w:pPr>
+        <w:rPr>
+          <w:lang w:val="es-ES"/>
+        </w:rPr>
+      </w:pPr>
+      <w:r>
+        <w:rPr>
+          <w:lang w:val="es-ES"/>
+        </w:rPr>
+        <w:br w:type="page"/>
+      </w:r>
+    </w:p>
+    <w:p>
+      <w:pPr>
+        <w:pStyle w:val="Ttulo1"/>
+        <w:rPr>
+          <w:lang w:val="es-ES"/>
+        </w:rPr>
+      </w:pPr>
+      <w:bookmarkStart w:id="1" w:name="_Toc177138897"/>
+      <w:r>
+        <w:rPr>
+          <w:lang w:val="es-ES"/>
+        </w:rPr>
+        <w:lastRenderedPageBreak/>
+        <w:t>Metodología</w:t>
+      </w:r>
+      <w:bookmarkEnd w:id="1"/>
+    </w:p>
+    <w:p>
+      <w:pPr>
+        <w:spacing w:after="240"/>
         <w:jc w:val="both"/>
         <w:rPr>
-          <w:rFonts w:ascii="Garamond" w:eastAsia="Times New Roman" w:hAnsi="Garamond" w:cs="Times New Roman"/>
-          <w:color w:val="000000"/>
+          <w:rFonts w:ascii="Garamond" w:hAnsi="Garamond"/>
           <w:sz w:val="24"/>
           <w:szCs w:val="24"/>
-          <w:lang w:val="es-ES" w:eastAsia="es-ES_tradnl"/>
-        </w:rPr>
-      </w:pPr>
-      <w:r>
-        <w:rPr>
-          <w:rFonts w:ascii="Garamond" w:eastAsia="Times New Roman" w:hAnsi="Garamond" w:cs="Times New Roman"/>
-          <w:color w:val="000000"/>
+          <w:lang w:val="es-ES"/>
+        </w:rPr>
+      </w:pPr>
+      <w:r>
+        <w:rPr>
+          <w:rFonts w:ascii="Garamond" w:hAnsi="Garamond"/>
           <w:sz w:val="24"/>
           <w:szCs w:val="24"/>
-          <w:lang w:val="es-ES" w:eastAsia="es-ES_tradnl"/>
-        </w:rPr>
-        <w:t>Este proceso permitirá mejorar la gobernanza de los datos almacenados en S3, asegurando una gestión eficiente y segura de los metadatos necesarios para el análisis en futuras fases del proyecto.</w:t>
-      </w:r>
-    </w:p>
-    <w:p>
-      <w:pPr>
-        <w:rPr>
-          <w:rFonts w:ascii="Garamond" w:hAnsi="Garamond"/>
-          <w:lang w:val="es-ES"/>
-        </w:rPr>
-      </w:pPr>
-    </w:p>
-    <w:p>
-      <w:pPr>
-        <w:rPr>
-          <w:rFonts w:ascii="Garamond" w:hAnsi="Garamond"/>
-          <w:lang w:val="es-ES"/>
-        </w:rPr>
-      </w:pPr>
-    </w:p>
-    <w:p>
-      <w:pPr>
-        <w:rPr>
-          <w:rFonts w:ascii="Garamond" w:hAnsi="Garamond"/>
-          <w:lang w:val="es-ES"/>
-        </w:rPr>
-      </w:pPr>
-    </w:p>
-    <w:p>
-      <w:pPr>
-        <w:rPr>
-          <w:rFonts w:ascii="Garamond" w:hAnsi="Garamond"/>
-          <w:lang w:val="es-ES"/>
-        </w:rPr>
-      </w:pPr>
-    </w:p>
-    <w:p>
-      <w:pPr>
-        <w:rPr>
-          <w:rFonts w:ascii="Garamond" w:hAnsi="Garamond"/>
-          <w:lang w:val="es-ES"/>
-        </w:rPr>
-      </w:pPr>
-    </w:p>
-    <w:p>
-      <w:pPr>
-        <w:rPr>
-          <w:rFonts w:ascii="Garamond" w:hAnsi="Garamond"/>
-          <w:lang w:val="es-ES"/>
-        </w:rPr>
-      </w:pPr>
-    </w:p>
-    <w:p>
-      <w:pPr>
-        <w:rPr>
-          <w:rFonts w:ascii="Garamond" w:hAnsi="Garamond"/>
-          <w:lang w:val="es-ES"/>
-        </w:rPr>
-      </w:pPr>
-    </w:p>
-    <w:p>
-      <w:pPr>
-        <w:rPr>
-          <w:rFonts w:ascii="Garamond" w:hAnsi="Garamond"/>
-          <w:lang w:val="es-ES"/>
-        </w:rPr>
-      </w:pPr>
-    </w:p>
-    <w:p>
-      <w:pPr>
-        <w:rPr>
-          <w:rFonts w:ascii="Garamond" w:hAnsi="Garamond"/>
-          <w:lang w:val="es-ES"/>
-        </w:rPr>
-      </w:pPr>
-    </w:p>
-    <w:p>
-      <w:pPr>
-        <w:rPr>
-          <w:rFonts w:ascii="Garamond" w:hAnsi="Garamond"/>
-          <w:lang w:val="es-ES"/>
-        </w:rPr>
-      </w:pPr>
-    </w:p>
-    <w:p>
-      <w:pPr>
-        <w:rPr>
-          <w:rFonts w:ascii="Garamond" w:hAnsi="Garamond"/>
-          <w:lang w:val="es-ES"/>
-        </w:rPr>
-      </w:pPr>
-    </w:p>
-    <w:p>
-      <w:pPr>
-        <w:rPr>
-          <w:rFonts w:ascii="Garamond" w:hAnsi="Garamond"/>
-          <w:lang w:val="es-ES"/>
-        </w:rPr>
-      </w:pPr>
-    </w:p>
-    <w:p>
-      <w:pPr>
-        <w:rPr>
-          <w:rFonts w:ascii="Garamond" w:hAnsi="Garamond"/>
-          <w:lang w:val="es-ES"/>
-        </w:rPr>
-      </w:pPr>
-    </w:p>
-    <w:p>
-      <w:pPr>
-        <w:rPr>
-          <w:rFonts w:ascii="Garamond" w:hAnsi="Garamond"/>
-          <w:lang w:val="es-ES"/>
-        </w:rPr>
-      </w:pPr>
-    </w:p>
-    <w:p>
-      <w:pPr>
-        <w:rPr>
-          <w:rFonts w:ascii="Garamond" w:hAnsi="Garamond"/>
-          <w:lang w:val="es-ES"/>
-        </w:rPr>
-      </w:pPr>
-    </w:p>
-    <w:p>
-      <w:pPr>
-        <w:rPr>
-          <w:lang w:val="es-ES"/>
-        </w:rPr>
-      </w:pPr>
-      <w:r>
-        <w:rPr>
-          <w:lang w:val="es-ES"/>
-        </w:rPr>
-        <w:br w:type="page"/>
-      </w:r>
-    </w:p>
-    <w:p>
-      <w:pPr>
-        <w:pStyle w:val="Ttulo1"/>
-        <w:rPr>
-          <w:lang w:val="es-ES"/>
-        </w:rPr>
-      </w:pPr>
-      <w:bookmarkStart w:id="1" w:name="_Toc177138897"/>
-      <w:r>
-        <w:rPr>
-          <w:lang w:val="es-ES"/>
-        </w:rPr>
-        <w:lastRenderedPageBreak/>
-        <w:t>Metodología</w:t>
-      </w:r>
-      <w:bookmarkEnd w:id="1"/>
+          <w:lang w:val="es-ES"/>
+        </w:rPr>
+        <w:t xml:space="preserve">Para completar la segunda historia de usuario hemos utilizado Glue de AWS que es un servicio de integración de datos ‘serverless’ que facilita la detección, preparación y la combinación de los datos para analística, machine learning y desarrollo de aplicaciones. </w:t>
+      </w:r>
     </w:p>
     <w:p>
       <w:pPr>
@@ -1187,9 +1010,8 @@
           <w:szCs w:val="24"/>
           <w:lang w:val="es-ES"/>
         </w:rPr>
-        <w:t xml:space="preserve">Para completar la segunda historia de usuario hemos utilizado </w:t>
-      </w:r>
-      <w:proofErr w:type="spellStart"/>
+        <w:t xml:space="preserve">Comenzamos </w:t>
+      </w:r>
       <w:r>
         <w:rPr>
           <w:rFonts w:ascii="Garamond" w:hAnsi="Garamond"/>
@@ -1197,9 +1019,8 @@
           <w:szCs w:val="24"/>
           <w:lang w:val="es-ES"/>
         </w:rPr>
-        <w:t>Glue</w:t>
-      </w:r>
-      <w:proofErr w:type="spellEnd"/>
+        <w:t>utilizando</w:t>
+      </w:r>
       <w:r>
         <w:rPr>
           <w:rFonts w:ascii="Garamond" w:hAnsi="Garamond"/>
@@ -1207,9 +1028,8 @@
           <w:szCs w:val="24"/>
           <w:lang w:val="es-ES"/>
         </w:rPr>
-        <w:t xml:space="preserve"> de AWS que es un servicio de integración de datos ‘</w:t>
-      </w:r>
-      <w:proofErr w:type="spellStart"/>
+        <w:t xml:space="preserve"> Glue Data Catalog para almacenar y organizar los metadatos de las tablas que hicimos en el sprint </w:t>
+      </w:r>
       <w:r>
         <w:rPr>
           <w:rFonts w:ascii="Garamond" w:hAnsi="Garamond"/>
@@ -1217,9 +1037,8 @@
           <w:szCs w:val="24"/>
           <w:lang w:val="es-ES"/>
         </w:rPr>
-        <w:t>serverless</w:t>
-      </w:r>
-      <w:proofErr w:type="spellEnd"/>
+        <w:t>a</w:t>
+      </w:r>
       <w:r>
         <w:rPr>
           <w:rFonts w:ascii="Garamond" w:hAnsi="Garamond"/>
@@ -1227,9 +1046,8 @@
           <w:szCs w:val="24"/>
           <w:lang w:val="es-ES"/>
         </w:rPr>
-        <w:t xml:space="preserve">’ que facilita la detección, preparación y la combinación de los datos para analística, machine </w:t>
-      </w:r>
-      <w:proofErr w:type="spellStart"/>
+        <w:t xml:space="preserve">nterior desde la página web. Para ello, </w:t>
+      </w:r>
       <w:r>
         <w:rPr>
           <w:rFonts w:ascii="Garamond" w:hAnsi="Garamond"/>
@@ -1237,9 +1055,8 @@
           <w:szCs w:val="24"/>
           <w:lang w:val="es-ES"/>
         </w:rPr>
-        <w:t>learning</w:t>
-      </w:r>
-      <w:proofErr w:type="spellEnd"/>
+        <w:t>hemos creado</w:t>
+      </w:r>
       <w:r>
         <w:rPr>
           <w:rFonts w:ascii="Garamond" w:hAnsi="Garamond"/>
@@ -1247,7 +1064,151 @@
           <w:szCs w:val="24"/>
           <w:lang w:val="es-ES"/>
         </w:rPr>
-        <w:t xml:space="preserve"> y desarrollo de aplicaciones. </w:t>
+        <w:t xml:space="preserve"> un</w:t>
+      </w:r>
+      <w:r>
+        <w:rPr>
+          <w:rFonts w:ascii="Garamond" w:hAnsi="Garamond"/>
+          <w:sz w:val="24"/>
+          <w:szCs w:val="24"/>
+          <w:lang w:val="es-ES"/>
+        </w:rPr>
+        <w:t xml:space="preserve"> rol </w:t>
+      </w:r>
+      <w:r>
+        <w:rPr>
+          <w:rFonts w:ascii="Garamond" w:hAnsi="Garamond"/>
+          <w:sz w:val="24"/>
+          <w:szCs w:val="24"/>
+          <w:lang w:val="es-ES"/>
+        </w:rPr>
+        <w:t>de glue que permita acceder a todos sus servicios</w:t>
+      </w:r>
+      <w:r>
+        <w:rPr>
+          <w:rFonts w:ascii="Garamond" w:hAnsi="Garamond"/>
+          <w:sz w:val="24"/>
+          <w:szCs w:val="24"/>
+          <w:lang w:val="es-ES"/>
+        </w:rPr>
+        <w:t xml:space="preserve"> gracias a la política de AWSGlueServiceRole</w:t>
+      </w:r>
+      <w:r>
+        <w:rPr>
+          <w:rFonts w:ascii="Garamond" w:hAnsi="Garamond"/>
+          <w:sz w:val="24"/>
+          <w:szCs w:val="24"/>
+          <w:lang w:val="es-ES"/>
+        </w:rPr>
+        <w:t xml:space="preserve"> y </w:t>
+      </w:r>
+      <w:r>
+        <w:rPr>
+          <w:rFonts w:ascii="Garamond" w:hAnsi="Garamond"/>
+          <w:sz w:val="24"/>
+          <w:szCs w:val="24"/>
+          <w:lang w:val="es-ES"/>
+        </w:rPr>
+        <w:t>que</w:t>
+      </w:r>
+      <w:r>
+        <w:rPr>
+          <w:rFonts w:ascii="Garamond" w:hAnsi="Garamond"/>
+          <w:sz w:val="24"/>
+          <w:szCs w:val="24"/>
+          <w:lang w:val="es-ES"/>
+        </w:rPr>
+        <w:t xml:space="preserve"> nos permitirá leer los datos almacenados en el bucket que creamos en el Sprint 1</w:t>
+      </w:r>
+      <w:r>
+        <w:rPr>
+          <w:rFonts w:ascii="Garamond" w:hAnsi="Garamond"/>
+          <w:sz w:val="24"/>
+          <w:szCs w:val="24"/>
+          <w:lang w:val="es-ES"/>
+        </w:rPr>
+        <w:t xml:space="preserve"> gracias a la política de AmazonS3ReadOnlyAccess</w:t>
+      </w:r>
+      <w:r>
+        <w:rPr>
+          <w:rFonts w:ascii="Garamond" w:hAnsi="Garamond"/>
+          <w:sz w:val="24"/>
+          <w:szCs w:val="24"/>
+          <w:lang w:val="es-ES"/>
+        </w:rPr>
+        <w:t>.</w:t>
+      </w:r>
+      <w:r>
+        <w:rPr>
+          <w:rFonts w:ascii="Garamond" w:hAnsi="Garamond"/>
+          <w:sz w:val="24"/>
+          <w:szCs w:val="24"/>
+          <w:lang w:val="es-ES"/>
+        </w:rPr>
+        <w:t xml:space="preserve"> A continuación, creamos la base de datos con nombre </w:t>
+      </w:r>
+      <w:r>
+        <w:rPr>
+          <w:rFonts w:ascii="Garamond" w:hAnsi="Garamond"/>
+          <w:sz w:val="24"/>
+          <w:szCs w:val="24"/>
+          <w:lang w:val="es-ES"/>
+        </w:rPr>
+        <w:t>“trade_data_imat3a02”</w:t>
+      </w:r>
+      <w:r>
+        <w:rPr>
+          <w:rFonts w:ascii="Garamond" w:hAnsi="Garamond"/>
+          <w:sz w:val="24"/>
+          <w:szCs w:val="24"/>
+          <w:lang w:val="es-ES"/>
+        </w:rPr>
+        <w:t xml:space="preserve"> y añadimos una tabla utilizando un crawler que hemos llamado “</w:t>
+      </w:r>
+      <w:r>
+        <w:rPr>
+          <w:rFonts w:ascii="Garamond" w:hAnsi="Garamond"/>
+          <w:sz w:val="24"/>
+          <w:szCs w:val="24"/>
+          <w:lang w:val="es-ES"/>
+        </w:rPr>
+        <w:t>crawler_imat02</w:t>
+      </w:r>
+      <w:r>
+        <w:rPr>
+          <w:rFonts w:ascii="Garamond" w:hAnsi="Garamond"/>
+          <w:sz w:val="24"/>
+          <w:szCs w:val="24"/>
+          <w:lang w:val="es-ES"/>
+        </w:rPr>
+        <w:t>”. Este crawler ha tomado los datos del bucket de s3 “</w:t>
+      </w:r>
+      <w:r>
+        <w:rPr>
+          <w:rFonts w:ascii="Garamond" w:hAnsi="Garamond"/>
+          <w:sz w:val="24"/>
+          <w:szCs w:val="24"/>
+          <w:lang w:val="es-ES"/>
+        </w:rPr>
+        <w:t>s3://trading-view-data</w:t>
+      </w:r>
+      <w:r>
+        <w:rPr>
+          <w:rFonts w:ascii="Garamond" w:hAnsi="Garamond"/>
+          <w:sz w:val="24"/>
+          <w:szCs w:val="24"/>
+          <w:lang w:val="es-ES"/>
+        </w:rPr>
+        <w:t>” y los ha almacenado en la tabla de nombre</w:t>
+      </w:r>
+      <w:r>
+        <w:rPr>
+          <w:rFonts w:ascii="Garamond" w:hAnsi="Garamond"/>
+          <w:sz w:val="24"/>
+          <w:szCs w:val="24"/>
+          <w:lang w:val="es-ES"/>
+        </w:rPr>
+        <w:t xml:space="preserve"> “trade_data_trading_view_data”.</w:t>
       </w:r>
     </w:p>
     <w:p>
@@ -1268,9 +1229,8 @@
           <w:szCs w:val="24"/>
           <w:lang w:val="es-ES"/>
         </w:rPr>
-        <w:t xml:space="preserve">Comenzamos creando un </w:t>
-      </w:r>
-      <w:proofErr w:type="spellStart"/>
+        <w:t>Después, hemos hecho un script de Python llamado create_bbdd.py que utiliza la librería boto3 para conseguir la funcionalidad pedida. Comenzamos creando un cliente de glue con boto3.client que recibe el servicio de “glue” y las diferentes credenciales necesarias. Éstas se encuentran en un fichero llamado credenciales.py que tenemos almacenado en local con el fin de no hacerlas públicas.</w:t>
+      </w:r>
       <w:r>
         <w:rPr>
           <w:rFonts w:ascii="Garamond" w:hAnsi="Garamond"/>
@@ -1278,9 +1238,8 @@
           <w:szCs w:val="24"/>
           <w:lang w:val="es-ES"/>
         </w:rPr>
-        <w:t>Glue</w:t>
-      </w:r>
-      <w:proofErr w:type="spellEnd"/>
+        <w:t xml:space="preserve"> El cliente comienza creando una base de datos con nombre “trade_data_imat3a02”</w:t>
+      </w:r>
       <w:r>
         <w:rPr>
           <w:rFonts w:ascii="Garamond" w:hAnsi="Garamond"/>
@@ -1288,9 +1247,8 @@
           <w:szCs w:val="24"/>
           <w:lang w:val="es-ES"/>
         </w:rPr>
-        <w:t xml:space="preserve"> Data </w:t>
-      </w:r>
-      <w:proofErr w:type="spellStart"/>
+        <w:t xml:space="preserve"> y, si salta un error porque está ya creada se maneja el error. Luego,</w:t>
+      </w:r>
       <w:r>
         <w:rPr>
           <w:rFonts w:ascii="Garamond" w:hAnsi="Garamond"/>
@@ -1298,9 +1256,8 @@
           <w:szCs w:val="24"/>
           <w:lang w:val="es-ES"/>
         </w:rPr>
-        <w:t>Catalog</w:t>
-      </w:r>
-      <w:proofErr w:type="spellEnd"/>
+        <w:t xml:space="preserve"> creamos un crawler al que pasamos </w:t>
+      </w:r>
       <w:r>
         <w:rPr>
           <w:rFonts w:ascii="Garamond" w:hAnsi="Garamond"/>
@@ -1308,9 +1265,8 @@
           <w:szCs w:val="24"/>
           <w:lang w:val="es-ES"/>
         </w:rPr>
-        <w:t xml:space="preserve"> para almacenar y organizar los metadatos de las tablas que hicimos en el sprint interior desde la página web. Para ello, utilizamos una política de </w:t>
-      </w:r>
-      <w:proofErr w:type="spellStart"/>
+        <w:t>el</w:t>
+      </w:r>
       <w:r>
         <w:rPr>
           <w:rFonts w:ascii="Garamond" w:hAnsi="Garamond"/>
@@ -1318,9 +1274,8 @@
           <w:szCs w:val="24"/>
           <w:lang w:val="es-ES"/>
         </w:rPr>
-        <w:t>glue</w:t>
-      </w:r>
-      <w:proofErr w:type="spellEnd"/>
+        <w:t xml:space="preserve"> enlace</w:t>
+      </w:r>
       <w:r>
         <w:rPr>
           <w:rFonts w:ascii="Garamond" w:hAnsi="Garamond"/>
@@ -1328,9 +1283,8 @@
           <w:szCs w:val="24"/>
           <w:lang w:val="es-ES"/>
         </w:rPr>
-        <w:t xml:space="preserve"> que permita acceder a todos sus servicios y otra de lectura de s3 que nos permitirá leer los datos almacenados en el </w:t>
-      </w:r>
-      <w:proofErr w:type="spellStart"/>
+        <w:t xml:space="preserve"> donde se encuentra el bucket</w:t>
+      </w:r>
       <w:r>
         <w:rPr>
           <w:rFonts w:ascii="Garamond" w:hAnsi="Garamond"/>
@@ -1338,9 +1292,8 @@
           <w:szCs w:val="24"/>
           <w:lang w:val="es-ES"/>
         </w:rPr>
-        <w:t>bucket</w:t>
-      </w:r>
-      <w:proofErr w:type="spellEnd"/>
+        <w:t>. Así conseguimos crear la base de datos con las diferentes tablas</w:t>
+      </w:r>
       <w:r>
         <w:rPr>
           <w:rFonts w:ascii="Garamond" w:hAnsi="Garamond"/>
@@ -1348,166 +1301,7 @@
           <w:szCs w:val="24"/>
           <w:lang w:val="es-ES"/>
         </w:rPr>
-        <w:t xml:space="preserve"> que creamos en el Sprint 1.</w:t>
-      </w:r>
-    </w:p>
-    <w:p>
-      <w:pPr>
-        <w:spacing w:after="240"/>
-        <w:jc w:val="both"/>
-        <w:rPr>
-          <w:rFonts w:ascii="Garamond" w:hAnsi="Garamond"/>
-          <w:sz w:val="24"/>
-          <w:szCs w:val="24"/>
-          <w:lang w:val="es-ES"/>
-        </w:rPr>
-      </w:pPr>
-      <w:r>
-        <w:rPr>
-          <w:rFonts w:ascii="Garamond" w:hAnsi="Garamond"/>
-          <w:sz w:val="24"/>
-          <w:szCs w:val="24"/>
-          <w:lang w:val="es-ES"/>
-        </w:rPr>
-        <w:t xml:space="preserve">Después, hemos hecho un script de Python llamado create_bbdd.py que utiliza la librería boto3 para conseguir la funcionalidad pedida. Comenzamos creando un cliente de </w:t>
-      </w:r>
-      <w:proofErr w:type="spellStart"/>
-      <w:r>
-        <w:rPr>
-          <w:rFonts w:ascii="Garamond" w:hAnsi="Garamond"/>
-          <w:sz w:val="24"/>
-          <w:szCs w:val="24"/>
-          <w:lang w:val="es-ES"/>
-        </w:rPr>
-        <w:t>glue</w:t>
-      </w:r>
-      <w:proofErr w:type="spellEnd"/>
-      <w:r>
-        <w:rPr>
-          <w:rFonts w:ascii="Garamond" w:hAnsi="Garamond"/>
-          <w:sz w:val="24"/>
-          <w:szCs w:val="24"/>
-          <w:lang w:val="es-ES"/>
-        </w:rPr>
-        <w:t xml:space="preserve"> con boto3.client que recibe el servicio de “</w:t>
-      </w:r>
-      <w:proofErr w:type="spellStart"/>
-      <w:r>
-        <w:rPr>
-          <w:rFonts w:ascii="Garamond" w:hAnsi="Garamond"/>
-          <w:sz w:val="24"/>
-          <w:szCs w:val="24"/>
-          <w:lang w:val="es-ES"/>
-        </w:rPr>
-        <w:t>glue</w:t>
-      </w:r>
-      <w:proofErr w:type="spellEnd"/>
-      <w:r>
-        <w:rPr>
-          <w:rFonts w:ascii="Garamond" w:hAnsi="Garamond"/>
-          <w:sz w:val="24"/>
-          <w:szCs w:val="24"/>
-          <w:lang w:val="es-ES"/>
-        </w:rPr>
-        <w:t>” y las diferentes credenciales necesarias. Éstas se encuentran en un fichero llamado credenciales.py que tenemos almacenado en local con el fin de no hacerlas públicas.</w:t>
-      </w:r>
-      <w:r>
-        <w:rPr>
-          <w:rFonts w:ascii="Garamond" w:hAnsi="Garamond"/>
-          <w:sz w:val="24"/>
-          <w:szCs w:val="24"/>
-          <w:lang w:val="es-ES"/>
-        </w:rPr>
-        <w:t xml:space="preserve"> El cliente comienza creando una base de datos con nombre “trade_data_imat3a02” y luego por cada </w:t>
-      </w:r>
-      <w:proofErr w:type="spellStart"/>
-      <w:r>
-        <w:rPr>
-          <w:rFonts w:ascii="Garamond" w:hAnsi="Garamond"/>
-          <w:sz w:val="24"/>
-          <w:szCs w:val="24"/>
-          <w:lang w:val="es-ES"/>
-        </w:rPr>
-        <w:t>crypto</w:t>
-      </w:r>
-      <w:proofErr w:type="spellEnd"/>
-      <w:r>
-        <w:rPr>
-          <w:rFonts w:ascii="Garamond" w:hAnsi="Garamond"/>
-          <w:sz w:val="24"/>
-          <w:szCs w:val="24"/>
-          <w:lang w:val="es-ES"/>
-        </w:rPr>
-        <w:t xml:space="preserve"> se crea una carpeta y por cada año se crea una table. Para ello, guardamos los </w:t>
-      </w:r>
-      <w:proofErr w:type="spellStart"/>
-      <w:r>
-        <w:rPr>
-          <w:rFonts w:ascii="Garamond" w:hAnsi="Garamond"/>
-          <w:sz w:val="24"/>
-          <w:szCs w:val="24"/>
-          <w:lang w:val="es-ES"/>
-        </w:rPr>
-        <w:t>strings</w:t>
-      </w:r>
-      <w:proofErr w:type="spellEnd"/>
-      <w:r>
-        <w:rPr>
-          <w:rFonts w:ascii="Garamond" w:hAnsi="Garamond"/>
-          <w:sz w:val="24"/>
-          <w:szCs w:val="24"/>
-          <w:lang w:val="es-ES"/>
-        </w:rPr>
-        <w:t xml:space="preserve"> con las direcciones de las carpetas en s3 y creamos un </w:t>
-      </w:r>
-      <w:proofErr w:type="spellStart"/>
-      <w:r>
-        <w:rPr>
-          <w:rFonts w:ascii="Garamond" w:hAnsi="Garamond"/>
-          <w:sz w:val="24"/>
-          <w:szCs w:val="24"/>
-          <w:lang w:val="es-ES"/>
-        </w:rPr>
-        <w:t>crawler</w:t>
-      </w:r>
-      <w:proofErr w:type="spellEnd"/>
-      <w:r>
-        <w:rPr>
-          <w:rFonts w:ascii="Garamond" w:hAnsi="Garamond"/>
-          <w:sz w:val="24"/>
-          <w:szCs w:val="24"/>
-          <w:lang w:val="es-ES"/>
-        </w:rPr>
-        <w:t xml:space="preserve"> al que pasamos todos enlaces. Así conseguimos crear la base de datos con las diferentes tablas</w:t>
-      </w:r>
-      <w:r>
-        <w:rPr>
-          <w:rFonts w:ascii="Garamond" w:hAnsi="Garamond"/>
-          <w:sz w:val="24"/>
-          <w:szCs w:val="24"/>
-          <w:lang w:val="es-ES"/>
-        </w:rPr>
-        <w:t xml:space="preserve"> con los metadatos de los diferentes ficheros del </w:t>
-      </w:r>
-      <w:proofErr w:type="spellStart"/>
-      <w:r>
-        <w:rPr>
-          <w:rFonts w:ascii="Garamond" w:hAnsi="Garamond"/>
-          <w:sz w:val="24"/>
-          <w:szCs w:val="24"/>
-          <w:lang w:val="es-ES"/>
-        </w:rPr>
-        <w:t>buckets</w:t>
-      </w:r>
-      <w:proofErr w:type="spellEnd"/>
-      <w:r>
-        <w:rPr>
-          <w:rFonts w:ascii="Garamond" w:hAnsi="Garamond"/>
-          <w:sz w:val="24"/>
-          <w:szCs w:val="24"/>
-          <w:lang w:val="es-ES"/>
-        </w:rPr>
-        <w:t xml:space="preserve"> de s3.</w:t>
+        <w:t xml:space="preserve"> con los metadatos de los diferentes ficheros del buckets de s3.</w:t>
       </w:r>
     </w:p>
     <w:p>
@@ -1617,25 +1411,7 @@
                                 <w:rFonts w:ascii="Garamond" w:hAnsi="Garamond"/>
                                 <w:lang w:val="es-ES"/>
                               </w:rPr>
-                              <w:t xml:space="preserve">: Herramientas utilizadas: </w:t>
-                            </w:r>
-                            <w:proofErr w:type="spellStart"/>
-                            <w:proofErr w:type="gramStart"/>
-                            <w:r>
-                              <w:rPr>
-                                <w:rFonts w:ascii="Garamond" w:hAnsi="Garamond"/>
-                                <w:lang w:val="es-ES"/>
-                              </w:rPr>
-                              <w:t>p.ej</w:t>
-                            </w:r>
-                            <w:proofErr w:type="spellEnd"/>
-                            <w:proofErr w:type="gramEnd"/>
-                            <w:r>
-                              <w:rPr>
-                                <w:rFonts w:ascii="Garamond" w:hAnsi="Garamond"/>
-                                <w:lang w:val="es-ES"/>
-                              </w:rPr>
-                              <w:t xml:space="preserve"> Python, librerías, etc., así como el entorno de ejecución.</w:t>
+                              <w:t>: Herramientas utilizadas: p.ej Python, librerías, etc., así como el entorno de ejecución.</w:t>
                             </w:r>
                           </w:p>
                           <w:p>
@@ -2131,71 +1907,7 @@
           <w:rFonts w:ascii="Garamond" w:hAnsi="Garamond"/>
           <w:lang w:val="es-ES"/>
         </w:rPr>
-        <w:t xml:space="preserve">En primer lugar, decidimos hacer a mano la creación de la </w:t>
-      </w:r>
-      <w:proofErr w:type="spellStart"/>
-      <w:r>
-        <w:rPr>
-          <w:rFonts w:ascii="Garamond" w:hAnsi="Garamond"/>
-          <w:lang w:val="es-ES"/>
-        </w:rPr>
-        <w:t>database</w:t>
-      </w:r>
-      <w:proofErr w:type="spellEnd"/>
-      <w:r>
-        <w:rPr>
-          <w:rFonts w:ascii="Garamond" w:hAnsi="Garamond"/>
-          <w:lang w:val="es-ES"/>
-        </w:rPr>
-        <w:t xml:space="preserve">, el </w:t>
-      </w:r>
-      <w:proofErr w:type="spellStart"/>
-      <w:r>
-        <w:rPr>
-          <w:rFonts w:ascii="Garamond" w:hAnsi="Garamond"/>
-          <w:lang w:val="es-ES"/>
-        </w:rPr>
-        <w:t>datalog</w:t>
-      </w:r>
-      <w:proofErr w:type="spellEnd"/>
-      <w:r>
-        <w:rPr>
-          <w:rFonts w:ascii="Garamond" w:hAnsi="Garamond"/>
-          <w:lang w:val="es-ES"/>
-        </w:rPr>
-        <w:t xml:space="preserve"> y el </w:t>
-      </w:r>
-      <w:proofErr w:type="spellStart"/>
-      <w:r>
-        <w:rPr>
-          <w:rFonts w:ascii="Garamond" w:hAnsi="Garamond"/>
-          <w:lang w:val="es-ES"/>
-        </w:rPr>
-        <w:t>crawler</w:t>
-      </w:r>
-      <w:proofErr w:type="spellEnd"/>
-      <w:r>
-        <w:rPr>
-          <w:rFonts w:ascii="Garamond" w:hAnsi="Garamond"/>
-          <w:lang w:val="es-ES"/>
-        </w:rPr>
-        <w:t xml:space="preserve"> en </w:t>
-      </w:r>
-      <w:proofErr w:type="spellStart"/>
-      <w:r>
-        <w:rPr>
-          <w:rFonts w:ascii="Garamond" w:hAnsi="Garamond"/>
-          <w:lang w:val="es-ES"/>
-        </w:rPr>
-        <w:t>Glue</w:t>
-      </w:r>
-      <w:proofErr w:type="spellEnd"/>
-      <w:r>
-        <w:rPr>
-          <w:rFonts w:ascii="Garamond" w:hAnsi="Garamond"/>
-          <w:lang w:val="es-ES"/>
-        </w:rPr>
-        <w:t xml:space="preserve"> de AWS, siguiendo el tutorial con el fin de afianzarnos más con el tema.</w:t>
+        <w:t>En primer lugar, decidimos hacer a mano la creación de la database, el datalog y el crawler en Glue de AWS, siguiendo el tutorial con el fin de afianzarnos más con el tema.</w:t>
       </w:r>
     </w:p>
     <w:p>
@@ -2252,39 +1964,7 @@
           <w:rFonts w:ascii="Garamond" w:hAnsi="Garamond"/>
           <w:lang w:val="es-ES"/>
         </w:rPr>
-        <w:t xml:space="preserve">A la hora de crear el </w:t>
-      </w:r>
-      <w:proofErr w:type="spellStart"/>
-      <w:r>
-        <w:rPr>
-          <w:rFonts w:ascii="Garamond" w:hAnsi="Garamond"/>
-          <w:lang w:val="es-ES"/>
-        </w:rPr>
-        <w:t>crawler</w:t>
-      </w:r>
-      <w:proofErr w:type="spellEnd"/>
-      <w:r>
-        <w:rPr>
-          <w:rFonts w:ascii="Garamond" w:hAnsi="Garamond"/>
-          <w:lang w:val="es-ES"/>
-        </w:rPr>
-        <w:t xml:space="preserve"> se nos pedía la creación de una política, donde tuvimos que crear un rol y asociárselo a esa política, donde se le permitía al usuario poder hacer cualquier operación de lectura en el </w:t>
-      </w:r>
-      <w:proofErr w:type="spellStart"/>
-      <w:r>
-        <w:rPr>
-          <w:rFonts w:ascii="Garamond" w:hAnsi="Garamond"/>
-          <w:lang w:val="es-ES"/>
-        </w:rPr>
-        <w:t>bucket</w:t>
-      </w:r>
-      <w:proofErr w:type="spellEnd"/>
-      <w:r>
-        <w:rPr>
-          <w:rFonts w:ascii="Garamond" w:hAnsi="Garamond"/>
-          <w:lang w:val="es-ES"/>
-        </w:rPr>
-        <w:t xml:space="preserve">. Para la </w:t>
+        <w:t xml:space="preserve">A la hora de crear el crawler se nos pedía la creación de una política, donde tuvimos que crear un rol y asociárselo a esa política, donde se le permitía al usuario poder hacer cualquier operación de lectura en el bucket. Para la </w:t>
       </w:r>
       <w:r>
         <w:rPr>
@@ -2312,23 +1992,7 @@
           <w:rFonts w:ascii="Garamond" w:hAnsi="Garamond"/>
           <w:lang w:val="es-ES"/>
         </w:rPr>
-        <w:t xml:space="preserve"> las de </w:t>
-      </w:r>
-      <w:proofErr w:type="spellStart"/>
-      <w:r>
-        <w:rPr>
-          <w:rFonts w:ascii="Garamond" w:hAnsi="Garamond"/>
-          <w:lang w:val="es-ES"/>
-        </w:rPr>
-        <w:t>Glue</w:t>
-      </w:r>
-      <w:proofErr w:type="spellEnd"/>
-      <w:r>
-        <w:rPr>
-          <w:rFonts w:ascii="Garamond" w:hAnsi="Garamond"/>
-          <w:lang w:val="es-ES"/>
-        </w:rPr>
-        <w:t>.</w:t>
+        <w:t xml:space="preserve"> las de Glue.</w:t>
       </w:r>
     </w:p>
     <w:p>
@@ -2383,55 +2047,7 @@
           <w:rFonts w:ascii="Garamond" w:hAnsi="Garamond"/>
           <w:lang w:val="es-ES"/>
         </w:rPr>
-        <w:t xml:space="preserve"> el rol que hemos creado para la creación del </w:t>
-      </w:r>
-      <w:proofErr w:type="spellStart"/>
-      <w:r>
-        <w:rPr>
-          <w:rFonts w:ascii="Garamond" w:hAnsi="Garamond"/>
-          <w:lang w:val="es-ES"/>
-        </w:rPr>
-        <w:t>crawler</w:t>
-      </w:r>
-      <w:proofErr w:type="spellEnd"/>
-      <w:r>
-        <w:rPr>
-          <w:rFonts w:ascii="Garamond" w:hAnsi="Garamond"/>
-          <w:lang w:val="es-ES"/>
-        </w:rPr>
-        <w:t xml:space="preserve"> está asociado a las 2 políticas mencionadas anteriormente, la de </w:t>
-      </w:r>
-      <w:proofErr w:type="spellStart"/>
-      <w:r>
-        <w:rPr>
-          <w:rFonts w:ascii="Garamond" w:hAnsi="Garamond"/>
-          <w:lang w:val="es-ES"/>
-        </w:rPr>
-        <w:t>Glue</w:t>
-      </w:r>
-      <w:proofErr w:type="spellEnd"/>
-      <w:r>
-        <w:rPr>
-          <w:rFonts w:ascii="Garamond" w:hAnsi="Garamond"/>
-          <w:lang w:val="es-ES"/>
-        </w:rPr>
-        <w:t xml:space="preserve"> y la de lectura de los </w:t>
-      </w:r>
-      <w:proofErr w:type="spellStart"/>
-      <w:r>
-        <w:rPr>
-          <w:rFonts w:ascii="Garamond" w:hAnsi="Garamond"/>
-          <w:lang w:val="es-ES"/>
-        </w:rPr>
-        <w:t>buckets</w:t>
-      </w:r>
-      <w:proofErr w:type="spellEnd"/>
-      <w:r>
-        <w:rPr>
-          <w:rFonts w:ascii="Garamond" w:hAnsi="Garamond"/>
-          <w:lang w:val="es-ES"/>
-        </w:rPr>
-        <w:t xml:space="preserve"> de s3.</w:t>
+        <w:t xml:space="preserve"> el rol que hemos creado para la creación del crawler está asociado a las 2 políticas mencionadas anteriormente, la de Glue y la de lectura de los buckets de s3.</w:t>
       </w:r>
     </w:p>
     <w:p>
@@ -2522,33 +2138,8 @@
           <w:rFonts w:ascii="Garamond" w:hAnsi="Garamond"/>
           <w:lang w:val="es-ES"/>
         </w:rPr>
-        <w:t>La política final sería la que observamos en la imagen de debajo, la de trading-</w:t>
-      </w:r>
-      <w:proofErr w:type="spellStart"/>
-      <w:r>
-        <w:rPr>
-          <w:rFonts w:ascii="Garamond" w:hAnsi="Garamond"/>
-          <w:lang w:val="es-ES"/>
-        </w:rPr>
-        <w:t>view</w:t>
-      </w:r>
-      <w:proofErr w:type="spellEnd"/>
-      <w:r>
-        <w:rPr>
-          <w:rFonts w:ascii="Garamond" w:hAnsi="Garamond"/>
-          <w:lang w:val="es-ES"/>
-        </w:rPr>
-        <w:t xml:space="preserve"> que usaremos a la hora de crear el </w:t>
-      </w:r>
-      <w:proofErr w:type="spellStart"/>
-      <w:r>
-        <w:rPr>
-          <w:rFonts w:ascii="Garamond" w:hAnsi="Garamond"/>
-          <w:lang w:val="es-ES"/>
-        </w:rPr>
-        <w:t>crawler</w:t>
-      </w:r>
-      <w:proofErr w:type="spellEnd"/>
+        <w:t>La política final sería la que observamos en la imagen de debajo, la de trading-view que usaremos a la hora de crear el crawler</w:t>
+      </w:r>
     </w:p>
     <w:p>
       <w:pPr>
@@ -2629,39 +2220,7 @@
           <w:lang w:val="es-ES"/>
         </w:rPr>
         <w:lastRenderedPageBreak/>
-        <w:t xml:space="preserve">Una vez que ya tenemos las políticas y el rol definido podemos crear el </w:t>
-      </w:r>
-      <w:proofErr w:type="spellStart"/>
-      <w:r>
-        <w:rPr>
-          <w:rFonts w:ascii="Garamond" w:hAnsi="Garamond"/>
-          <w:lang w:val="es-ES"/>
-        </w:rPr>
-        <w:t>crawler</w:t>
-      </w:r>
-      <w:proofErr w:type="spellEnd"/>
-      <w:r>
-        <w:rPr>
-          <w:rFonts w:ascii="Garamond" w:hAnsi="Garamond"/>
-          <w:lang w:val="es-ES"/>
-        </w:rPr>
-        <w:t xml:space="preserve">. Pero antes, creamos el </w:t>
-      </w:r>
-      <w:proofErr w:type="spellStart"/>
-      <w:r>
-        <w:rPr>
-          <w:rFonts w:ascii="Garamond" w:hAnsi="Garamond"/>
-          <w:lang w:val="es-ES"/>
-        </w:rPr>
-        <w:t>datalog</w:t>
-      </w:r>
-      <w:proofErr w:type="spellEnd"/>
-      <w:r>
-        <w:rPr>
-          <w:rFonts w:ascii="Garamond" w:hAnsi="Garamond"/>
-          <w:lang w:val="es-ES"/>
-        </w:rPr>
-        <w:t xml:space="preserve"> donde se </w:t>
+        <w:t xml:space="preserve">Una vez que ya tenemos las políticas y el rol definido podemos crear el crawler. Pero antes, creamos el datalog donde se </w:t>
       </w:r>
       <w:r>
         <w:rPr>
@@ -2696,17 +2255,8 @@
           <w:rFonts w:ascii="Garamond" w:hAnsi="Garamond"/>
           <w:lang w:val="es-ES"/>
         </w:rPr>
-        <w:t xml:space="preserve"> de la estructura de los datos del </w:t>
-      </w:r>
-      <w:proofErr w:type="spellStart"/>
-      <w:r>
-        <w:rPr>
-          <w:rFonts w:ascii="Garamond" w:hAnsi="Garamond"/>
-          <w:lang w:val="es-ES"/>
-        </w:rPr>
-        <w:t>bucket</w:t>
-      </w:r>
-      <w:proofErr w:type="spellEnd"/>
+        <w:t xml:space="preserve"> de la estructura de los datos del bucket</w:t>
+      </w:r>
       <w:r>
         <w:rPr>
           <w:rFonts w:ascii="Garamond" w:hAnsi="Garamond"/>
@@ -3061,11 +2611,7 @@
           </mc:Choice>
           <mc:Fallback>
             <w:pict>
-              <v:shapetype w14:anchorId="38BED7A5" id="_x0000_t202" coordsize="21600,21600" o:spt="202" path="m,l,21600r21600,l21600,xe">
-                <v:stroke joinstyle="miter"/>
-                <v:path gradientshapeok="t" o:connecttype="rect"/>
-              </v:shapetype>
-              <v:shape id="_x0000_s1027" type="#_x0000_t202" style="position:absolute;margin-left:0;margin-top:0;width:490.35pt;height:193.2pt;z-index:251660292;visibility:visible;mso-wrap-style:square;mso-width-percent:0;mso-height-percent:0;mso-wrap-distance-left:9pt;mso-wrap-distance-top:0;mso-wrap-distance-right:9pt;mso-wrap-distance-bottom:0;mso-position-horizontal:absolute;mso-position-horizontal-relative:text;mso-position-vertical:absolute;mso-position-vertical-relative:text;mso-width-percent:0;mso-height-percent:0;mso-width-relative:margin;mso-height-relative:margin;v-text-anchor:middle" o:gfxdata="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" fillcolor="#fde9d9 [665]" strokecolor="black [3213]">
+              <v:shape w14:anchorId="38BED7A5" id="_x0000_s1027" type="#_x0000_t202" style="position:absolute;margin-left:0;margin-top:0;width:490.35pt;height:193.2pt;z-index:251660292;visibility:visible;mso-wrap-style:square;mso-width-percent:0;mso-height-percent:0;mso-wrap-distance-left:9pt;mso-wrap-distance-top:0;mso-wrap-distance-right:9pt;mso-wrap-distance-bottom:0;mso-position-horizontal:absolute;mso-position-horizontal-relative:text;mso-position-vertical:absolute;mso-position-vertical-relative:text;mso-width-percent:0;mso-height-percent:0;mso-width-relative:margin;mso-height-relative:margin;v-text-anchor:middle" o:gfxdata="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" fillcolor="#fde9d9 [665]" strokecolor="black [3213]">
                 <v:textbox>
                   <w:txbxContent>
                     <w:p>
@@ -6155,7 +5701,6 @@
   <w:style w:type="character" w:default="1" w:styleId="Fuentedeprrafopredeter">
     <w:name w:val="Default Paragraph Font"/>
     <w:uiPriority w:val="1"/>
-    <w:semiHidden/>
     <w:unhideWhenUsed/>
   </w:style>
   <w:style w:type="table" w:default="1" w:styleId="Tablanormal">
@@ -6782,6 +6327,21 @@
 </file>
 
 <file path=customXml/item2.xml><?xml version="1.0" encoding="utf-8"?>
+<b:Sources xmlns:b="http://schemas.openxmlformats.org/officeDocument/2006/bibliography" xmlns="http://schemas.openxmlformats.org/officeDocument/2006/bibliography" SelectedStyle="\APASixthEditionOfficeOnline.xsl" StyleName="APA" Version="6"/>
+</file>
+
+<file path=customXml/item3.xml><?xml version="1.0" encoding="utf-8"?>
+<p:properties xmlns:p="http://schemas.microsoft.com/office/2006/metadata/properties" xmlns:xsi="http://www.w3.org/2001/XMLSchema-instance" xmlns:pc="http://schemas.microsoft.com/office/infopath/2007/PartnerControls">
+  <documentManagement>
+    <lcf76f155ced4ddcb4097134ff3c332f xmlns="ad53ad94-5b1b-47ca-8408-b0e097751a24">
+      <Terms xmlns="http://schemas.microsoft.com/office/infopath/2007/PartnerControls"/>
+    </lcf76f155ced4ddcb4097134ff3c332f>
+    <TaxCatchAll xmlns="dc2a1d58-8b17-4874-8491-7ba077785f6a" xsi:nil="true"/>
+  </documentManagement>
+</p:properties>
+</file>
+
+<file path=customXml/item4.xml><?xml version="1.0" encoding="utf-8"?>
 <ct:contentTypeSchema xmlns:ct="http://schemas.microsoft.com/office/2006/metadata/contentType" xmlns:ma="http://schemas.microsoft.com/office/2006/metadata/properties/metaAttributes" ct:_="" ma:_="" ma:contentTypeName="Documento" ma:contentTypeID="0x0101000932D06B90883B46B540D03EF1B9D60E" ma:contentTypeVersion="11" ma:contentTypeDescription="Crear nuevo documento." ma:contentTypeScope="" ma:versionID="d3d3b4d7b3b223c0b73d558a4fa68073">
   <xsd:schema xmlns:xsd="http://www.w3.org/2001/XMLSchema" xmlns:xs="http://www.w3.org/2001/XMLSchema" xmlns:p="http://schemas.microsoft.com/office/2006/metadata/properties" xmlns:ns2="ad53ad94-5b1b-47ca-8408-b0e097751a24" xmlns:ns3="dc2a1d58-8b17-4874-8491-7ba077785f6a" targetNamespace="http://schemas.microsoft.com/office/2006/metadata/properties" ma:root="true" ma:fieldsID="96274af82204d1e0e8441d0b292b93db" ns2:_="" ns3:_="">
     <xsd:import namespace="ad53ad94-5b1b-47ca-8408-b0e097751a24"/>
@@ -6976,21 +6536,6 @@
 </ct:contentTypeSchema>
 </file>
 
-<file path=customXml/item3.xml><?xml version="1.0" encoding="utf-8"?>
-<p:properties xmlns:p="http://schemas.microsoft.com/office/2006/metadata/properties" xmlns:xsi="http://www.w3.org/2001/XMLSchema-instance" xmlns:pc="http://schemas.microsoft.com/office/infopath/2007/PartnerControls">
-  <documentManagement>
-    <lcf76f155ced4ddcb4097134ff3c332f xmlns="ad53ad94-5b1b-47ca-8408-b0e097751a24">
-      <Terms xmlns="http://schemas.microsoft.com/office/infopath/2007/PartnerControls"/>
-    </lcf76f155ced4ddcb4097134ff3c332f>
-    <TaxCatchAll xmlns="dc2a1d58-8b17-4874-8491-7ba077785f6a" xsi:nil="true"/>
-  </documentManagement>
-</p:properties>
-</file>
-
-<file path=customXml/item4.xml><?xml version="1.0" encoding="utf-8"?>
-<b:Sources xmlns:b="http://schemas.openxmlformats.org/officeDocument/2006/bibliography" xmlns="http://schemas.openxmlformats.org/officeDocument/2006/bibliography" SelectedStyle="\APASixthEditionOfficeOnline.xsl" StyleName="APA" Version="6"/>
-</file>
-
 <file path=customXml/itemProps1.xml><?xml version="1.0" encoding="utf-8"?>
 <ds:datastoreItem xmlns:ds="http://schemas.openxmlformats.org/officeDocument/2006/customXml" ds:itemID="{9B169BF9-B10A-4C63-894A-FA343058658C}">
   <ds:schemaRefs>
@@ -7000,6 +6545,25 @@
 </file>
 
 <file path=customXml/itemProps2.xml><?xml version="1.0" encoding="utf-8"?>
+<ds:datastoreItem xmlns:ds="http://schemas.openxmlformats.org/officeDocument/2006/customXml" ds:itemID="{798C5366-2A08-437D-B545-04EDC21C0C6E}">
+  <ds:schemaRefs>
+    <ds:schemaRef ds:uri="http://schemas.openxmlformats.org/officeDocument/2006/bibliography"/>
+  </ds:schemaRefs>
+</ds:datastoreItem>
+</file>
+
+<file path=customXml/itemProps3.xml><?xml version="1.0" encoding="utf-8"?>
+<ds:datastoreItem xmlns:ds="http://schemas.openxmlformats.org/officeDocument/2006/customXml" ds:itemID="{F69EF12E-449A-453A-A326-03C218203F18}">
+  <ds:schemaRefs>
+    <ds:schemaRef ds:uri="http://schemas.microsoft.com/office/2006/metadata/properties"/>
+    <ds:schemaRef ds:uri="http://schemas.microsoft.com/office/infopath/2007/PartnerControls"/>
+    <ds:schemaRef ds:uri="ad53ad94-5b1b-47ca-8408-b0e097751a24"/>
+    <ds:schemaRef ds:uri="dc2a1d58-8b17-4874-8491-7ba077785f6a"/>
+  </ds:schemaRefs>
+</ds:datastoreItem>
+</file>
+
+<file path=customXml/itemProps4.xml><?xml version="1.0" encoding="utf-8"?>
 <ds:datastoreItem xmlns:ds="http://schemas.openxmlformats.org/officeDocument/2006/customXml" ds:itemID="{E8C35CA7-9A05-47E0-A5A3-C992958865A5}">
   <ds:schemaRefs>
     <ds:schemaRef ds:uri="http://schemas.microsoft.com/office/2006/metadata/contentType"/>
@@ -7016,23 +6580,4 @@
     <ds:schemaRef ds:uri="http://schemas.microsoft.com/internal/obd"/>
   </ds:schemaRefs>
 </ds:datastoreItem>
-</file>
-
-<file path=customXml/itemProps3.xml><?xml version="1.0" encoding="utf-8"?>
-<ds:datastoreItem xmlns:ds="http://schemas.openxmlformats.org/officeDocument/2006/customXml" ds:itemID="{F69EF12E-449A-453A-A326-03C218203F18}">
-  <ds:schemaRefs>
-    <ds:schemaRef ds:uri="http://schemas.microsoft.com/office/2006/metadata/properties"/>
-    <ds:schemaRef ds:uri="http://schemas.microsoft.com/office/infopath/2007/PartnerControls"/>
-    <ds:schemaRef ds:uri="ad53ad94-5b1b-47ca-8408-b0e097751a24"/>
-    <ds:schemaRef ds:uri="dc2a1d58-8b17-4874-8491-7ba077785f6a"/>
-  </ds:schemaRefs>
-</ds:datastoreItem>
-</file>
-
-<file path=customXml/itemProps4.xml><?xml version="1.0" encoding="utf-8"?>
-<ds:datastoreItem xmlns:ds="http://schemas.openxmlformats.org/officeDocument/2006/customXml" ds:itemID="{798C5366-2A08-437D-B545-04EDC21C0C6E}">
-  <ds:schemaRefs>
-    <ds:schemaRef ds:uri="http://schemas.openxmlformats.org/officeDocument/2006/bibliography"/>
-  </ds:schemaRefs>
-</ds:datastoreItem>
 </file>
--- a/doc/Sprint 2.docx
+++ b/doc/Sprint 2.docx
@@ -224,8 +224,74 @@
           <w:szCs w:val="44"/>
           <w:lang w:val="es-ES"/>
         </w:rPr>
-        <w:t>Grupo 2: María Carreño Nin de Cardona, Raquel Fernández Esquinas, Teresa X. Garvía Gallego e Isabel V. Morell Maudes</w:t>
-      </w:r>
+        <w:t xml:space="preserve">Grupo 2: María Carreño Nin de Cardona, Raquel Fernández Esquinas, Teresa X. </w:t>
+      </w:r>
+      <w:proofErr w:type="spellStart"/>
+      <w:r>
+        <w:rPr>
+          <w:rFonts w:ascii="Garamond" w:eastAsia="Hiragino Mincho Pro W3" w:hAnsi="Garamond" w:cs="Big Caslon Medium"/>
+          <w:b/>
+          <w:bCs/>
+          <w:color w:val="1F497D" w:themeColor="text2"/>
+          <w:sz w:val="44"/>
+          <w:szCs w:val="44"/>
+          <w:lang w:val="es-ES"/>
+        </w:rPr>
+        <w:t>Garvía</w:t>
+      </w:r>
+      <w:proofErr w:type="spellEnd"/>
+      <w:r>
+        <w:rPr>
+          <w:rFonts w:ascii="Garamond" w:eastAsia="Hiragino Mincho Pro W3" w:hAnsi="Garamond" w:cs="Big Caslon Medium"/>
+          <w:b/>
+          <w:bCs/>
+          <w:color w:val="1F497D" w:themeColor="text2"/>
+          <w:sz w:val="44"/>
+          <w:szCs w:val="44"/>
+          <w:lang w:val="es-ES"/>
+        </w:rPr>
+        <w:t xml:space="preserve"> </w:t>
+      </w:r>
+      <w:proofErr w:type="gramStart"/>
+      <w:r>
+        <w:rPr>
+          <w:rFonts w:ascii="Garamond" w:eastAsia="Hiragino Mincho Pro W3" w:hAnsi="Garamond" w:cs="Big Caslon Medium"/>
+          <w:b/>
+          <w:bCs/>
+          <w:color w:val="1F497D" w:themeColor="text2"/>
+          <w:sz w:val="44"/>
+          <w:szCs w:val="44"/>
+          <w:lang w:val="es-ES"/>
+        </w:rPr>
+        <w:t>Gallego</w:t>
+      </w:r>
+      <w:proofErr w:type="gramEnd"/>
+      <w:r>
+        <w:rPr>
+          <w:rFonts w:ascii="Garamond" w:eastAsia="Hiragino Mincho Pro W3" w:hAnsi="Garamond" w:cs="Big Caslon Medium"/>
+          <w:b/>
+          <w:bCs/>
+          <w:color w:val="1F497D" w:themeColor="text2"/>
+          <w:sz w:val="44"/>
+          <w:szCs w:val="44"/>
+          <w:lang w:val="es-ES"/>
+        </w:rPr>
+        <w:t xml:space="preserve"> e Isabel V. Morell </w:t>
+      </w:r>
+      <w:proofErr w:type="spellStart"/>
+      <w:r>
+        <w:rPr>
+          <w:rFonts w:ascii="Garamond" w:eastAsia="Hiragino Mincho Pro W3" w:hAnsi="Garamond" w:cs="Big Caslon Medium"/>
+          <w:b/>
+          <w:bCs/>
+          <w:color w:val="1F497D" w:themeColor="text2"/>
+          <w:sz w:val="44"/>
+          <w:szCs w:val="44"/>
+          <w:lang w:val="es-ES"/>
+        </w:rPr>
+        <w:t>Maudes</w:t>
+      </w:r>
+      <w:proofErr w:type="spellEnd"/>
     </w:p>
     <w:p>
       <w:pPr>
@@ -720,7 +786,117 @@
           <w:szCs w:val="24"/>
           <w:lang w:val="es-ES" w:eastAsia="es-ES_tradnl"/>
         </w:rPr>
-        <w:t>Este sprint supone la segunda práctica del proyecto final de la asignatura Tecnologías de Procesamiento Big Data sobre las criptomonedas. En este sprint del proyecto, daremos un paso crucial para guardar y leer los metadatos relacionados con los datos históricos almacenados en S3 mediante la creación de un crawler utilizando el servicio de AWS Glue Data Catalog y AWS Glue Crawler.</w:t>
+        <w:t xml:space="preserve">Este sprint supone la segunda práctica del proyecto final de la asignatura Tecnologías de Procesamiento Big Data sobre las criptomonedas. En este sprint del proyecto, daremos un paso crucial para guardar y leer los metadatos relacionados con los datos históricos almacenados en S3 mediante la creación de un </w:t>
+      </w:r>
+      <w:proofErr w:type="spellStart"/>
+      <w:r>
+        <w:rPr>
+          <w:rFonts w:ascii="Garamond" w:hAnsi="Garamond" w:cs="Times New Roman"/>
+          <w:color w:val="000000"/>
+          <w:sz w:val="24"/>
+          <w:szCs w:val="24"/>
+          <w:lang w:val="es-ES" w:eastAsia="es-ES_tradnl"/>
+        </w:rPr>
+        <w:t>crawler</w:t>
+      </w:r>
+      <w:proofErr w:type="spellEnd"/>
+      <w:r>
+        <w:rPr>
+          <w:rFonts w:ascii="Garamond" w:hAnsi="Garamond" w:cs="Times New Roman"/>
+          <w:color w:val="000000"/>
+          <w:sz w:val="24"/>
+          <w:szCs w:val="24"/>
+          <w:lang w:val="es-ES" w:eastAsia="es-ES_tradnl"/>
+        </w:rPr>
+        <w:t xml:space="preserve"> utilizando el servicio de AWS </w:t>
+      </w:r>
+      <w:proofErr w:type="spellStart"/>
+      <w:r>
+        <w:rPr>
+          <w:rFonts w:ascii="Garamond" w:hAnsi="Garamond" w:cs="Times New Roman"/>
+          <w:color w:val="000000"/>
+          <w:sz w:val="24"/>
+          <w:szCs w:val="24"/>
+          <w:lang w:val="es-ES" w:eastAsia="es-ES_tradnl"/>
+        </w:rPr>
+        <w:t>Glue</w:t>
+      </w:r>
+      <w:proofErr w:type="spellEnd"/>
+      <w:r>
+        <w:rPr>
+          <w:rFonts w:ascii="Garamond" w:hAnsi="Garamond" w:cs="Times New Roman"/>
+          <w:color w:val="000000"/>
+          <w:sz w:val="24"/>
+          <w:szCs w:val="24"/>
+          <w:lang w:val="es-ES" w:eastAsia="es-ES_tradnl"/>
+        </w:rPr>
+        <w:t xml:space="preserve"> Data </w:t>
+      </w:r>
+      <w:proofErr w:type="spellStart"/>
+      <w:r>
+        <w:rPr>
+          <w:rFonts w:ascii="Garamond" w:hAnsi="Garamond" w:cs="Times New Roman"/>
+          <w:color w:val="000000"/>
+          <w:sz w:val="24"/>
+          <w:szCs w:val="24"/>
+          <w:lang w:val="es-ES" w:eastAsia="es-ES_tradnl"/>
+        </w:rPr>
+        <w:t>Catalog</w:t>
+      </w:r>
+      <w:proofErr w:type="spellEnd"/>
+      <w:r>
+        <w:rPr>
+          <w:rFonts w:ascii="Garamond" w:hAnsi="Garamond" w:cs="Times New Roman"/>
+          <w:color w:val="000000"/>
+          <w:sz w:val="24"/>
+          <w:szCs w:val="24"/>
+          <w:lang w:val="es-ES" w:eastAsia="es-ES_tradnl"/>
+        </w:rPr>
+        <w:t xml:space="preserve"> y AWS </w:t>
+      </w:r>
+      <w:proofErr w:type="spellStart"/>
+      <w:r>
+        <w:rPr>
+          <w:rFonts w:ascii="Garamond" w:hAnsi="Garamond" w:cs="Times New Roman"/>
+          <w:color w:val="000000"/>
+          <w:sz w:val="24"/>
+          <w:szCs w:val="24"/>
+          <w:lang w:val="es-ES" w:eastAsia="es-ES_tradnl"/>
+        </w:rPr>
+        <w:t>Glue</w:t>
+      </w:r>
+      <w:proofErr w:type="spellEnd"/>
+      <w:r>
+        <w:rPr>
+          <w:rFonts w:ascii="Garamond" w:hAnsi="Garamond" w:cs="Times New Roman"/>
+          <w:color w:val="000000"/>
+          <w:sz w:val="24"/>
+          <w:szCs w:val="24"/>
+          <w:lang w:val="es-ES" w:eastAsia="es-ES_tradnl"/>
+        </w:rPr>
+        <w:t xml:space="preserve"> </w:t>
+      </w:r>
+      <w:proofErr w:type="spellStart"/>
+      <w:r>
+        <w:rPr>
+          <w:rFonts w:ascii="Garamond" w:hAnsi="Garamond" w:cs="Times New Roman"/>
+          <w:color w:val="000000"/>
+          <w:sz w:val="24"/>
+          <w:szCs w:val="24"/>
+          <w:lang w:val="es-ES" w:eastAsia="es-ES_tradnl"/>
+        </w:rPr>
+        <w:t>Crawler</w:t>
+      </w:r>
+      <w:proofErr w:type="spellEnd"/>
+      <w:r>
+        <w:rPr>
+          <w:rFonts w:ascii="Garamond" w:hAnsi="Garamond" w:cs="Times New Roman"/>
+          <w:color w:val="000000"/>
+          <w:sz w:val="24"/>
+          <w:szCs w:val="24"/>
+          <w:lang w:val="es-ES" w:eastAsia="es-ES_tradnl"/>
+        </w:rPr>
+        <w:t>.</w:t>
       </w:r>
     </w:p>
     <w:p>
@@ -750,12 +926,10 @@
           <w:szCs w:val="24"/>
           <w:lang w:val="es-ES" w:eastAsia="es-ES_tradnl"/>
         </w:rPr>
-        <w:t>El objetivo principal de este sprint es desarrollar un script en Python que automatice tanto la creación del catálogo de datos, como la configuración del crawler.</w:t>
-      </w:r>
-    </w:p>
-    <w:p>
-      <w:pPr>
-        <w:jc w:val="both"/>
+        <w:t xml:space="preserve">El objetivo principal de este sprint es desarrollar un script en Python que automatice tanto la creación del catálogo de datos, como la configuración del </w:t>
+      </w:r>
+      <w:proofErr w:type="spellStart"/>
+      <w:r>
         <w:rPr>
           <w:rFonts w:ascii="Garamond" w:eastAsia="Times New Roman" w:hAnsi="Garamond" w:cs="Times New Roman"/>
           <w:color w:val="000000"/>
@@ -763,11 +937,10 @@
           <w:szCs w:val="24"/>
           <w:lang w:val="es-ES" w:eastAsia="es-ES_tradnl"/>
         </w:rPr>
-      </w:pPr>
-    </w:p>
-    <w:p>
-      <w:pPr>
-        <w:jc w:val="both"/>
+        <w:t>crawler</w:t>
+      </w:r>
+      <w:proofErr w:type="spellEnd"/>
+      <w:r>
         <w:rPr>
           <w:rFonts w:ascii="Garamond" w:eastAsia="Times New Roman" w:hAnsi="Garamond" w:cs="Times New Roman"/>
           <w:color w:val="000000"/>
@@ -775,8 +948,12 @@
           <w:szCs w:val="24"/>
           <w:lang w:val="es-ES" w:eastAsia="es-ES_tradnl"/>
         </w:rPr>
-      </w:pPr>
-      <w:r>
+        <w:t>.</w:t>
+      </w:r>
+    </w:p>
+    <w:p>
+      <w:pPr>
+        <w:jc w:val="both"/>
         <w:rPr>
           <w:rFonts w:ascii="Garamond" w:eastAsia="Times New Roman" w:hAnsi="Garamond" w:cs="Times New Roman"/>
           <w:color w:val="000000"/>
@@ -784,8 +961,7 @@
           <w:szCs w:val="24"/>
           <w:lang w:val="es-ES" w:eastAsia="es-ES_tradnl"/>
         </w:rPr>
-        <w:t>Dado que la seguridad es un pilar fundamental para el cliente, el código subido no debe contener ningún tipo de credencial o información sensible.</w:t>
-      </w:r>
+      </w:pPr>
     </w:p>
     <w:p>
       <w:pPr>
@@ -798,10 +974,7 @@
           <w:lang w:val="es-ES" w:eastAsia="es-ES_tradnl"/>
         </w:rPr>
       </w:pPr>
-    </w:p>
-    <w:p>
-      <w:pPr>
-        <w:jc w:val="both"/>
+      <w:r>
         <w:rPr>
           <w:rFonts w:ascii="Garamond" w:eastAsia="Times New Roman" w:hAnsi="Garamond" w:cs="Times New Roman"/>
           <w:color w:val="000000"/>
@@ -809,8 +982,12 @@
           <w:szCs w:val="24"/>
           <w:lang w:val="es-ES" w:eastAsia="es-ES_tradnl"/>
         </w:rPr>
-      </w:pPr>
-      <w:r>
+        <w:t>Dado que la seguridad es un pilar fundamental para el cliente, el código subido no debe contener ningún tipo de credencial o información sensible.</w:t>
+      </w:r>
+    </w:p>
+    <w:p>
+      <w:pPr>
+        <w:jc w:val="both"/>
         <w:rPr>
           <w:rFonts w:ascii="Garamond" w:eastAsia="Times New Roman" w:hAnsi="Garamond" w:cs="Times New Roman"/>
           <w:color w:val="000000"/>
@@ -818,8 +995,146 @@
           <w:szCs w:val="24"/>
           <w:lang w:val="es-ES" w:eastAsia="es-ES_tradnl"/>
         </w:rPr>
+      </w:pPr>
+    </w:p>
+    <w:p>
+      <w:pPr>
+        <w:jc w:val="both"/>
+        <w:rPr>
+          <w:rFonts w:ascii="Garamond" w:eastAsia="Times New Roman" w:hAnsi="Garamond" w:cs="Times New Roman"/>
+          <w:color w:val="000000"/>
+          <w:sz w:val="24"/>
+          <w:szCs w:val="24"/>
+          <w:lang w:val="es-ES" w:eastAsia="es-ES_tradnl"/>
+        </w:rPr>
+      </w:pPr>
+      <w:r>
+        <w:rPr>
+          <w:rFonts w:ascii="Garamond" w:eastAsia="Times New Roman" w:hAnsi="Garamond" w:cs="Times New Roman"/>
+          <w:color w:val="000000"/>
+          <w:sz w:val="24"/>
+          <w:szCs w:val="24"/>
+          <w:lang w:val="es-ES" w:eastAsia="es-ES_tradnl"/>
+        </w:rPr>
         <w:t>Este proceso permitirá mejorar la gobernanza de los datos almacenados en S3, asegurando una gestión eficiente y segura de los metadatos necesarios para el análisis en futuras fases del proyecto.</w:t>
       </w:r>
+    </w:p>
+    <w:p>
+      <w:pPr>
+        <w:jc w:val="both"/>
+        <w:rPr>
+          <w:rFonts w:ascii="Garamond" w:eastAsia="Times New Roman" w:hAnsi="Garamond" w:cs="Times New Roman"/>
+          <w:color w:val="000000"/>
+          <w:sz w:val="24"/>
+          <w:szCs w:val="24"/>
+          <w:lang w:val="es-ES" w:eastAsia="es-ES_tradnl"/>
+        </w:rPr>
+      </w:pPr>
+    </w:p>
+    <w:p>
+      <w:pPr>
+        <w:pStyle w:val="p1"/>
+        <w:jc w:val="both"/>
+        <w:rPr>
+          <w:sz w:val="24"/>
+          <w:szCs w:val="24"/>
+        </w:rPr>
+      </w:pPr>
+      <w:r>
+        <w:rPr>
+          <w:sz w:val="24"/>
+          <w:szCs w:val="24"/>
+        </w:rPr>
+        <w:t>Adjuntamos el enlace al repositorio de Git donde se encuentra toda la información, ficheros, datos…</w:t>
+      </w:r>
+    </w:p>
+    <w:p>
+      <w:pPr>
+        <w:pStyle w:val="p1"/>
+        <w:jc w:val="both"/>
+        <w:rPr>
+          <w:sz w:val="24"/>
+          <w:szCs w:val="24"/>
+        </w:rPr>
+      </w:pPr>
+      <w:r>
+        <w:rPr>
+          <w:sz w:val="24"/>
+          <w:szCs w:val="24"/>
+        </w:rPr>
+        <w:t xml:space="preserve">sobre este Sprint </w:t>
+      </w:r>
+      <w:r>
+        <w:rPr>
+          <w:sz w:val="24"/>
+          <w:szCs w:val="24"/>
+        </w:rPr>
+        <w:t>2</w:t>
+      </w:r>
+      <w:r>
+        <w:rPr>
+          <w:sz w:val="24"/>
+          <w:szCs w:val="24"/>
+        </w:rPr>
+        <w:t xml:space="preserve">. Toda la información se encuentra en la rama de </w:t>
+      </w:r>
+      <w:proofErr w:type="spellStart"/>
+      <w:r>
+        <w:rPr>
+          <w:sz w:val="24"/>
+          <w:szCs w:val="24"/>
+        </w:rPr>
+        <w:t>develop</w:t>
+      </w:r>
+      <w:proofErr w:type="spellEnd"/>
+      <w:r>
+        <w:rPr>
+          <w:sz w:val="24"/>
+          <w:szCs w:val="24"/>
+        </w:rPr>
+        <w:t>:</w:t>
+      </w:r>
+    </w:p>
+    <w:p>
+      <w:pPr>
+        <w:pStyle w:val="p1"/>
+        <w:jc w:val="both"/>
+        <w:rPr>
+          <w:sz w:val="24"/>
+          <w:szCs w:val="24"/>
+        </w:rPr>
+      </w:pPr>
+    </w:p>
+    <w:p>
+      <w:pPr>
+        <w:pStyle w:val="p2"/>
+        <w:jc w:val="both"/>
+        <w:rPr>
+          <w:rFonts w:ascii="Garamond" w:hAnsi="Garamond"/>
+          <w:sz w:val="24"/>
+          <w:szCs w:val="24"/>
+        </w:rPr>
+      </w:pPr>
+      <w:r>
+        <w:rPr>
+          <w:rFonts w:ascii="Garamond" w:hAnsi="Garamond"/>
+          <w:sz w:val="24"/>
+          <w:szCs w:val="24"/>
+        </w:rPr>
+        <w:t>https://github.com/tgarviagallego/Proyecto_BigData.git</w:t>
+      </w:r>
+    </w:p>
+    <w:p>
+      <w:pPr>
+        <w:jc w:val="both"/>
+        <w:rPr>
+          <w:rFonts w:ascii="Garamond" w:eastAsia="Times New Roman" w:hAnsi="Garamond" w:cs="Times New Roman"/>
+          <w:color w:val="000000"/>
+          <w:sz w:val="24"/>
+          <w:szCs w:val="24"/>
+          <w:lang w:val="es-ES" w:eastAsia="es-ES_tradnl"/>
+        </w:rPr>
+      </w:pPr>
     </w:p>
     <w:p>
       <w:pPr>
@@ -989,7 +1304,67 @@
           <w:szCs w:val="24"/>
           <w:lang w:val="es-ES"/>
         </w:rPr>
-        <w:t xml:space="preserve">Para completar la segunda historia de usuario hemos utilizado Glue de AWS que es un servicio de integración de datos ‘serverless’ que facilita la detección, preparación y la combinación de los datos para analística, machine learning y desarrollo de aplicaciones. </w:t>
+        <w:t xml:space="preserve">Para completar la segunda historia de usuario hemos utilizado </w:t>
+      </w:r>
+      <w:proofErr w:type="spellStart"/>
+      <w:r>
+        <w:rPr>
+          <w:rFonts w:ascii="Garamond" w:hAnsi="Garamond"/>
+          <w:sz w:val="24"/>
+          <w:szCs w:val="24"/>
+          <w:lang w:val="es-ES"/>
+        </w:rPr>
+        <w:t>Glue</w:t>
+      </w:r>
+      <w:proofErr w:type="spellEnd"/>
+      <w:r>
+        <w:rPr>
+          <w:rFonts w:ascii="Garamond" w:hAnsi="Garamond"/>
+          <w:sz w:val="24"/>
+          <w:szCs w:val="24"/>
+          <w:lang w:val="es-ES"/>
+        </w:rPr>
+        <w:t xml:space="preserve"> de AWS que es un servicio de integración de datos ‘</w:t>
+      </w:r>
+      <w:proofErr w:type="spellStart"/>
+      <w:r>
+        <w:rPr>
+          <w:rFonts w:ascii="Garamond" w:hAnsi="Garamond"/>
+          <w:sz w:val="24"/>
+          <w:szCs w:val="24"/>
+          <w:lang w:val="es-ES"/>
+        </w:rPr>
+        <w:t>serverless</w:t>
+      </w:r>
+      <w:proofErr w:type="spellEnd"/>
+      <w:r>
+        <w:rPr>
+          <w:rFonts w:ascii="Garamond" w:hAnsi="Garamond"/>
+          <w:sz w:val="24"/>
+          <w:szCs w:val="24"/>
+          <w:lang w:val="es-ES"/>
+        </w:rPr>
+        <w:t xml:space="preserve">’ que facilita la detección, preparación y la combinación de los datos para analística, machine </w:t>
+      </w:r>
+      <w:proofErr w:type="spellStart"/>
+      <w:r>
+        <w:rPr>
+          <w:rFonts w:ascii="Garamond" w:hAnsi="Garamond"/>
+          <w:sz w:val="24"/>
+          <w:szCs w:val="24"/>
+          <w:lang w:val="es-ES"/>
+        </w:rPr>
+        <w:t>learning</w:t>
+      </w:r>
+      <w:proofErr w:type="spellEnd"/>
+      <w:r>
+        <w:rPr>
+          <w:rFonts w:ascii="Garamond" w:hAnsi="Garamond"/>
+          <w:sz w:val="24"/>
+          <w:szCs w:val="24"/>
+          <w:lang w:val="es-ES"/>
+        </w:rPr>
+        <w:t xml:space="preserve"> y desarrollo de aplicaciones. </w:t>
       </w:r>
     </w:p>
     <w:p>
@@ -1028,7 +1403,47 @@
           <w:szCs w:val="24"/>
           <w:lang w:val="es-ES"/>
         </w:rPr>
-        <w:t xml:space="preserve"> Glue Data Catalog para almacenar y organizar los metadatos de las tablas que hicimos en el sprint </w:t>
+        <w:t xml:space="preserve"> </w:t>
+      </w:r>
+      <w:proofErr w:type="spellStart"/>
+      <w:r>
+        <w:rPr>
+          <w:rFonts w:ascii="Garamond" w:hAnsi="Garamond"/>
+          <w:sz w:val="24"/>
+          <w:szCs w:val="24"/>
+          <w:lang w:val="es-ES"/>
+        </w:rPr>
+        <w:t>Glue</w:t>
+      </w:r>
+      <w:proofErr w:type="spellEnd"/>
+      <w:r>
+        <w:rPr>
+          <w:rFonts w:ascii="Garamond" w:hAnsi="Garamond"/>
+          <w:sz w:val="24"/>
+          <w:szCs w:val="24"/>
+          <w:lang w:val="es-ES"/>
+        </w:rPr>
+        <w:t xml:space="preserve"> Data </w:t>
+      </w:r>
+      <w:proofErr w:type="spellStart"/>
+      <w:r>
+        <w:rPr>
+          <w:rFonts w:ascii="Garamond" w:hAnsi="Garamond"/>
+          <w:sz w:val="24"/>
+          <w:szCs w:val="24"/>
+          <w:lang w:val="es-ES"/>
+        </w:rPr>
+        <w:t>Catalog</w:t>
+      </w:r>
+      <w:proofErr w:type="spellEnd"/>
+      <w:r>
+        <w:rPr>
+          <w:rFonts w:ascii="Garamond" w:hAnsi="Garamond"/>
+          <w:sz w:val="24"/>
+          <w:szCs w:val="24"/>
+          <w:lang w:val="es-ES"/>
+        </w:rPr>
+        <w:t xml:space="preserve"> para almacenar y organizar los metadatos de las tablas que hicimos en el sprint </w:t>
       </w:r>
       <w:r>
         <w:rPr>
@@ -1082,17 +1497,48 @@
           <w:szCs w:val="24"/>
           <w:lang w:val="es-ES"/>
         </w:rPr>
-        <w:t>de glue que permita acceder a todos sus servicios</w:t>
-      </w:r>
-      <w:r>
-        <w:rPr>
-          <w:rFonts w:ascii="Garamond" w:hAnsi="Garamond"/>
-          <w:sz w:val="24"/>
-          <w:szCs w:val="24"/>
-          <w:lang w:val="es-ES"/>
-        </w:rPr>
-        <w:t xml:space="preserve"> gracias a la política de AWSGlueServiceRole</w:t>
-      </w:r>
+        <w:t xml:space="preserve">de </w:t>
+      </w:r>
+      <w:proofErr w:type="spellStart"/>
+      <w:r>
+        <w:rPr>
+          <w:rFonts w:ascii="Garamond" w:hAnsi="Garamond"/>
+          <w:sz w:val="24"/>
+          <w:szCs w:val="24"/>
+          <w:lang w:val="es-ES"/>
+        </w:rPr>
+        <w:t>glue</w:t>
+      </w:r>
+      <w:proofErr w:type="spellEnd"/>
+      <w:r>
+        <w:rPr>
+          <w:rFonts w:ascii="Garamond" w:hAnsi="Garamond"/>
+          <w:sz w:val="24"/>
+          <w:szCs w:val="24"/>
+          <w:lang w:val="es-ES"/>
+        </w:rPr>
+        <w:t xml:space="preserve"> que permita acceder a todos sus servicios</w:t>
+      </w:r>
+      <w:r>
+        <w:rPr>
+          <w:rFonts w:ascii="Garamond" w:hAnsi="Garamond"/>
+          <w:sz w:val="24"/>
+          <w:szCs w:val="24"/>
+          <w:lang w:val="es-ES"/>
+        </w:rPr>
+        <w:t xml:space="preserve"> gracias a la política de </w:t>
+      </w:r>
+      <w:proofErr w:type="spellStart"/>
+      <w:r>
+        <w:rPr>
+          <w:rFonts w:ascii="Garamond" w:hAnsi="Garamond"/>
+          <w:sz w:val="24"/>
+          <w:szCs w:val="24"/>
+          <w:lang w:val="es-ES"/>
+        </w:rPr>
+        <w:t>AWSGlueServiceRole</w:t>
+      </w:r>
+      <w:proofErr w:type="spellEnd"/>
       <w:r>
         <w:rPr>
           <w:rFonts w:ascii="Garamond" w:hAnsi="Garamond"/>
@@ -1118,7 +1564,27 @@
           <w:szCs w:val="24"/>
           <w:lang w:val="es-ES"/>
         </w:rPr>
-        <w:t xml:space="preserve"> nos permitirá leer los datos almacenados en el bucket que creamos en el Sprint 1</w:t>
+        <w:t xml:space="preserve"> nos permitirá leer los datos almacenados en el </w:t>
+      </w:r>
+      <w:proofErr w:type="spellStart"/>
+      <w:r>
+        <w:rPr>
+          <w:rFonts w:ascii="Garamond" w:hAnsi="Garamond"/>
+          <w:sz w:val="24"/>
+          <w:szCs w:val="24"/>
+          <w:lang w:val="es-ES"/>
+        </w:rPr>
+        <w:t>bucket</w:t>
+      </w:r>
+      <w:proofErr w:type="spellEnd"/>
+      <w:r>
+        <w:rPr>
+          <w:rFonts w:ascii="Garamond" w:hAnsi="Garamond"/>
+          <w:sz w:val="24"/>
+          <w:szCs w:val="24"/>
+          <w:lang w:val="es-ES"/>
+        </w:rPr>
+        <w:t xml:space="preserve"> que creamos en el Sprint 1</w:t>
       </w:r>
       <w:r>
         <w:rPr>
@@ -1163,7 +1629,27 @@
           <w:szCs w:val="24"/>
           <w:lang w:val="es-ES"/>
         </w:rPr>
-        <w:t xml:space="preserve"> y añadimos una tabla utilizando un crawler que hemos llamado “</w:t>
+        <w:t xml:space="preserve"> y añadimos una tabla utilizando un </w:t>
+      </w:r>
+      <w:proofErr w:type="spellStart"/>
+      <w:r>
+        <w:rPr>
+          <w:rFonts w:ascii="Garamond" w:hAnsi="Garamond"/>
+          <w:sz w:val="24"/>
+          <w:szCs w:val="24"/>
+          <w:lang w:val="es-ES"/>
+        </w:rPr>
+        <w:t>crawler</w:t>
+      </w:r>
+      <w:proofErr w:type="spellEnd"/>
+      <w:r>
+        <w:rPr>
+          <w:rFonts w:ascii="Garamond" w:hAnsi="Garamond"/>
+          <w:sz w:val="24"/>
+          <w:szCs w:val="24"/>
+          <w:lang w:val="es-ES"/>
+        </w:rPr>
+        <w:t xml:space="preserve"> que hemos llamado “</w:t>
       </w:r>
       <w:r>
         <w:rPr>
@@ -1181,16 +1667,76 @@
           <w:szCs w:val="24"/>
           <w:lang w:val="es-ES"/>
         </w:rPr>
-        <w:t>”. Este crawler ha tomado los datos del bucket de s3 “</w:t>
-      </w:r>
-      <w:r>
-        <w:rPr>
-          <w:rFonts w:ascii="Garamond" w:hAnsi="Garamond"/>
-          <w:sz w:val="24"/>
-          <w:szCs w:val="24"/>
-          <w:lang w:val="es-ES"/>
-        </w:rPr>
-        <w:t>s3://trading-view-data</w:t>
+        <w:t xml:space="preserve">”. Este </w:t>
+      </w:r>
+      <w:proofErr w:type="spellStart"/>
+      <w:r>
+        <w:rPr>
+          <w:rFonts w:ascii="Garamond" w:hAnsi="Garamond"/>
+          <w:sz w:val="24"/>
+          <w:szCs w:val="24"/>
+          <w:lang w:val="es-ES"/>
+        </w:rPr>
+        <w:t>crawler</w:t>
+      </w:r>
+      <w:proofErr w:type="spellEnd"/>
+      <w:r>
+        <w:rPr>
+          <w:rFonts w:ascii="Garamond" w:hAnsi="Garamond"/>
+          <w:sz w:val="24"/>
+          <w:szCs w:val="24"/>
+          <w:lang w:val="es-ES"/>
+        </w:rPr>
+        <w:t xml:space="preserve"> ha tomado los datos del </w:t>
+      </w:r>
+      <w:proofErr w:type="spellStart"/>
+      <w:r>
+        <w:rPr>
+          <w:rFonts w:ascii="Garamond" w:hAnsi="Garamond"/>
+          <w:sz w:val="24"/>
+          <w:szCs w:val="24"/>
+          <w:lang w:val="es-ES"/>
+        </w:rPr>
+        <w:t>bucket</w:t>
+      </w:r>
+      <w:proofErr w:type="spellEnd"/>
+      <w:r>
+        <w:rPr>
+          <w:rFonts w:ascii="Garamond" w:hAnsi="Garamond"/>
+          <w:sz w:val="24"/>
+          <w:szCs w:val="24"/>
+          <w:lang w:val="es-ES"/>
+        </w:rPr>
+        <w:t xml:space="preserve"> de s3 “</w:t>
+      </w:r>
+      <w:r>
+        <w:rPr>
+          <w:rFonts w:ascii="Garamond" w:hAnsi="Garamond"/>
+          <w:sz w:val="24"/>
+          <w:szCs w:val="24"/>
+          <w:lang w:val="es-ES"/>
+        </w:rPr>
+        <w:t>s3://trading-</w:t>
+      </w:r>
+      <w:proofErr w:type="spellStart"/>
+      <w:r>
+        <w:rPr>
+          <w:rFonts w:ascii="Garamond" w:hAnsi="Garamond"/>
+          <w:sz w:val="24"/>
+          <w:szCs w:val="24"/>
+          <w:lang w:val="es-ES"/>
+        </w:rPr>
+        <w:t>view</w:t>
+      </w:r>
+      <w:proofErr w:type="spellEnd"/>
+      <w:r>
+        <w:rPr>
+          <w:rFonts w:ascii="Garamond" w:hAnsi="Garamond"/>
+          <w:sz w:val="24"/>
+          <w:szCs w:val="24"/>
+          <w:lang w:val="es-ES"/>
+        </w:rPr>
+        <w:t>-data</w:t>
       </w:r>
       <w:r>
         <w:rPr>
@@ -1208,7 +1754,27 @@
           <w:szCs w:val="24"/>
           <w:lang w:val="es-ES"/>
         </w:rPr>
-        <w:t xml:space="preserve"> “trade_data_trading_view_data”.</w:t>
+        <w:t xml:space="preserve"> “</w:t>
+      </w:r>
+      <w:proofErr w:type="spellStart"/>
+      <w:r>
+        <w:rPr>
+          <w:rFonts w:ascii="Garamond" w:hAnsi="Garamond"/>
+          <w:sz w:val="24"/>
+          <w:szCs w:val="24"/>
+          <w:lang w:val="es-ES"/>
+        </w:rPr>
+        <w:t>trade_data_trading_view_data</w:t>
+      </w:r>
+      <w:proofErr w:type="spellEnd"/>
+      <w:r>
+        <w:rPr>
+          <w:rFonts w:ascii="Garamond" w:hAnsi="Garamond"/>
+          <w:sz w:val="24"/>
+          <w:szCs w:val="24"/>
+          <w:lang w:val="es-ES"/>
+        </w:rPr>
+        <w:t>”.</w:t>
       </w:r>
     </w:p>
     <w:p>
@@ -1229,7 +1795,47 @@
           <w:szCs w:val="24"/>
           <w:lang w:val="es-ES"/>
         </w:rPr>
-        <w:t>Después, hemos hecho un script de Python llamado create_bbdd.py que utiliza la librería boto3 para conseguir la funcionalidad pedida. Comenzamos creando un cliente de glue con boto3.client que recibe el servicio de “glue” y las diferentes credenciales necesarias. Éstas se encuentran en un fichero llamado credenciales.py que tenemos almacenado en local con el fin de no hacerlas públicas.</w:t>
+        <w:t xml:space="preserve">Después, hemos hecho un script de Python llamado create_bbdd.py que utiliza la librería boto3 para conseguir la funcionalidad pedida. Comenzamos creando un cliente de </w:t>
+      </w:r>
+      <w:proofErr w:type="spellStart"/>
+      <w:r>
+        <w:rPr>
+          <w:rFonts w:ascii="Garamond" w:hAnsi="Garamond"/>
+          <w:sz w:val="24"/>
+          <w:szCs w:val="24"/>
+          <w:lang w:val="es-ES"/>
+        </w:rPr>
+        <w:t>glue</w:t>
+      </w:r>
+      <w:proofErr w:type="spellEnd"/>
+      <w:r>
+        <w:rPr>
+          <w:rFonts w:ascii="Garamond" w:hAnsi="Garamond"/>
+          <w:sz w:val="24"/>
+          <w:szCs w:val="24"/>
+          <w:lang w:val="es-ES"/>
+        </w:rPr>
+        <w:t xml:space="preserve"> con boto3.client que recibe el servicio de “</w:t>
+      </w:r>
+      <w:proofErr w:type="spellStart"/>
+      <w:r>
+        <w:rPr>
+          <w:rFonts w:ascii="Garamond" w:hAnsi="Garamond"/>
+          <w:sz w:val="24"/>
+          <w:szCs w:val="24"/>
+          <w:lang w:val="es-ES"/>
+        </w:rPr>
+        <w:t>glue</w:t>
+      </w:r>
+      <w:proofErr w:type="spellEnd"/>
+      <w:r>
+        <w:rPr>
+          <w:rFonts w:ascii="Garamond" w:hAnsi="Garamond"/>
+          <w:sz w:val="24"/>
+          <w:szCs w:val="24"/>
+          <w:lang w:val="es-ES"/>
+        </w:rPr>
+        <w:t>” y las diferentes credenciales necesarias. Éstas se encuentran en un fichero llamado credenciales.py que tenemos almacenado en local con el fin de no hacerlas públicas.</w:t>
       </w:r>
       <w:r>
         <w:rPr>
@@ -1256,7 +1862,27 @@
           <w:szCs w:val="24"/>
           <w:lang w:val="es-ES"/>
         </w:rPr>
-        <w:t xml:space="preserve"> creamos un crawler al que pasamos </w:t>
+        <w:t xml:space="preserve"> creamos un </w:t>
+      </w:r>
+      <w:proofErr w:type="spellStart"/>
+      <w:r>
+        <w:rPr>
+          <w:rFonts w:ascii="Garamond" w:hAnsi="Garamond"/>
+          <w:sz w:val="24"/>
+          <w:szCs w:val="24"/>
+          <w:lang w:val="es-ES"/>
+        </w:rPr>
+        <w:t>crawler</w:t>
+      </w:r>
+      <w:proofErr w:type="spellEnd"/>
+      <w:r>
+        <w:rPr>
+          <w:rFonts w:ascii="Garamond" w:hAnsi="Garamond"/>
+          <w:sz w:val="24"/>
+          <w:szCs w:val="24"/>
+          <w:lang w:val="es-ES"/>
+        </w:rPr>
+        <w:t xml:space="preserve"> al que pasamos </w:t>
       </w:r>
       <w:r>
         <w:rPr>
@@ -1283,8 +1909,19 @@
           <w:szCs w:val="24"/>
           <w:lang w:val="es-ES"/>
         </w:rPr>
-        <w:t xml:space="preserve"> donde se encuentra el bucket</w:t>
-      </w:r>
+        <w:t xml:space="preserve"> donde se encuentra el </w:t>
+      </w:r>
+      <w:proofErr w:type="spellStart"/>
+      <w:r>
+        <w:rPr>
+          <w:rFonts w:ascii="Garamond" w:hAnsi="Garamond"/>
+          <w:sz w:val="24"/>
+          <w:szCs w:val="24"/>
+          <w:lang w:val="es-ES"/>
+        </w:rPr>
+        <w:t>bucket</w:t>
+      </w:r>
+      <w:proofErr w:type="spellEnd"/>
       <w:r>
         <w:rPr>
           <w:rFonts w:ascii="Garamond" w:hAnsi="Garamond"/>
@@ -1301,449 +1938,36 @@
           <w:szCs w:val="24"/>
           <w:lang w:val="es-ES"/>
         </w:rPr>
-        <w:t xml:space="preserve"> con los metadatos de los diferentes ficheros del buckets de s3.</w:t>
-      </w:r>
-    </w:p>
-    <w:p>
-      <w:pPr>
-        <w:rPr>
-          <w:rFonts w:ascii="Garamond" w:hAnsi="Garamond"/>
-          <w:lang w:val="es-ES"/>
-        </w:rPr>
-      </w:pPr>
-      <w:r>
-        <w:rPr>
-          <w:noProof/>
-          <w:lang w:val="es-ES"/>
-        </w:rPr>
-        <mc:AlternateContent>
-          <mc:Choice Requires="wps">
-            <w:drawing>
-              <wp:anchor distT="0" distB="0" distL="114300" distR="114300" simplePos="0" relativeHeight="251658242" behindDoc="0" locked="0" layoutInCell="1" allowOverlap="1" wp14:anchorId="3E9E5168" wp14:editId="5C36D74D">
-                <wp:simplePos x="0" y="0"/>
-                <wp:positionH relativeFrom="column">
-                  <wp:posOffset>261350</wp:posOffset>
-                </wp:positionH>
-                <wp:positionV relativeFrom="paragraph">
-                  <wp:posOffset>53246</wp:posOffset>
-                </wp:positionV>
-                <wp:extent cx="6228000" cy="2407534"/>
-                <wp:effectExtent l="0" t="0" r="8255" b="18415"/>
-                <wp:wrapNone/>
-                <wp:docPr id="1885484444" name="Text Box 4"/>
-                <wp:cNvGraphicFramePr/>
-                <a:graphic xmlns:a="http://schemas.openxmlformats.org/drawingml/2006/main">
-                  <a:graphicData uri="http://schemas.microsoft.com/office/word/2010/wordprocessingShape">
-                    <wps:wsp>
-                      <wps:cNvSpPr txBox="1"/>
-                      <wps:spPr>
-                        <a:xfrm>
-                          <a:off x="0" y="0"/>
-                          <a:ext cx="6228000" cy="2407534"/>
-                        </a:xfrm>
-                        <a:prstGeom prst="rect">
-                          <a:avLst/>
-                        </a:prstGeom>
-                        <a:solidFill>
-                          <a:schemeClr val="accent6">
-                            <a:lumMod val="20000"/>
-                            <a:lumOff val="80000"/>
-                          </a:schemeClr>
-                        </a:solidFill>
-                        <a:ln w="9525">
-                          <a:solidFill>
-                            <a:schemeClr val="tx1"/>
-                          </a:solidFill>
-                        </a:ln>
-                      </wps:spPr>
-                      <wps:txbx>
-                        <w:txbxContent>
-                          <w:p>
-                            <w:pPr>
-                              <w:rPr>
-                                <w:rFonts w:ascii="Garamond" w:hAnsi="Garamond"/>
-                              </w:rPr>
-                            </w:pPr>
-                          </w:p>
-                          <w:p>
-                            <w:pPr>
-                              <w:rPr>
-                                <w:rFonts w:ascii="Garamond" w:hAnsi="Garamond"/>
-                                <w:lang w:val="es-ES"/>
-                              </w:rPr>
-                            </w:pPr>
-                            <w:r>
-                              <w:rPr>
-                                <w:rFonts w:ascii="Garamond" w:hAnsi="Garamond"/>
-                                <w:lang w:val="es-ES"/>
-                              </w:rPr>
-                              <w:t>Esta sección describe en detalle cómo se ha implementado la solución, abordando las decisiones técnicas, las tecnologías utilizadas y el proceso de desarrollo. Incluye:</w:t>
-                            </w:r>
-                          </w:p>
-                          <w:p>
-                            <w:pPr>
-                              <w:rPr>
-                                <w:rFonts w:ascii="Garamond" w:hAnsi="Garamond"/>
-                              </w:rPr>
-                            </w:pPr>
-                          </w:p>
-                          <w:p>
-                            <w:pPr>
-                              <w:numPr>
-                                <w:ilvl w:val="0"/>
-                                <w:numId w:val="3"/>
-                              </w:numPr>
-                              <w:rPr>
-                                <w:rFonts w:ascii="Garamond" w:hAnsi="Garamond"/>
-                                <w:lang w:val="es-ES"/>
-                              </w:rPr>
-                            </w:pPr>
-                            <w:r>
-                              <w:rPr>
-                                <w:rFonts w:ascii="Garamond" w:hAnsi="Garamond"/>
-                                <w:b/>
-                                <w:lang w:val="es-ES"/>
-                              </w:rPr>
-                              <w:t>Descripción del entorno de desarrollo</w:t>
-                            </w:r>
-                            <w:r>
-                              <w:rPr>
-                                <w:rFonts w:ascii="Garamond" w:hAnsi="Garamond"/>
-                                <w:lang w:val="es-ES"/>
-                              </w:rPr>
-                              <w:t>: Herramientas utilizadas: p.ej Python, librerías, etc., así como el entorno de ejecución.</w:t>
-                            </w:r>
-                          </w:p>
-                          <w:p>
-                            <w:pPr>
-                              <w:numPr>
-                                <w:ilvl w:val="0"/>
-                                <w:numId w:val="3"/>
-                              </w:numPr>
-                              <w:rPr>
-                                <w:rFonts w:ascii="Garamond" w:hAnsi="Garamond"/>
-                                <w:lang w:val="es-ES"/>
-                              </w:rPr>
-                            </w:pPr>
-                            <w:r>
-                              <w:rPr>
-                                <w:rFonts w:ascii="Garamond" w:hAnsi="Garamond"/>
-                                <w:b/>
-                                <w:lang w:val="es-ES"/>
-                              </w:rPr>
-                              <w:t>Diseño de la solución</w:t>
-                            </w:r>
-                            <w:r>
-                              <w:rPr>
-                                <w:rFonts w:ascii="Garamond" w:hAnsi="Garamond"/>
-                                <w:lang w:val="es-ES"/>
-                              </w:rPr>
-                              <w:t xml:space="preserve">: Describe </w:t>
-                            </w:r>
-                            <w:r>
-                              <w:rPr>
-                                <w:rFonts w:ascii="Garamond" w:hAnsi="Garamond"/>
-                                <w:lang w:val="es-ES"/>
-                              </w:rPr>
-                              <w:t>el</w:t>
-                            </w:r>
-                            <w:r>
-                              <w:rPr>
-                                <w:rFonts w:ascii="Garamond" w:hAnsi="Garamond"/>
-                                <w:lang w:val="es-ES"/>
-                              </w:rPr>
-                              <w:t xml:space="preserve"> diseñ</w:t>
-                            </w:r>
-                            <w:r>
-                              <w:rPr>
-                                <w:rFonts w:ascii="Garamond" w:hAnsi="Garamond"/>
-                                <w:lang w:val="es-ES"/>
-                              </w:rPr>
-                              <w:t>o y funcionamiento de</w:t>
-                            </w:r>
-                            <w:r>
-                              <w:rPr>
-                                <w:rFonts w:ascii="Garamond" w:hAnsi="Garamond"/>
-                                <w:lang w:val="es-ES"/>
-                              </w:rPr>
-                              <w:t xml:space="preserve"> la arquitectura d</w:t>
-                            </w:r>
-                            <w:r>
-                              <w:rPr>
-                                <w:rFonts w:ascii="Garamond" w:hAnsi="Garamond"/>
-                                <w:lang w:val="es-ES"/>
-                              </w:rPr>
-                              <w:t>el sistema</w:t>
-                            </w:r>
-                            <w:r>
-                              <w:rPr>
-                                <w:rFonts w:ascii="Garamond" w:hAnsi="Garamond"/>
-                                <w:lang w:val="es-ES"/>
-                              </w:rPr>
-                              <w:t>.</w:t>
-                            </w:r>
-                            <w:r>
-                              <w:rPr>
-                                <w:rFonts w:ascii="Garamond" w:hAnsi="Garamond"/>
-                                <w:lang w:val="es-ES"/>
-                              </w:rPr>
-                              <w:t xml:space="preserve"> Puede incluirse texto, diagramas, u otros recursos visuales que ayuden a comunicar la solución de manera efectiva.</w:t>
-                            </w:r>
-                          </w:p>
-                          <w:p>
-                            <w:pPr>
-                              <w:numPr>
-                                <w:ilvl w:val="0"/>
-                                <w:numId w:val="3"/>
-                              </w:numPr>
-                              <w:rPr>
-                                <w:rFonts w:ascii="Garamond" w:hAnsi="Garamond"/>
-                                <w:lang w:val="es-ES"/>
-                              </w:rPr>
-                            </w:pPr>
-                            <w:r>
-                              <w:rPr>
-                                <w:rFonts w:ascii="Garamond" w:hAnsi="Garamond"/>
-                                <w:b/>
-                                <w:lang w:val="es-ES"/>
-                              </w:rPr>
-                              <w:t xml:space="preserve">Pruebas realizadas: </w:t>
-                            </w:r>
-                            <w:r>
-                              <w:rPr>
-                                <w:rFonts w:ascii="Garamond" w:hAnsi="Garamond"/>
-                                <w:lang w:val="es-ES"/>
-                              </w:rPr>
-                              <w:t>Explica cómo se realizaron las pruebas para verificar el correcto funcionamiento del sistema.</w:t>
-                            </w:r>
-                          </w:p>
-                          <w:p>
-                            <w:pPr>
-                              <w:ind w:left="360"/>
-                              <w:rPr>
-                                <w:rFonts w:ascii="Garamond" w:hAnsi="Garamond"/>
-                                <w:lang w:val="es-ES"/>
-                              </w:rPr>
-                            </w:pPr>
-                          </w:p>
-                          <w:p>
-                            <w:pPr>
-                              <w:rPr>
-                                <w:lang w:val="es-ES"/>
-                              </w:rPr>
-                            </w:pPr>
-                          </w:p>
-                        </w:txbxContent>
-                      </wps:txbx>
-                      <wps:bodyPr rot="0" spcFirstLastPara="0" vertOverflow="overflow" horzOverflow="overflow" vert="horz" wrap="square" lIns="91440" tIns="45720" rIns="91440" bIns="45720" numCol="1" spcCol="0" rtlCol="0" fromWordArt="0" anchor="ctr" anchorCtr="0" forceAA="0" compatLnSpc="1">
-                        <a:prstTxWarp prst="textNoShape">
-                          <a:avLst/>
-                        </a:prstTxWarp>
-                        <a:noAutofit/>
-                      </wps:bodyPr>
-                    </wps:wsp>
-                  </a:graphicData>
-                </a:graphic>
-                <wp14:sizeRelH relativeFrom="margin">
-                  <wp14:pctWidth>0</wp14:pctWidth>
-                </wp14:sizeRelH>
-                <wp14:sizeRelV relativeFrom="margin">
-                  <wp14:pctHeight>0</wp14:pctHeight>
-                </wp14:sizeRelV>
-              </wp:anchor>
-            </w:drawing>
-          </mc:Choice>
-          <mc:Fallback>
-            <w:pict>
-              <v:shapetype w14:anchorId="3E9E5168" id="_x0000_t202" coordsize="21600,21600" o:spt="202" path="m,l,21600r21600,l21600,xe">
-                <v:stroke joinstyle="miter"/>
-                <v:path gradientshapeok="t" o:connecttype="rect"/>
-              </v:shapetype>
-              <v:shape id="Text Box 4" o:spid="_x0000_s1026" type="#_x0000_t202" style="position:absolute;margin-left:20.6pt;margin-top:4.2pt;width:490.4pt;height:189.55pt;z-index:251658242;visibility:visible;mso-wrap-style:square;mso-width-percent:0;mso-height-percent:0;mso-wrap-distance-left:9pt;mso-wrap-distance-top:0;mso-wrap-distance-right:9pt;mso-wrap-distance-bottom:0;mso-position-horizontal:absolute;mso-position-horizontal-relative:text;mso-position-vertical:absolute;mso-position-vertical-relative:text;mso-width-percent:0;mso-height-percent:0;mso-width-relative:margin;mso-height-relative:margin;v-text-anchor:middle" o:gfxdata="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" fillcolor="#fde9d9 [665]" strokecolor="black [3213]">
-                <v:textbox>
-                  <w:txbxContent>
-                    <w:p>
-                      <w:pPr>
-                        <w:rPr>
-                          <w:rFonts w:ascii="Garamond" w:hAnsi="Garamond"/>
-                        </w:rPr>
-                      </w:pPr>
-                    </w:p>
-                    <w:p>
-                      <w:pPr>
-                        <w:rPr>
-                          <w:rFonts w:ascii="Garamond" w:hAnsi="Garamond"/>
-                          <w:lang w:val="es-ES"/>
-                        </w:rPr>
-                      </w:pPr>
-                      <w:r>
-                        <w:rPr>
-                          <w:rFonts w:ascii="Garamond" w:hAnsi="Garamond"/>
-                          <w:lang w:val="es-ES"/>
-                        </w:rPr>
-                        <w:t>Esta sección describe en detalle cómo se ha implementado la solución, abordando las decisiones técnicas, las tecnologías utilizadas y el proceso de desarrollo. Incluye:</w:t>
-                      </w:r>
-                    </w:p>
-                    <w:p>
-                      <w:pPr>
-                        <w:rPr>
-                          <w:rFonts w:ascii="Garamond" w:hAnsi="Garamond"/>
-                        </w:rPr>
-                      </w:pPr>
-                    </w:p>
-                    <w:p>
-                      <w:pPr>
-                        <w:numPr>
-                          <w:ilvl w:val="0"/>
-                          <w:numId w:val="3"/>
-                        </w:numPr>
-                        <w:rPr>
-                          <w:rFonts w:ascii="Garamond" w:hAnsi="Garamond"/>
-                          <w:lang w:val="es-ES"/>
-                        </w:rPr>
-                      </w:pPr>
-                      <w:r>
-                        <w:rPr>
-                          <w:rFonts w:ascii="Garamond" w:hAnsi="Garamond"/>
-                          <w:b/>
-                          <w:lang w:val="es-ES"/>
-                        </w:rPr>
-                        <w:t>Descripción del entorno de desarrollo</w:t>
-                      </w:r>
-                      <w:r>
-                        <w:rPr>
-                          <w:rFonts w:ascii="Garamond" w:hAnsi="Garamond"/>
-                          <w:lang w:val="es-ES"/>
-                        </w:rPr>
-                        <w:t>: Herramientas utilizadas: p.ej Python, librerías, etc., así como el entorno de ejecución.</w:t>
-                      </w:r>
-                    </w:p>
-                    <w:p>
-                      <w:pPr>
-                        <w:numPr>
-                          <w:ilvl w:val="0"/>
-                          <w:numId w:val="3"/>
-                        </w:numPr>
-                        <w:rPr>
-                          <w:rFonts w:ascii="Garamond" w:hAnsi="Garamond"/>
-                          <w:lang w:val="es-ES"/>
-                        </w:rPr>
-                      </w:pPr>
-                      <w:r>
-                        <w:rPr>
-                          <w:rFonts w:ascii="Garamond" w:hAnsi="Garamond"/>
-                          <w:b/>
-                          <w:lang w:val="es-ES"/>
-                        </w:rPr>
-                        <w:t>Diseño de la solución</w:t>
-                      </w:r>
-                      <w:r>
-                        <w:rPr>
-                          <w:rFonts w:ascii="Garamond" w:hAnsi="Garamond"/>
-                          <w:lang w:val="es-ES"/>
-                        </w:rPr>
-                        <w:t xml:space="preserve">: Describe </w:t>
-                      </w:r>
-                      <w:r>
-                        <w:rPr>
-                          <w:rFonts w:ascii="Garamond" w:hAnsi="Garamond"/>
-                          <w:lang w:val="es-ES"/>
-                        </w:rPr>
-                        <w:t>el</w:t>
-                      </w:r>
-                      <w:r>
-                        <w:rPr>
-                          <w:rFonts w:ascii="Garamond" w:hAnsi="Garamond"/>
-                          <w:lang w:val="es-ES"/>
-                        </w:rPr>
-                        <w:t xml:space="preserve"> diseñ</w:t>
-                      </w:r>
-                      <w:r>
-                        <w:rPr>
-                          <w:rFonts w:ascii="Garamond" w:hAnsi="Garamond"/>
-                          <w:lang w:val="es-ES"/>
-                        </w:rPr>
-                        <w:t>o y funcionamiento de</w:t>
-                      </w:r>
-                      <w:r>
-                        <w:rPr>
-                          <w:rFonts w:ascii="Garamond" w:hAnsi="Garamond"/>
-                          <w:lang w:val="es-ES"/>
-                        </w:rPr>
-                        <w:t xml:space="preserve"> la arquitectura d</w:t>
-                      </w:r>
-                      <w:r>
-                        <w:rPr>
-                          <w:rFonts w:ascii="Garamond" w:hAnsi="Garamond"/>
-                          <w:lang w:val="es-ES"/>
-                        </w:rPr>
-                        <w:t>el sistema</w:t>
-                      </w:r>
-                      <w:r>
-                        <w:rPr>
-                          <w:rFonts w:ascii="Garamond" w:hAnsi="Garamond"/>
-                          <w:lang w:val="es-ES"/>
-                        </w:rPr>
-                        <w:t>.</w:t>
-                      </w:r>
-                      <w:r>
-                        <w:rPr>
-                          <w:rFonts w:ascii="Garamond" w:hAnsi="Garamond"/>
-                          <w:lang w:val="es-ES"/>
-                        </w:rPr>
-                        <w:t xml:space="preserve"> Puede incluirse texto, diagramas, u otros recursos visuales que ayuden a comunicar la solución de manera efectiva.</w:t>
-                      </w:r>
-                    </w:p>
-                    <w:p>
-                      <w:pPr>
-                        <w:numPr>
-                          <w:ilvl w:val="0"/>
-                          <w:numId w:val="3"/>
-                        </w:numPr>
-                        <w:rPr>
-                          <w:rFonts w:ascii="Garamond" w:hAnsi="Garamond"/>
-                          <w:lang w:val="es-ES"/>
-                        </w:rPr>
-                      </w:pPr>
-                      <w:r>
-                        <w:rPr>
-                          <w:rFonts w:ascii="Garamond" w:hAnsi="Garamond"/>
-                          <w:b/>
-                          <w:lang w:val="es-ES"/>
-                        </w:rPr>
-                        <w:t xml:space="preserve">Pruebas realizadas: </w:t>
-                      </w:r>
-                      <w:r>
-                        <w:rPr>
-                          <w:rFonts w:ascii="Garamond" w:hAnsi="Garamond"/>
-                          <w:lang w:val="es-ES"/>
-                        </w:rPr>
-                        <w:t>Explica cómo se realizaron las pruebas para verificar el correcto funcionamiento del sistema.</w:t>
-                      </w:r>
-                    </w:p>
-                    <w:p>
-                      <w:pPr>
-                        <w:ind w:left="360"/>
-                        <w:rPr>
-                          <w:rFonts w:ascii="Garamond" w:hAnsi="Garamond"/>
-                          <w:lang w:val="es-ES"/>
-                        </w:rPr>
-                      </w:pPr>
-                    </w:p>
-                    <w:p>
-                      <w:pPr>
-                        <w:rPr>
-                          <w:lang w:val="es-ES"/>
-                        </w:rPr>
-                      </w:pPr>
-                    </w:p>
-                  </w:txbxContent>
-                </v:textbox>
-              </v:shape>
-            </w:pict>
-          </mc:Fallback>
-        </mc:AlternateContent>
-      </w:r>
+        <w:t xml:space="preserve"> con los metadatos de los diferentes ficheros del </w:t>
+      </w:r>
+      <w:proofErr w:type="spellStart"/>
+      <w:r>
+        <w:rPr>
+          <w:rFonts w:ascii="Garamond" w:hAnsi="Garamond"/>
+          <w:sz w:val="24"/>
+          <w:szCs w:val="24"/>
+          <w:lang w:val="es-ES"/>
+        </w:rPr>
+        <w:t>buckets</w:t>
+      </w:r>
+      <w:proofErr w:type="spellEnd"/>
+      <w:r>
+        <w:rPr>
+          <w:rFonts w:ascii="Garamond" w:hAnsi="Garamond"/>
+          <w:sz w:val="24"/>
+          <w:szCs w:val="24"/>
+          <w:lang w:val="es-ES"/>
+        </w:rPr>
+        <w:t xml:space="preserve"> de s3.</w:t>
+      </w:r>
+    </w:p>
+    <w:p>
+      <w:pPr>
+        <w:rPr>
+          <w:rFonts w:ascii="Garamond" w:hAnsi="Garamond"/>
+          <w:lang w:val="es-ES"/>
+        </w:rPr>
+      </w:pPr>
     </w:p>
     <w:p>
       <w:pPr>
@@ -1907,7 +2131,71 @@
           <w:rFonts w:ascii="Garamond" w:hAnsi="Garamond"/>
           <w:lang w:val="es-ES"/>
         </w:rPr>
-        <w:t>En primer lugar, decidimos hacer a mano la creación de la database, el datalog y el crawler en Glue de AWS, siguiendo el tutorial con el fin de afianzarnos más con el tema.</w:t>
+        <w:t xml:space="preserve">En primer lugar, decidimos hacer a mano la creación de la </w:t>
+      </w:r>
+      <w:proofErr w:type="spellStart"/>
+      <w:r>
+        <w:rPr>
+          <w:rFonts w:ascii="Garamond" w:hAnsi="Garamond"/>
+          <w:lang w:val="es-ES"/>
+        </w:rPr>
+        <w:t>database</w:t>
+      </w:r>
+      <w:proofErr w:type="spellEnd"/>
+      <w:r>
+        <w:rPr>
+          <w:rFonts w:ascii="Garamond" w:hAnsi="Garamond"/>
+          <w:lang w:val="es-ES"/>
+        </w:rPr>
+        <w:t xml:space="preserve">, el </w:t>
+      </w:r>
+      <w:proofErr w:type="spellStart"/>
+      <w:r>
+        <w:rPr>
+          <w:rFonts w:ascii="Garamond" w:hAnsi="Garamond"/>
+          <w:lang w:val="es-ES"/>
+        </w:rPr>
+        <w:t>datalog</w:t>
+      </w:r>
+      <w:proofErr w:type="spellEnd"/>
+      <w:r>
+        <w:rPr>
+          <w:rFonts w:ascii="Garamond" w:hAnsi="Garamond"/>
+          <w:lang w:val="es-ES"/>
+        </w:rPr>
+        <w:t xml:space="preserve"> y el </w:t>
+      </w:r>
+      <w:proofErr w:type="spellStart"/>
+      <w:r>
+        <w:rPr>
+          <w:rFonts w:ascii="Garamond" w:hAnsi="Garamond"/>
+          <w:lang w:val="es-ES"/>
+        </w:rPr>
+        <w:t>crawler</w:t>
+      </w:r>
+      <w:proofErr w:type="spellEnd"/>
+      <w:r>
+        <w:rPr>
+          <w:rFonts w:ascii="Garamond" w:hAnsi="Garamond"/>
+          <w:lang w:val="es-ES"/>
+        </w:rPr>
+        <w:t xml:space="preserve"> en </w:t>
+      </w:r>
+      <w:proofErr w:type="spellStart"/>
+      <w:r>
+        <w:rPr>
+          <w:rFonts w:ascii="Garamond" w:hAnsi="Garamond"/>
+          <w:lang w:val="es-ES"/>
+        </w:rPr>
+        <w:t>Glue</w:t>
+      </w:r>
+      <w:proofErr w:type="spellEnd"/>
+      <w:r>
+        <w:rPr>
+          <w:rFonts w:ascii="Garamond" w:hAnsi="Garamond"/>
+          <w:lang w:val="es-ES"/>
+        </w:rPr>
+        <w:t xml:space="preserve"> de AWS, siguiendo el tutorial con el fin de afianzarnos más con el tema.</w:t>
       </w:r>
     </w:p>
     <w:p>
@@ -1964,7 +2252,39 @@
           <w:rFonts w:ascii="Garamond" w:hAnsi="Garamond"/>
           <w:lang w:val="es-ES"/>
         </w:rPr>
-        <w:t xml:space="preserve">A la hora de crear el crawler se nos pedía la creación de una política, donde tuvimos que crear un rol y asociárselo a esa política, donde se le permitía al usuario poder hacer cualquier operación de lectura en el bucket. Para la </w:t>
+        <w:t xml:space="preserve">A la hora de crear el </w:t>
+      </w:r>
+      <w:proofErr w:type="spellStart"/>
+      <w:r>
+        <w:rPr>
+          <w:rFonts w:ascii="Garamond" w:hAnsi="Garamond"/>
+          <w:lang w:val="es-ES"/>
+        </w:rPr>
+        <w:t>crawler</w:t>
+      </w:r>
+      <w:proofErr w:type="spellEnd"/>
+      <w:r>
+        <w:rPr>
+          <w:rFonts w:ascii="Garamond" w:hAnsi="Garamond"/>
+          <w:lang w:val="es-ES"/>
+        </w:rPr>
+        <w:t xml:space="preserve"> se nos pedía la creación de una política, donde tuvimos que crear un rol y asociárselo a esa política, donde se le permitía al usuario poder hacer cualquier operación de lectura en el </w:t>
+      </w:r>
+      <w:proofErr w:type="spellStart"/>
+      <w:r>
+        <w:rPr>
+          <w:rFonts w:ascii="Garamond" w:hAnsi="Garamond"/>
+          <w:lang w:val="es-ES"/>
+        </w:rPr>
+        <w:t>bucket</w:t>
+      </w:r>
+      <w:proofErr w:type="spellEnd"/>
+      <w:r>
+        <w:rPr>
+          <w:rFonts w:ascii="Garamond" w:hAnsi="Garamond"/>
+          <w:lang w:val="es-ES"/>
+        </w:rPr>
+        <w:t xml:space="preserve">. Para la </w:t>
       </w:r>
       <w:r>
         <w:rPr>
@@ -1992,7 +2312,23 @@
           <w:rFonts w:ascii="Garamond" w:hAnsi="Garamond"/>
           <w:lang w:val="es-ES"/>
         </w:rPr>
-        <w:t xml:space="preserve"> las de Glue.</w:t>
+        <w:t xml:space="preserve"> las de </w:t>
+      </w:r>
+      <w:proofErr w:type="spellStart"/>
+      <w:r>
+        <w:rPr>
+          <w:rFonts w:ascii="Garamond" w:hAnsi="Garamond"/>
+          <w:lang w:val="es-ES"/>
+        </w:rPr>
+        <w:t>Glue</w:t>
+      </w:r>
+      <w:proofErr w:type="spellEnd"/>
+      <w:r>
+        <w:rPr>
+          <w:rFonts w:ascii="Garamond" w:hAnsi="Garamond"/>
+          <w:lang w:val="es-ES"/>
+        </w:rPr>
+        <w:t>.</w:t>
       </w:r>
     </w:p>
     <w:p>
@@ -2047,7 +2383,55 @@
           <w:rFonts w:ascii="Garamond" w:hAnsi="Garamond"/>
           <w:lang w:val="es-ES"/>
         </w:rPr>
-        <w:t xml:space="preserve"> el rol que hemos creado para la creación del crawler está asociado a las 2 políticas mencionadas anteriormente, la de Glue y la de lectura de los buckets de s3.</w:t>
+        <w:t xml:space="preserve"> el rol que hemos creado para la creación del </w:t>
+      </w:r>
+      <w:proofErr w:type="spellStart"/>
+      <w:r>
+        <w:rPr>
+          <w:rFonts w:ascii="Garamond" w:hAnsi="Garamond"/>
+          <w:lang w:val="es-ES"/>
+        </w:rPr>
+        <w:t>crawler</w:t>
+      </w:r>
+      <w:proofErr w:type="spellEnd"/>
+      <w:r>
+        <w:rPr>
+          <w:rFonts w:ascii="Garamond" w:hAnsi="Garamond"/>
+          <w:lang w:val="es-ES"/>
+        </w:rPr>
+        <w:t xml:space="preserve"> está asociado a las 2 políticas mencionadas anteriormente, la de </w:t>
+      </w:r>
+      <w:proofErr w:type="spellStart"/>
+      <w:r>
+        <w:rPr>
+          <w:rFonts w:ascii="Garamond" w:hAnsi="Garamond"/>
+          <w:lang w:val="es-ES"/>
+        </w:rPr>
+        <w:t>Glue</w:t>
+      </w:r>
+      <w:proofErr w:type="spellEnd"/>
+      <w:r>
+        <w:rPr>
+          <w:rFonts w:ascii="Garamond" w:hAnsi="Garamond"/>
+          <w:lang w:val="es-ES"/>
+        </w:rPr>
+        <w:t xml:space="preserve"> y la de lectura de los </w:t>
+      </w:r>
+      <w:proofErr w:type="spellStart"/>
+      <w:r>
+        <w:rPr>
+          <w:rFonts w:ascii="Garamond" w:hAnsi="Garamond"/>
+          <w:lang w:val="es-ES"/>
+        </w:rPr>
+        <w:t>buckets</w:t>
+      </w:r>
+      <w:proofErr w:type="spellEnd"/>
+      <w:r>
+        <w:rPr>
+          <w:rFonts w:ascii="Garamond" w:hAnsi="Garamond"/>
+          <w:lang w:val="es-ES"/>
+        </w:rPr>
+        <w:t xml:space="preserve"> de s3.</w:t>
       </w:r>
     </w:p>
     <w:p>
@@ -2138,8 +2522,33 @@
           <w:rFonts w:ascii="Garamond" w:hAnsi="Garamond"/>
           <w:lang w:val="es-ES"/>
         </w:rPr>
-        <w:t>La política final sería la que observamos en la imagen de debajo, la de trading-view que usaremos a la hora de crear el crawler</w:t>
-      </w:r>
+        <w:t>La política final sería la que observamos en la imagen de debajo, la de trading-</w:t>
+      </w:r>
+      <w:proofErr w:type="spellStart"/>
+      <w:r>
+        <w:rPr>
+          <w:rFonts w:ascii="Garamond" w:hAnsi="Garamond"/>
+          <w:lang w:val="es-ES"/>
+        </w:rPr>
+        <w:t>view</w:t>
+      </w:r>
+      <w:proofErr w:type="spellEnd"/>
+      <w:r>
+        <w:rPr>
+          <w:rFonts w:ascii="Garamond" w:hAnsi="Garamond"/>
+          <w:lang w:val="es-ES"/>
+        </w:rPr>
+        <w:t xml:space="preserve"> que usaremos a la hora de crear el </w:t>
+      </w:r>
+      <w:proofErr w:type="spellStart"/>
+      <w:r>
+        <w:rPr>
+          <w:rFonts w:ascii="Garamond" w:hAnsi="Garamond"/>
+          <w:lang w:val="es-ES"/>
+        </w:rPr>
+        <w:t>crawler</w:t>
+      </w:r>
+      <w:proofErr w:type="spellEnd"/>
     </w:p>
     <w:p>
       <w:pPr>
@@ -2220,7 +2629,39 @@
           <w:lang w:val="es-ES"/>
         </w:rPr>
         <w:lastRenderedPageBreak/>
-        <w:t xml:space="preserve">Una vez que ya tenemos las políticas y el rol definido podemos crear el crawler. Pero antes, creamos el datalog donde se </w:t>
+        <w:t xml:space="preserve">Una vez que ya tenemos las políticas y el rol definido podemos crear el </w:t>
+      </w:r>
+      <w:proofErr w:type="spellStart"/>
+      <w:r>
+        <w:rPr>
+          <w:rFonts w:ascii="Garamond" w:hAnsi="Garamond"/>
+          <w:lang w:val="es-ES"/>
+        </w:rPr>
+        <w:t>crawler</w:t>
+      </w:r>
+      <w:proofErr w:type="spellEnd"/>
+      <w:r>
+        <w:rPr>
+          <w:rFonts w:ascii="Garamond" w:hAnsi="Garamond"/>
+          <w:lang w:val="es-ES"/>
+        </w:rPr>
+        <w:t xml:space="preserve">. Pero antes, creamos el </w:t>
+      </w:r>
+      <w:proofErr w:type="spellStart"/>
+      <w:r>
+        <w:rPr>
+          <w:rFonts w:ascii="Garamond" w:hAnsi="Garamond"/>
+          <w:lang w:val="es-ES"/>
+        </w:rPr>
+        <w:t>datalog</w:t>
+      </w:r>
+      <w:proofErr w:type="spellEnd"/>
+      <w:r>
+        <w:rPr>
+          <w:rFonts w:ascii="Garamond" w:hAnsi="Garamond"/>
+          <w:lang w:val="es-ES"/>
+        </w:rPr>
+        <w:t xml:space="preserve"> donde se </w:t>
       </w:r>
       <w:r>
         <w:rPr>
@@ -2255,8 +2696,17 @@
           <w:rFonts w:ascii="Garamond" w:hAnsi="Garamond"/>
           <w:lang w:val="es-ES"/>
         </w:rPr>
-        <w:t xml:space="preserve"> de la estructura de los datos del bucket</w:t>
-      </w:r>
+        <w:t xml:space="preserve"> de la estructura de los datos del </w:t>
+      </w:r>
+      <w:proofErr w:type="spellStart"/>
+      <w:r>
+        <w:rPr>
+          <w:rFonts w:ascii="Garamond" w:hAnsi="Garamond"/>
+          <w:lang w:val="es-ES"/>
+        </w:rPr>
+        <w:t>bucket</w:t>
+      </w:r>
+      <w:proofErr w:type="spellEnd"/>
       <w:r>
         <w:rPr>
           <w:rFonts w:ascii="Garamond" w:hAnsi="Garamond"/>
@@ -2351,428 +2801,295 @@
           <w:lang w:val="es-ES"/>
         </w:rPr>
       </w:pPr>
-    </w:p>
-    <w:p>
-      <w:pPr>
-        <w:rPr>
-          <w:rFonts w:ascii="Garamond" w:hAnsi="Garamond"/>
-          <w:lang w:val="es-ES"/>
-        </w:rPr>
-      </w:pPr>
-    </w:p>
-    <w:p>
-      <w:pPr>
-        <w:rPr>
-          <w:rFonts w:ascii="Garamond" w:hAnsi="Garamond"/>
-          <w:lang w:val="es-ES"/>
-        </w:rPr>
-      </w:pPr>
-    </w:p>
-    <w:p>
-      <w:pPr>
-        <w:rPr>
-          <w:rFonts w:ascii="Garamond" w:hAnsi="Garamond"/>
-          <w:lang w:val="es-ES"/>
-        </w:rPr>
-      </w:pPr>
-      <w:r>
-        <w:rPr>
-          <w:rFonts w:ascii="Garamond" w:hAnsi="Garamond"/>
-          <w:lang w:val="es-ES"/>
-        </w:rPr>
-        <w:t>TERMINARRRRRRRRR</w:t>
-      </w:r>
-    </w:p>
-    <w:p>
-      <w:pPr>
-        <w:rPr>
-          <w:rFonts w:ascii="Garamond" w:hAnsi="Garamond"/>
-          <w:lang w:val="es-ES"/>
-        </w:rPr>
-      </w:pPr>
-      <w:r>
-        <w:rPr>
+      <w:r>
+        <w:rPr>
+          <w:rFonts w:ascii="Garamond" w:hAnsi="Garamond"/>
+          <w:lang w:val="es-ES"/>
+        </w:rPr>
+        <w:t xml:space="preserve">Tras la implementación del código, donde realizando una conexión al </w:t>
+      </w:r>
+      <w:proofErr w:type="spellStart"/>
+      <w:r>
+        <w:rPr>
+          <w:rFonts w:ascii="Garamond" w:hAnsi="Garamond"/>
+          <w:lang w:val="es-ES"/>
+        </w:rPr>
+        <w:t>bucket</w:t>
+      </w:r>
+      <w:proofErr w:type="spellEnd"/>
+      <w:r>
+        <w:rPr>
+          <w:rFonts w:ascii="Garamond" w:hAnsi="Garamond"/>
+          <w:lang w:val="es-ES"/>
+        </w:rPr>
+        <w:t xml:space="preserve"> creamos el </w:t>
+      </w:r>
+      <w:proofErr w:type="spellStart"/>
+      <w:r>
+        <w:rPr>
+          <w:rFonts w:ascii="Garamond" w:hAnsi="Garamond"/>
+          <w:lang w:val="es-ES"/>
+        </w:rPr>
+        <w:t>datalog</w:t>
+      </w:r>
+      <w:proofErr w:type="spellEnd"/>
+      <w:r>
+        <w:rPr>
+          <w:rFonts w:ascii="Garamond" w:hAnsi="Garamond"/>
+          <w:lang w:val="es-ES"/>
+        </w:rPr>
+        <w:t xml:space="preserve"> y </w:t>
+      </w:r>
+      <w:proofErr w:type="spellStart"/>
+      <w:r>
+        <w:rPr>
+          <w:rFonts w:ascii="Garamond" w:hAnsi="Garamond"/>
+          <w:lang w:val="es-ES"/>
+        </w:rPr>
+        <w:t>crawler</w:t>
+      </w:r>
+      <w:proofErr w:type="spellEnd"/>
+      <w:r>
+        <w:rPr>
+          <w:rFonts w:ascii="Garamond" w:hAnsi="Garamond"/>
+          <w:lang w:val="es-ES"/>
+        </w:rPr>
+        <w:t xml:space="preserve"> que contienen los metadatos de nuestros datos. La forma con la que se ve en el AWS es de la siguiente forma</w:t>
+      </w:r>
+    </w:p>
+    <w:p>
+      <w:pPr>
+        <w:rPr>
+          <w:rFonts w:ascii="Garamond" w:hAnsi="Garamond"/>
+          <w:lang w:val="es-ES"/>
+        </w:rPr>
+      </w:pPr>
+    </w:p>
+    <w:p>
+      <w:pPr>
+        <w:rPr>
+          <w:rFonts w:ascii="Garamond" w:hAnsi="Garamond"/>
+          <w:lang w:val="es-ES"/>
+        </w:rPr>
+      </w:pPr>
+      <w:r>
+        <w:rPr>
+          <w:rFonts w:eastAsia="Hiragino Mincho Pro W3"/>
+          <w:b/>
+          <w:bCs/>
           <w:noProof/>
           <w:lang w:val="es-ES"/>
         </w:rPr>
-        <mc:AlternateContent>
-          <mc:Choice Requires="wps">
-            <w:drawing>
-              <wp:anchor distT="0" distB="0" distL="114300" distR="114300" simplePos="0" relativeHeight="251660292" behindDoc="0" locked="0" layoutInCell="1" allowOverlap="1" wp14:anchorId="38BED7A5" wp14:editId="253FD374">
-                <wp:simplePos x="0" y="0"/>
-                <wp:positionH relativeFrom="column">
-                  <wp:posOffset>0</wp:posOffset>
-                </wp:positionH>
-                <wp:positionV relativeFrom="paragraph">
-                  <wp:posOffset>0</wp:posOffset>
-                </wp:positionV>
-                <wp:extent cx="6227180" cy="2453833"/>
-                <wp:effectExtent l="0" t="0" r="8890" b="10160"/>
-                <wp:wrapNone/>
-                <wp:docPr id="2143325690" name="Text Box 4"/>
-                <wp:cNvGraphicFramePr/>
-                <a:graphic xmlns:a="http://schemas.openxmlformats.org/drawingml/2006/main">
-                  <a:graphicData uri="http://schemas.microsoft.com/office/word/2010/wordprocessingShape">
-                    <wps:wsp>
-                      <wps:cNvSpPr txBox="1"/>
-                      <wps:spPr>
-                        <a:xfrm>
-                          <a:off x="0" y="0"/>
-                          <a:ext cx="6227180" cy="2453833"/>
-                        </a:xfrm>
-                        <a:prstGeom prst="rect">
-                          <a:avLst/>
-                        </a:prstGeom>
-                        <a:solidFill>
-                          <a:schemeClr val="accent6">
-                            <a:lumMod val="20000"/>
-                            <a:lumOff val="80000"/>
-                          </a:schemeClr>
-                        </a:solidFill>
-                        <a:ln w="9525">
-                          <a:solidFill>
-                            <a:schemeClr val="tx1"/>
-                          </a:solidFill>
-                        </a:ln>
-                      </wps:spPr>
-                      <wps:txbx>
-                        <w:txbxContent>
-                          <w:p>
-                            <w:pPr>
-                              <w:rPr>
-                                <w:rFonts w:ascii="Garamond" w:hAnsi="Garamond"/>
-                                <w:lang w:val="es-ES"/>
-                              </w:rPr>
-                            </w:pPr>
-                            <w:r>
-                              <w:rPr>
-                                <w:rFonts w:ascii="Garamond" w:hAnsi="Garamond"/>
-                                <w:lang w:val="es-ES"/>
-                              </w:rPr>
-                              <w:t>En esta sección se presentan los resultados obtenidos durante la ejecución de</w:t>
-                            </w:r>
-                            <w:r>
-                              <w:rPr>
-                                <w:rFonts w:ascii="Garamond" w:hAnsi="Garamond"/>
-                                <w:lang w:val="es-ES"/>
-                              </w:rPr>
-                              <w:t>l</w:t>
-                            </w:r>
-                            <w:r>
-                              <w:rPr>
-                                <w:rFonts w:ascii="Garamond" w:hAnsi="Garamond"/>
-                                <w:lang w:val="es-ES"/>
-                              </w:rPr>
-                              <w:t xml:space="preserve"> </w:t>
-                            </w:r>
-                            <w:r>
-                              <w:rPr>
-                                <w:rFonts w:ascii="Garamond" w:hAnsi="Garamond"/>
-                                <w:lang w:val="es-ES"/>
-                              </w:rPr>
-                              <w:t>sprint</w:t>
-                            </w:r>
-                            <w:r>
-                              <w:rPr>
-                                <w:rFonts w:ascii="Garamond" w:hAnsi="Garamond"/>
-                                <w:lang w:val="es-ES"/>
-                              </w:rPr>
-                              <w:t>, demostrando cómo la solución implementada resolvió el problema planteado. Debe incluir:</w:t>
-                            </w:r>
-                          </w:p>
-                          <w:p>
-                            <w:pPr>
-                              <w:ind w:left="720"/>
-                              <w:rPr>
-                                <w:rFonts w:ascii="Garamond" w:hAnsi="Garamond"/>
-                                <w:lang w:val="es-ES"/>
-                              </w:rPr>
-                            </w:pPr>
-                          </w:p>
-                          <w:p>
-                            <w:pPr>
-                              <w:pStyle w:val="Prrafodelista"/>
-                              <w:numPr>
-                                <w:ilvl w:val="0"/>
-                                <w:numId w:val="7"/>
-                              </w:numPr>
-                              <w:rPr>
-                                <w:rFonts w:ascii="Garamond" w:hAnsi="Garamond"/>
-                                <w:color w:val="000000" w:themeColor="text1"/>
-                                <w:lang w:val="es-ES"/>
-                              </w:rPr>
-                            </w:pPr>
-                            <w:r>
-                              <w:rPr>
-                                <w:rFonts w:ascii="Garamond" w:hAnsi="Garamond"/>
-                                <w:b/>
-                                <w:lang w:val="es-ES"/>
-                              </w:rPr>
-                              <w:t>Descripción de los resultados</w:t>
-                            </w:r>
-                            <w:r>
-                              <w:rPr>
-                                <w:rFonts w:ascii="Garamond" w:hAnsi="Garamond"/>
-                                <w:lang w:val="es-ES"/>
-                              </w:rPr>
-                              <w:t>: Describe los resultados obtenidos a partir de la implementación.</w:t>
-                            </w:r>
-                          </w:p>
-                          <w:p>
-                            <w:pPr>
-                              <w:pStyle w:val="Prrafodelista"/>
-                              <w:numPr>
-                                <w:ilvl w:val="0"/>
-                                <w:numId w:val="7"/>
-                              </w:numPr>
-                              <w:rPr>
-                                <w:rFonts w:ascii="Garamond" w:hAnsi="Garamond"/>
-                                <w:color w:val="000000" w:themeColor="text1"/>
-                                <w:lang w:val="es-ES"/>
-                              </w:rPr>
-                            </w:pPr>
-                            <w:r>
-                              <w:rPr>
-                                <w:rFonts w:ascii="Garamond" w:hAnsi="Garamond"/>
-                                <w:b/>
-                                <w:color w:val="000000" w:themeColor="text1"/>
-                                <w:lang w:val="es-ES"/>
-                              </w:rPr>
-                              <w:t>Pantallazos de la ejecución</w:t>
-                            </w:r>
-                            <w:r>
-                              <w:rPr>
-                                <w:rFonts w:ascii="Garamond" w:hAnsi="Garamond"/>
-                                <w:b/>
-                                <w:color w:val="FF0000"/>
-                                <w:lang w:val="es-ES"/>
-                              </w:rPr>
-                              <w:t xml:space="preserve"> (IMPORTANTE)</w:t>
-                            </w:r>
-                            <w:r>
-                              <w:rPr>
-                                <w:rFonts w:ascii="Garamond" w:hAnsi="Garamond"/>
-                                <w:color w:val="000000" w:themeColor="text1"/>
-                                <w:lang w:val="es-ES"/>
-                              </w:rPr>
-                              <w:t>: Incluye capturas de pantalla que muestren la ejecución del sistema en una terminal o entorno de pruebas.</w:t>
-                            </w:r>
-                          </w:p>
-                          <w:p>
-                            <w:pPr>
-                              <w:pStyle w:val="Prrafodelista"/>
-                              <w:numPr>
-                                <w:ilvl w:val="0"/>
-                                <w:numId w:val="7"/>
-                              </w:numPr>
-                              <w:rPr>
-                                <w:rFonts w:ascii="Garamond" w:hAnsi="Garamond"/>
-                                <w:color w:val="000000" w:themeColor="text1"/>
-                                <w:lang w:val="es-ES"/>
-                              </w:rPr>
-                            </w:pPr>
-                            <w:r>
-                              <w:rPr>
-                                <w:rFonts w:ascii="Garamond" w:hAnsi="Garamond"/>
-                                <w:b/>
-                                <w:color w:val="000000" w:themeColor="text1"/>
-                                <w:lang w:val="es-ES"/>
-                              </w:rPr>
-                              <w:t>Discusión de los resultados</w:t>
-                            </w:r>
-                            <w:r>
-                              <w:rPr>
-                                <w:rFonts w:ascii="Garamond" w:hAnsi="Garamond"/>
-                                <w:color w:val="000000" w:themeColor="text1"/>
-                                <w:lang w:val="es-ES"/>
-                              </w:rPr>
-                              <w:t xml:space="preserve">: Comparar los resultados obtenidos con los esperados. Este apartado pretende responder a preguntas como: ¿Se comporta el sistema de la manera prevista? ¿Qué factores han afectado a cada resultado? ¿Ha habido algún comportamiento inesperado del sistema? ¿Por qué? </w:t>
-                            </w:r>
-                          </w:p>
-                        </w:txbxContent>
-                      </wps:txbx>
-                      <wps:bodyPr rot="0" spcFirstLastPara="0" vertOverflow="overflow" horzOverflow="overflow" vert="horz" wrap="square" lIns="91440" tIns="45720" rIns="91440" bIns="45720" numCol="1" spcCol="0" rtlCol="0" fromWordArt="0" anchor="ctr" anchorCtr="0" forceAA="0" compatLnSpc="1">
-                        <a:prstTxWarp prst="textNoShape">
-                          <a:avLst/>
-                        </a:prstTxWarp>
-                        <a:noAutofit/>
-                      </wps:bodyPr>
-                    </wps:wsp>
-                  </a:graphicData>
-                </a:graphic>
-                <wp14:sizeRelH relativeFrom="margin">
-                  <wp14:pctWidth>0</wp14:pctWidth>
-                </wp14:sizeRelH>
-                <wp14:sizeRelV relativeFrom="margin">
-                  <wp14:pctHeight>0</wp14:pctHeight>
-                </wp14:sizeRelV>
-              </wp:anchor>
-            </w:drawing>
-          </mc:Choice>
-          <mc:Fallback>
-            <w:pict>
-              <v:shape w14:anchorId="38BED7A5" id="_x0000_s1027" type="#_x0000_t202" style="position:absolute;margin-left:0;margin-top:0;width:490.35pt;height:193.2pt;z-index:251660292;visibility:visible;mso-wrap-style:square;mso-width-percent:0;mso-height-percent:0;mso-wrap-distance-left:9pt;mso-wrap-distance-top:0;mso-wrap-distance-right:9pt;mso-wrap-distance-bottom:0;mso-position-horizontal:absolute;mso-position-horizontal-relative:text;mso-position-vertical:absolute;mso-position-vertical-relative:text;mso-width-percent:0;mso-height-percent:0;mso-width-relative:margin;mso-height-relative:margin;v-text-anchor:middle" o:gfxdata="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" fillcolor="#fde9d9 [665]" strokecolor="black [3213]">
-                <v:textbox>
-                  <w:txbxContent>
-                    <w:p>
-                      <w:pPr>
-                        <w:rPr>
-                          <w:rFonts w:ascii="Garamond" w:hAnsi="Garamond"/>
-                          <w:lang w:val="es-ES"/>
-                        </w:rPr>
-                      </w:pPr>
-                      <w:r>
-                        <w:rPr>
-                          <w:rFonts w:ascii="Garamond" w:hAnsi="Garamond"/>
-                          <w:lang w:val="es-ES"/>
-                        </w:rPr>
-                        <w:t>En esta sección se presentan los resultados obtenidos durante la ejecución de</w:t>
-                      </w:r>
-                      <w:r>
-                        <w:rPr>
-                          <w:rFonts w:ascii="Garamond" w:hAnsi="Garamond"/>
-                          <w:lang w:val="es-ES"/>
-                        </w:rPr>
-                        <w:t>l</w:t>
-                      </w:r>
-                      <w:r>
-                        <w:rPr>
-                          <w:rFonts w:ascii="Garamond" w:hAnsi="Garamond"/>
-                          <w:lang w:val="es-ES"/>
-                        </w:rPr>
-                        <w:t xml:space="preserve"> </w:t>
-                      </w:r>
-                      <w:r>
-                        <w:rPr>
-                          <w:rFonts w:ascii="Garamond" w:hAnsi="Garamond"/>
-                          <w:lang w:val="es-ES"/>
-                        </w:rPr>
-                        <w:t>sprint</w:t>
-                      </w:r>
-                      <w:r>
-                        <w:rPr>
-                          <w:rFonts w:ascii="Garamond" w:hAnsi="Garamond"/>
-                          <w:lang w:val="es-ES"/>
-                        </w:rPr>
-                        <w:t>, demostrando cómo la solución implementada resolvió el problema planteado. Debe incluir:</w:t>
-                      </w:r>
-                    </w:p>
-                    <w:p>
-                      <w:pPr>
-                        <w:ind w:left="720"/>
-                        <w:rPr>
-                          <w:rFonts w:ascii="Garamond" w:hAnsi="Garamond"/>
-                          <w:lang w:val="es-ES"/>
-                        </w:rPr>
-                      </w:pPr>
-                    </w:p>
-                    <w:p>
-                      <w:pPr>
-                        <w:pStyle w:val="Prrafodelista"/>
-                        <w:numPr>
-                          <w:ilvl w:val="0"/>
-                          <w:numId w:val="7"/>
-                        </w:numPr>
-                        <w:rPr>
-                          <w:rFonts w:ascii="Garamond" w:hAnsi="Garamond"/>
-                          <w:color w:val="000000" w:themeColor="text1"/>
-                          <w:lang w:val="es-ES"/>
-                        </w:rPr>
-                      </w:pPr>
-                      <w:r>
-                        <w:rPr>
-                          <w:rFonts w:ascii="Garamond" w:hAnsi="Garamond"/>
-                          <w:b/>
-                          <w:lang w:val="es-ES"/>
-                        </w:rPr>
-                        <w:t>Descripción de los resultados</w:t>
-                      </w:r>
-                      <w:r>
-                        <w:rPr>
-                          <w:rFonts w:ascii="Garamond" w:hAnsi="Garamond"/>
-                          <w:lang w:val="es-ES"/>
-                        </w:rPr>
-                        <w:t>: Describe los resultados obtenidos a partir de la implementación.</w:t>
-                      </w:r>
-                    </w:p>
-                    <w:p>
-                      <w:pPr>
-                        <w:pStyle w:val="Prrafodelista"/>
-                        <w:numPr>
-                          <w:ilvl w:val="0"/>
-                          <w:numId w:val="7"/>
-                        </w:numPr>
-                        <w:rPr>
-                          <w:rFonts w:ascii="Garamond" w:hAnsi="Garamond"/>
-                          <w:color w:val="000000" w:themeColor="text1"/>
-                          <w:lang w:val="es-ES"/>
-                        </w:rPr>
-                      </w:pPr>
-                      <w:r>
-                        <w:rPr>
-                          <w:rFonts w:ascii="Garamond" w:hAnsi="Garamond"/>
-                          <w:b/>
-                          <w:color w:val="000000" w:themeColor="text1"/>
-                          <w:lang w:val="es-ES"/>
-                        </w:rPr>
-                        <w:t>Pantallazos de la ejecución</w:t>
-                      </w:r>
-                      <w:r>
-                        <w:rPr>
-                          <w:rFonts w:ascii="Garamond" w:hAnsi="Garamond"/>
-                          <w:b/>
-                          <w:color w:val="FF0000"/>
-                          <w:lang w:val="es-ES"/>
-                        </w:rPr>
-                        <w:t xml:space="preserve"> (IMPORTANTE)</w:t>
-                      </w:r>
-                      <w:r>
-                        <w:rPr>
-                          <w:rFonts w:ascii="Garamond" w:hAnsi="Garamond"/>
-                          <w:color w:val="000000" w:themeColor="text1"/>
-                          <w:lang w:val="es-ES"/>
-                        </w:rPr>
-                        <w:t>: Incluye capturas de pantalla que muestren la ejecución del sistema en una terminal o entorno de pruebas.</w:t>
-                      </w:r>
-                    </w:p>
-                    <w:p>
-                      <w:pPr>
-                        <w:pStyle w:val="Prrafodelista"/>
-                        <w:numPr>
-                          <w:ilvl w:val="0"/>
-                          <w:numId w:val="7"/>
-                        </w:numPr>
-                        <w:rPr>
-                          <w:rFonts w:ascii="Garamond" w:hAnsi="Garamond"/>
-                          <w:color w:val="000000" w:themeColor="text1"/>
-                          <w:lang w:val="es-ES"/>
-                        </w:rPr>
-                      </w:pPr>
-                      <w:r>
-                        <w:rPr>
-                          <w:rFonts w:ascii="Garamond" w:hAnsi="Garamond"/>
-                          <w:b/>
-                          <w:color w:val="000000" w:themeColor="text1"/>
-                          <w:lang w:val="es-ES"/>
-                        </w:rPr>
-                        <w:t>Discusión de los resultados</w:t>
-                      </w:r>
-                      <w:r>
-                        <w:rPr>
-                          <w:rFonts w:ascii="Garamond" w:hAnsi="Garamond"/>
-                          <w:color w:val="000000" w:themeColor="text1"/>
-                          <w:lang w:val="es-ES"/>
-                        </w:rPr>
-                        <w:t xml:space="preserve">: Comparar los resultados obtenidos con los esperados. Este apartado pretende responder a preguntas como: ¿Se comporta el sistema de la manera prevista? ¿Qué factores han afectado a cada resultado? ¿Ha habido algún comportamiento inesperado del sistema? ¿Por qué? </w:t>
-                      </w:r>
-                    </w:p>
-                  </w:txbxContent>
-                </v:textbox>
-              </v:shape>
-            </w:pict>
-          </mc:Fallback>
-        </mc:AlternateContent>
-      </w:r>
+        <w:drawing>
+          <wp:inline distT="0" distB="0" distL="0" distR="0" wp14:anchorId="41B92CDA" wp14:editId="61BAB0D5">
+            <wp:extent cx="5943600" cy="1104265"/>
+            <wp:effectExtent l="0" t="0" r="0" b="635"/>
+            <wp:docPr id="1903451265" name="Imagen 4" descr="Interfaz de usuario gráfica&#10;&#10;El contenido generado por IA puede ser incorrecto."/>
+            <wp:cNvGraphicFramePr>
+              <a:graphicFrameLocks xmlns:a="http://schemas.openxmlformats.org/drawingml/2006/main" noChangeAspect="1"/>
+            </wp:cNvGraphicFramePr>
+            <a:graphic xmlns:a="http://schemas.openxmlformats.org/drawingml/2006/main">
+              <a:graphicData uri="http://schemas.openxmlformats.org/drawingml/2006/picture">
+                <pic:pic xmlns:pic="http://schemas.openxmlformats.org/drawingml/2006/picture">
+                  <pic:nvPicPr>
+                    <pic:cNvPr id="1903451265" name="Imagen 4" descr="Interfaz de usuario gráfica&#10;&#10;El contenido generado por IA puede ser incorrecto."/>
+                    <pic:cNvPicPr/>
+                  </pic:nvPicPr>
+                  <pic:blipFill>
+                    <a:blip r:embed="rId15" cstate="print">
+                      <a:extLst>
+                        <a:ext uri="{28A0092B-C50C-407E-A947-70E740481C1C}">
+                          <a14:useLocalDpi xmlns:a14="http://schemas.microsoft.com/office/drawing/2010/main" val="0"/>
+                        </a:ext>
+                      </a:extLst>
+                    </a:blip>
+                    <a:stretch>
+                      <a:fillRect/>
+                    </a:stretch>
+                  </pic:blipFill>
+                  <pic:spPr>
+                    <a:xfrm>
+                      <a:off x="0" y="0"/>
+                      <a:ext cx="5943600" cy="1104265"/>
+                    </a:xfrm>
+                    <a:prstGeom prst="rect">
+                      <a:avLst/>
+                    </a:prstGeom>
+                  </pic:spPr>
+                </pic:pic>
+              </a:graphicData>
+            </a:graphic>
+          </wp:inline>
+        </w:drawing>
+      </w:r>
+    </w:p>
+    <w:p>
+      <w:pPr>
+        <w:rPr>
+          <w:rFonts w:ascii="Garamond" w:hAnsi="Garamond"/>
+          <w:lang w:val="es-ES"/>
+        </w:rPr>
+      </w:pPr>
+    </w:p>
+    <w:p>
+      <w:pPr>
+        <w:rPr>
+          <w:rFonts w:ascii="Garamond" w:hAnsi="Garamond"/>
+          <w:lang w:val="es-ES"/>
+        </w:rPr>
+      </w:pPr>
+      <w:r>
+        <w:rPr>
+          <w:rFonts w:ascii="Garamond" w:hAnsi="Garamond"/>
+          <w:lang w:val="es-ES"/>
+        </w:rPr>
+        <w:t xml:space="preserve">Dentro de dicha base de datos encontramos el </w:t>
+      </w:r>
+      <w:proofErr w:type="spellStart"/>
+      <w:r>
+        <w:rPr>
+          <w:rFonts w:ascii="Garamond" w:hAnsi="Garamond"/>
+          <w:lang w:val="es-ES"/>
+        </w:rPr>
+        <w:t>Datalog</w:t>
+      </w:r>
+      <w:proofErr w:type="spellEnd"/>
+      <w:r>
+        <w:rPr>
+          <w:rFonts w:ascii="Garamond" w:hAnsi="Garamond"/>
+          <w:lang w:val="es-ES"/>
+        </w:rPr>
+        <w:t xml:space="preserve">, donde se almacenan los metadatos de los datos del </w:t>
+      </w:r>
+      <w:proofErr w:type="spellStart"/>
+      <w:r>
+        <w:rPr>
+          <w:rFonts w:ascii="Garamond" w:hAnsi="Garamond"/>
+          <w:lang w:val="es-ES"/>
+        </w:rPr>
+        <w:t>bucket</w:t>
+      </w:r>
+      <w:proofErr w:type="spellEnd"/>
+      <w:r>
+        <w:rPr>
+          <w:rFonts w:ascii="Garamond" w:hAnsi="Garamond"/>
+          <w:lang w:val="es-ES"/>
+        </w:rPr>
+        <w:t>, donde podemos ver su esquema en la imagen de debajo:</w:t>
+      </w:r>
+    </w:p>
+    <w:p>
+      <w:pPr>
+        <w:rPr>
+          <w:rFonts w:ascii="Garamond" w:hAnsi="Garamond"/>
+          <w:lang w:val="es-ES"/>
+        </w:rPr>
+      </w:pPr>
+    </w:p>
+    <w:p>
+      <w:pPr>
+        <w:rPr>
+          <w:rFonts w:ascii="Garamond" w:hAnsi="Garamond"/>
+          <w:lang w:val="es-ES"/>
+        </w:rPr>
+      </w:pPr>
+      <w:r>
+        <w:rPr>
+          <w:rFonts w:eastAsia="Hiragino Mincho Pro W3"/>
+          <w:b/>
+          <w:bCs/>
+          <w:noProof/>
+          <w:lang w:val="es-ES"/>
+        </w:rPr>
+        <w:drawing>
+          <wp:inline distT="0" distB="0" distL="0" distR="0" wp14:anchorId="20EEA11E" wp14:editId="15ABBEF7">
+            <wp:extent cx="5943600" cy="2901315"/>
+            <wp:effectExtent l="0" t="0" r="0" b="0"/>
+            <wp:docPr id="1528795031" name="Imagen 5" descr="Interfaz de usuario gráfica, Aplicación&#10;&#10;El contenido generado por IA puede ser incorrecto."/>
+            <wp:cNvGraphicFramePr>
+              <a:graphicFrameLocks xmlns:a="http://schemas.openxmlformats.org/drawingml/2006/main" noChangeAspect="1"/>
+            </wp:cNvGraphicFramePr>
+            <a:graphic xmlns:a="http://schemas.openxmlformats.org/drawingml/2006/main">
+              <a:graphicData uri="http://schemas.openxmlformats.org/drawingml/2006/picture">
+                <pic:pic xmlns:pic="http://schemas.openxmlformats.org/drawingml/2006/picture">
+                  <pic:nvPicPr>
+                    <pic:cNvPr id="1528795031" name="Imagen 5" descr="Interfaz de usuario gráfica, Aplicación&#10;&#10;El contenido generado por IA puede ser incorrecto."/>
+                    <pic:cNvPicPr/>
+                  </pic:nvPicPr>
+                  <pic:blipFill>
+                    <a:blip r:embed="rId16" cstate="print">
+                      <a:extLst>
+                        <a:ext uri="{28A0092B-C50C-407E-A947-70E740481C1C}">
+                          <a14:useLocalDpi xmlns:a14="http://schemas.microsoft.com/office/drawing/2010/main" val="0"/>
+                        </a:ext>
+                      </a:extLst>
+                    </a:blip>
+                    <a:stretch>
+                      <a:fillRect/>
+                    </a:stretch>
+                  </pic:blipFill>
+                  <pic:spPr>
+                    <a:xfrm>
+                      <a:off x="0" y="0"/>
+                      <a:ext cx="5943600" cy="2901315"/>
+                    </a:xfrm>
+                    <a:prstGeom prst="rect">
+                      <a:avLst/>
+                    </a:prstGeom>
+                  </pic:spPr>
+                </pic:pic>
+              </a:graphicData>
+            </a:graphic>
+          </wp:inline>
+        </w:drawing>
+      </w:r>
+    </w:p>
+    <w:p>
+      <w:pPr>
+        <w:rPr>
+          <w:rFonts w:ascii="Garamond" w:hAnsi="Garamond"/>
+          <w:lang w:val="es-ES"/>
+        </w:rPr>
+      </w:pPr>
+    </w:p>
+    <w:p>
+      <w:pPr>
+        <w:rPr>
+          <w:rFonts w:ascii="Garamond" w:hAnsi="Garamond"/>
+          <w:lang w:val="es-ES"/>
+        </w:rPr>
+      </w:pPr>
+    </w:p>
+    <w:p>
+      <w:pPr>
+        <w:rPr>
+          <w:rFonts w:ascii="Garamond" w:hAnsi="Garamond"/>
+          <w:lang w:val="es-ES"/>
+        </w:rPr>
+      </w:pPr>
+      <w:r>
+        <w:rPr>
+          <w:rFonts w:ascii="Garamond" w:hAnsi="Garamond"/>
+          <w:lang w:val="es-ES"/>
+        </w:rPr>
+        <w:t>Como podemos observar en las imágenes anteriores, conseguimos obtener todos los requisitos necesarios, con muchas dificultades, pero conseguido. Hemos conseguido que el sistema funcione de una forma correcta</w:t>
+      </w:r>
+    </w:p>
+    <w:p>
+      <w:pPr>
+        <w:rPr>
+          <w:rFonts w:ascii="Garamond" w:hAnsi="Garamond"/>
+          <w:lang w:val="es-ES"/>
+        </w:rPr>
+      </w:pPr>
+    </w:p>
+    <w:p>
+      <w:pPr>
+        <w:rPr>
+          <w:rFonts w:ascii="Garamond" w:hAnsi="Garamond"/>
+          <w:lang w:val="es-ES"/>
+        </w:rPr>
+      </w:pPr>
     </w:p>
     <w:p>
       <w:pPr>
@@ -3022,7 +3339,11 @@
           </mc:Choice>
           <mc:Fallback>
             <w:pict>
-              <v:shape w14:anchorId="3E2C438A" id="_x0000_s1028" type="#_x0000_t202" style="position:absolute;margin-left:21.25pt;margin-top:2.4pt;width:490.3pt;height:136.7pt;z-index:251658244;visibility:visible;mso-wrap-style:square;mso-width-percent:0;mso-height-percent:0;mso-wrap-distance-left:9pt;mso-wrap-distance-top:0;mso-wrap-distance-right:9pt;mso-wrap-distance-bottom:0;mso-position-horizontal:absolute;mso-position-horizontal-relative:text;mso-position-vertical:absolute;mso-position-vertical-relative:text;mso-width-percent:0;mso-height-percent:0;mso-width-relative:margin;mso-height-relative:margin;v-text-anchor:middle" o:gfxdata="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" fillcolor="#fde9d9 [665]" strokecolor="black [3213]">
+              <v:shapetype w14:anchorId="3E2C438A" id="_x0000_t202" coordsize="21600,21600" o:spt="202" path="m,l,21600r21600,l21600,xe">
+                <v:stroke joinstyle="miter"/>
+                <v:path gradientshapeok="t" o:connecttype="rect"/>
+              </v:shapetype>
+              <v:shape id="Text Box 4" o:spid="_x0000_s1026" type="#_x0000_t202" style="position:absolute;margin-left:21.25pt;margin-top:2.4pt;width:490.3pt;height:136.7pt;z-index:251658244;visibility:visible;mso-wrap-style:square;mso-width-percent:0;mso-height-percent:0;mso-wrap-distance-left:9pt;mso-wrap-distance-top:0;mso-wrap-distance-right:9pt;mso-wrap-distance-bottom:0;mso-position-horizontal:absolute;mso-position-horizontal-relative:text;mso-position-vertical:absolute;mso-position-vertical-relative:text;mso-width-percent:0;mso-height-percent:0;mso-width-relative:margin;mso-height-relative:margin;v-text-anchor:middle" o:gfxdata="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" fillcolor="#fde9d9 [665]" strokecolor="black [3213]">
                 <v:textbox>
                   <w:txbxContent>
                     <w:p>
@@ -3240,10 +3561,10 @@
       </w:pPr>
     </w:p>
     <w:sectPr>
-      <w:headerReference w:type="default" r:id="rId15"/>
-      <w:footerReference w:type="default" r:id="rId16"/>
-      <w:headerReference w:type="first" r:id="rId17"/>
-      <w:footerReference w:type="first" r:id="rId18"/>
+      <w:headerReference w:type="default" r:id="rId17"/>
+      <w:footerReference w:type="default" r:id="rId18"/>
+      <w:headerReference w:type="first" r:id="rId19"/>
+      <w:footerReference w:type="first" r:id="rId20"/>
       <w:pgSz w:w="12240" w:h="15840"/>
       <w:pgMar w:top="1440" w:right="1440" w:bottom="1440" w:left="1440" w:header="1134" w:footer="720" w:gutter="0"/>
       <w:pgNumType w:start="1"/>
@@ -5701,6 +6022,7 @@
   <w:style w:type="character" w:default="1" w:styleId="Fuentedeprrafopredeter">
     <w:name w:val="Default Paragraph Font"/>
     <w:uiPriority w:val="1"/>
+    <w:semiHidden/>
     <w:unhideWhenUsed/>
   </w:style>
   <w:style w:type="table" w:default="1" w:styleId="Tablanormal">
@@ -5992,6 +6314,36 @@
       <w:rFonts w:asciiTheme="minorHAnsi" w:hAnsiTheme="minorHAnsi"/>
       <w:sz w:val="20"/>
       <w:szCs w:val="20"/>
+    </w:rPr>
+  </w:style>
+  <w:style w:type="paragraph" w:customStyle="1" w:styleId="p1">
+    <w:name w:val="p1"/>
+    <w:basedOn w:val="Normal"/>
+    <w:rsid w:val="009A5156"/>
+    <w:pPr>
+      <w:spacing w:line="240" w:lineRule="auto"/>
+    </w:pPr>
+    <w:rPr>
+      <w:rFonts w:ascii="Garamond" w:eastAsia="Times New Roman" w:hAnsi="Garamond" w:cs="Times New Roman"/>
+      <w:color w:val="000000"/>
+      <w:sz w:val="18"/>
+      <w:szCs w:val="18"/>
+      <w:lang w:val="es-ES" w:eastAsia="es-ES_tradnl"/>
+    </w:rPr>
+  </w:style>
+  <w:style w:type="paragraph" w:customStyle="1" w:styleId="p2">
+    <w:name w:val="p2"/>
+    <w:basedOn w:val="Normal"/>
+    <w:rsid w:val="009A5156"/>
+    <w:pPr>
+      <w:spacing w:line="240" w:lineRule="auto"/>
+    </w:pPr>
+    <w:rPr>
+      <w:rFonts w:eastAsia="Times New Roman"/>
+      <w:color w:val="0000FF"/>
+      <w:sz w:val="17"/>
+      <w:szCs w:val="17"/>
+      <w:lang w:val="es-ES" w:eastAsia="es-ES_tradnl"/>
     </w:rPr>
   </w:style>
 </w:styles>
@@ -6318,6 +6670,10 @@
 </file>
 
 <file path=customXml/item1.xml><?xml version="1.0" encoding="utf-8"?>
+<b:Sources xmlns:b="http://schemas.openxmlformats.org/officeDocument/2006/bibliography" xmlns="http://schemas.openxmlformats.org/officeDocument/2006/bibliography" SelectedStyle="\APASixthEditionOfficeOnline.xsl" StyleName="APA" Version="6"/>
+</file>
+
+<file path=customXml/item2.xml><?xml version="1.0" encoding="utf-8"?>
 <?mso-contentType ?>
 <FormTemplates xmlns="http://schemas.microsoft.com/sharepoint/v3/contenttype/forms">
   <Display>DocumentLibraryForm</Display>
@@ -6326,22 +6682,7 @@
 </FormTemplates>
 </file>
 
-<file path=customXml/item2.xml><?xml version="1.0" encoding="utf-8"?>
-<b:Sources xmlns:b="http://schemas.openxmlformats.org/officeDocument/2006/bibliography" xmlns="http://schemas.openxmlformats.org/officeDocument/2006/bibliography" SelectedStyle="\APASixthEditionOfficeOnline.xsl" StyleName="APA" Version="6"/>
-</file>
-
 <file path=customXml/item3.xml><?xml version="1.0" encoding="utf-8"?>
-<p:properties xmlns:p="http://schemas.microsoft.com/office/2006/metadata/properties" xmlns:xsi="http://www.w3.org/2001/XMLSchema-instance" xmlns:pc="http://schemas.microsoft.com/office/infopath/2007/PartnerControls">
-  <documentManagement>
-    <lcf76f155ced4ddcb4097134ff3c332f xmlns="ad53ad94-5b1b-47ca-8408-b0e097751a24">
-      <Terms xmlns="http://schemas.microsoft.com/office/infopath/2007/PartnerControls"/>
-    </lcf76f155ced4ddcb4097134ff3c332f>
-    <TaxCatchAll xmlns="dc2a1d58-8b17-4874-8491-7ba077785f6a" xsi:nil="true"/>
-  </documentManagement>
-</p:properties>
-</file>
-
-<file path=customXml/item4.xml><?xml version="1.0" encoding="utf-8"?>
 <ct:contentTypeSchema xmlns:ct="http://schemas.microsoft.com/office/2006/metadata/contentType" xmlns:ma="http://schemas.microsoft.com/office/2006/metadata/properties/metaAttributes" ct:_="" ma:_="" ma:contentTypeName="Documento" ma:contentTypeID="0x0101000932D06B90883B46B540D03EF1B9D60E" ma:contentTypeVersion="11" ma:contentTypeDescription="Crear nuevo documento." ma:contentTypeScope="" ma:versionID="d3d3b4d7b3b223c0b73d558a4fa68073">
   <xsd:schema xmlns:xsd="http://www.w3.org/2001/XMLSchema" xmlns:xs="http://www.w3.org/2001/XMLSchema" xmlns:p="http://schemas.microsoft.com/office/2006/metadata/properties" xmlns:ns2="ad53ad94-5b1b-47ca-8408-b0e097751a24" xmlns:ns3="dc2a1d58-8b17-4874-8491-7ba077785f6a" targetNamespace="http://schemas.microsoft.com/office/2006/metadata/properties" ma:root="true" ma:fieldsID="96274af82204d1e0e8441d0b292b93db" ns2:_="" ns3:_="">
     <xsd:import namespace="ad53ad94-5b1b-47ca-8408-b0e097751a24"/>
@@ -6536,7 +6877,26 @@
 </ct:contentTypeSchema>
 </file>
 
+<file path=customXml/item4.xml><?xml version="1.0" encoding="utf-8"?>
+<p:properties xmlns:p="http://schemas.microsoft.com/office/2006/metadata/properties" xmlns:xsi="http://www.w3.org/2001/XMLSchema-instance" xmlns:pc="http://schemas.microsoft.com/office/infopath/2007/PartnerControls">
+  <documentManagement>
+    <lcf76f155ced4ddcb4097134ff3c332f xmlns="ad53ad94-5b1b-47ca-8408-b0e097751a24">
+      <Terms xmlns="http://schemas.microsoft.com/office/infopath/2007/PartnerControls"/>
+    </lcf76f155ced4ddcb4097134ff3c332f>
+    <TaxCatchAll xmlns="dc2a1d58-8b17-4874-8491-7ba077785f6a" xsi:nil="true"/>
+  </documentManagement>
+</p:properties>
+</file>
+
 <file path=customXml/itemProps1.xml><?xml version="1.0" encoding="utf-8"?>
+<ds:datastoreItem xmlns:ds="http://schemas.openxmlformats.org/officeDocument/2006/customXml" ds:itemID="{798C5366-2A08-437D-B545-04EDC21C0C6E}">
+  <ds:schemaRefs>
+    <ds:schemaRef ds:uri="http://schemas.openxmlformats.org/officeDocument/2006/bibliography"/>
+  </ds:schemaRefs>
+</ds:datastoreItem>
+</file>
+
+<file path=customXml/itemProps2.xml><?xml version="1.0" encoding="utf-8"?>
 <ds:datastoreItem xmlns:ds="http://schemas.openxmlformats.org/officeDocument/2006/customXml" ds:itemID="{9B169BF9-B10A-4C63-894A-FA343058658C}">
   <ds:schemaRefs>
     <ds:schemaRef ds:uri="http://schemas.microsoft.com/sharepoint/v3/contenttype/forms"/>
@@ -6544,26 +6904,7 @@
 </ds:datastoreItem>
 </file>
 
-<file path=customXml/itemProps2.xml><?xml version="1.0" encoding="utf-8"?>
-<ds:datastoreItem xmlns:ds="http://schemas.openxmlformats.org/officeDocument/2006/customXml" ds:itemID="{798C5366-2A08-437D-B545-04EDC21C0C6E}">
-  <ds:schemaRefs>
-    <ds:schemaRef ds:uri="http://schemas.openxmlformats.org/officeDocument/2006/bibliography"/>
-  </ds:schemaRefs>
-</ds:datastoreItem>
-</file>
-
 <file path=customXml/itemProps3.xml><?xml version="1.0" encoding="utf-8"?>
-<ds:datastoreItem xmlns:ds="http://schemas.openxmlformats.org/officeDocument/2006/customXml" ds:itemID="{F69EF12E-449A-453A-A326-03C218203F18}">
-  <ds:schemaRefs>
-    <ds:schemaRef ds:uri="http://schemas.microsoft.com/office/2006/metadata/properties"/>
-    <ds:schemaRef ds:uri="http://schemas.microsoft.com/office/infopath/2007/PartnerControls"/>
-    <ds:schemaRef ds:uri="ad53ad94-5b1b-47ca-8408-b0e097751a24"/>
-    <ds:schemaRef ds:uri="dc2a1d58-8b17-4874-8491-7ba077785f6a"/>
-  </ds:schemaRefs>
-</ds:datastoreItem>
-</file>
-
-<file path=customXml/itemProps4.xml><?xml version="1.0" encoding="utf-8"?>
 <ds:datastoreItem xmlns:ds="http://schemas.openxmlformats.org/officeDocument/2006/customXml" ds:itemID="{E8C35CA7-9A05-47E0-A5A3-C992958865A5}">
   <ds:schemaRefs>
     <ds:schemaRef ds:uri="http://schemas.microsoft.com/office/2006/metadata/contentType"/>
@@ -6580,4 +6921,15 @@
     <ds:schemaRef ds:uri="http://schemas.microsoft.com/internal/obd"/>
   </ds:schemaRefs>
 </ds:datastoreItem>
+</file>
+
+<file path=customXml/itemProps4.xml><?xml version="1.0" encoding="utf-8"?>
+<ds:datastoreItem xmlns:ds="http://schemas.openxmlformats.org/officeDocument/2006/customXml" ds:itemID="{F69EF12E-449A-453A-A326-03C218203F18}">
+  <ds:schemaRefs>
+    <ds:schemaRef ds:uri="http://schemas.microsoft.com/office/2006/metadata/properties"/>
+    <ds:schemaRef ds:uri="http://schemas.microsoft.com/office/infopath/2007/PartnerControls"/>
+    <ds:schemaRef ds:uri="ad53ad94-5b1b-47ca-8408-b0e097751a24"/>
+    <ds:schemaRef ds:uri="dc2a1d58-8b17-4874-8491-7ba077785f6a"/>
+  </ds:schemaRefs>
+</ds:datastoreItem>
 </file>
--- a/doc/Sprint 2.docx
+++ b/doc/Sprint 2.docx
@@ -224,59 +224,7 @@
           <w:szCs w:val="44"/>
           <w:lang w:val="es-ES"/>
         </w:rPr>
-        <w:t xml:space="preserve">Grupo 2: María Carreño Nin de Cardona, Raquel Fernández Esquinas, Teresa X. </w:t>
-      </w:r>
-      <w:proofErr w:type="spellStart"/>
-      <w:r>
-        <w:rPr>
-          <w:rFonts w:ascii="Garamond" w:eastAsia="Hiragino Mincho Pro W3" w:hAnsi="Garamond" w:cs="Big Caslon Medium"/>
-          <w:b/>
-          <w:bCs/>
-          <w:color w:val="1F497D" w:themeColor="text2"/>
-          <w:sz w:val="44"/>
-          <w:szCs w:val="44"/>
-          <w:lang w:val="es-ES"/>
-        </w:rPr>
-        <w:t>Garvía</w:t>
-      </w:r>
-      <w:proofErr w:type="spellEnd"/>
-      <w:r>
-        <w:rPr>
-          <w:rFonts w:ascii="Garamond" w:eastAsia="Hiragino Mincho Pro W3" w:hAnsi="Garamond" w:cs="Big Caslon Medium"/>
-          <w:b/>
-          <w:bCs/>
-          <w:color w:val="1F497D" w:themeColor="text2"/>
-          <w:sz w:val="44"/>
-          <w:szCs w:val="44"/>
-          <w:lang w:val="es-ES"/>
-        </w:rPr>
-        <w:t xml:space="preserve"> </w:t>
-      </w:r>
-      <w:proofErr w:type="gramStart"/>
-      <w:r>
-        <w:rPr>
-          <w:rFonts w:ascii="Garamond" w:eastAsia="Hiragino Mincho Pro W3" w:hAnsi="Garamond" w:cs="Big Caslon Medium"/>
-          <w:b/>
-          <w:bCs/>
-          <w:color w:val="1F497D" w:themeColor="text2"/>
-          <w:sz w:val="44"/>
-          <w:szCs w:val="44"/>
-          <w:lang w:val="es-ES"/>
-        </w:rPr>
-        <w:t>Gallego</w:t>
-      </w:r>
-      <w:proofErr w:type="gramEnd"/>
-      <w:r>
-        <w:rPr>
-          <w:rFonts w:ascii="Garamond" w:eastAsia="Hiragino Mincho Pro W3" w:hAnsi="Garamond" w:cs="Big Caslon Medium"/>
-          <w:b/>
-          <w:bCs/>
-          <w:color w:val="1F497D" w:themeColor="text2"/>
-          <w:sz w:val="44"/>
-          <w:szCs w:val="44"/>
-          <w:lang w:val="es-ES"/>
-        </w:rPr>
-        <w:t xml:space="preserve"> e Isabel V. Morell </w:t>
+        <w:t xml:space="preserve">Grupo 2: María Carreño Nin de Cardona, Raquel Fernández Esquinas, Teresa X. Garvía Gallego e Isabel V. Morell </w:t>
       </w:r>
       <w:proofErr w:type="spellStart"/>
       <w:r>
@@ -712,7 +660,7 @@
             <w:noProof/>
             <w:webHidden/>
           </w:rPr>
-          <w:t>6</w:t>
+          <w:t>7</w:t>
         </w:r>
         <w:r>
           <w:rPr>
@@ -2549,6 +2497,13 @@
         <w:t>crawler</w:t>
       </w:r>
       <w:proofErr w:type="spellEnd"/>
+      <w:r>
+        <w:rPr>
+          <w:rFonts w:ascii="Garamond" w:hAnsi="Garamond"/>
+          <w:lang w:val="es-ES"/>
+        </w:rPr>
+        <w:t>.</w:t>
+      </w:r>
     </w:p>
     <w:p>
       <w:pPr>
@@ -2806,7 +2761,21 @@
           <w:rFonts w:ascii="Garamond" w:hAnsi="Garamond"/>
           <w:lang w:val="es-ES"/>
         </w:rPr>
-        <w:t xml:space="preserve">Tras la implementación del código, donde realizando una conexión al </w:t>
+        <w:t>Tras la implementación del código, donde realiza</w:t>
+      </w:r>
+      <w:r>
+        <w:rPr>
+          <w:rFonts w:ascii="Garamond" w:hAnsi="Garamond"/>
+          <w:lang w:val="es-ES"/>
+        </w:rPr>
+        <w:t>mos</w:t>
+      </w:r>
+      <w:r>
+        <w:rPr>
+          <w:rFonts w:ascii="Garamond" w:hAnsi="Garamond"/>
+          <w:lang w:val="es-ES"/>
+        </w:rPr>
+        <w:t xml:space="preserve"> una conexión al </w:t>
       </w:r>
       <w:proofErr w:type="spellStart"/>
       <w:r>
@@ -2822,6 +2791,13 @@
           <w:rFonts w:ascii="Garamond" w:hAnsi="Garamond"/>
           <w:lang w:val="es-ES"/>
         </w:rPr>
+        <w:t>,</w:t>
+      </w:r>
+      <w:r>
+        <w:rPr>
+          <w:rFonts w:ascii="Garamond" w:hAnsi="Garamond"/>
+          <w:lang w:val="es-ES"/>
+        </w:rPr>
         <w:t xml:space="preserve"> creamos el </w:t>
       </w:r>
       <w:proofErr w:type="spellStart"/>
@@ -2854,7 +2830,49 @@
           <w:rFonts w:ascii="Garamond" w:hAnsi="Garamond"/>
           <w:lang w:val="es-ES"/>
         </w:rPr>
-        <w:t xml:space="preserve"> que contienen los metadatos de nuestros datos. La forma con la que se ve en el AWS es de la siguiente forma</w:t>
+        <w:t xml:space="preserve"> que contienen los metadatos de nuestros datos</w:t>
+      </w:r>
+      <w:r>
+        <w:rPr>
+          <w:rFonts w:ascii="Garamond" w:hAnsi="Garamond"/>
+          <w:lang w:val="es-ES"/>
+        </w:rPr>
+        <w:t>,</w:t>
+      </w:r>
+      <w:r>
+        <w:rPr>
+          <w:rFonts w:ascii="Garamond" w:hAnsi="Garamond"/>
+          <w:lang w:val="es-ES"/>
+        </w:rPr>
+        <w:t xml:space="preserve"> </w:t>
+      </w:r>
+      <w:r>
+        <w:rPr>
+          <w:rFonts w:ascii="Garamond" w:hAnsi="Garamond"/>
+          <w:lang w:val="es-ES"/>
+        </w:rPr>
+        <w:t>l</w:t>
+      </w:r>
+      <w:r>
+        <w:rPr>
+          <w:rFonts w:ascii="Garamond" w:hAnsi="Garamond"/>
+          <w:lang w:val="es-ES"/>
+        </w:rPr>
+        <w:t>a forma con la que se ve en el AWS e</w:t>
+      </w:r>
+      <w:r>
+        <w:rPr>
+          <w:rFonts w:ascii="Garamond" w:hAnsi="Garamond"/>
+          <w:lang w:val="es-ES"/>
+        </w:rPr>
+        <w:t>s</w:t>
+      </w:r>
+      <w:r>
+        <w:rPr>
+          <w:rFonts w:ascii="Garamond" w:hAnsi="Garamond"/>
+          <w:lang w:val="es-ES"/>
+        </w:rPr>
+        <w:t>:</w:t>
       </w:r>
     </w:p>
     <w:p>
@@ -3074,58 +3092,12 @@
         </w:rPr>
         <w:t>Como podemos observar en las imágenes anteriores, conseguimos obtener todos los requisitos necesarios, con muchas dificultades, pero conseguido. Hemos conseguido que el sistema funcione de una forma correcta</w:t>
       </w:r>
-    </w:p>
-    <w:p>
-      <w:pPr>
-        <w:rPr>
-          <w:rFonts w:ascii="Garamond" w:hAnsi="Garamond"/>
-          <w:lang w:val="es-ES"/>
-        </w:rPr>
-      </w:pPr>
-    </w:p>
-    <w:p>
-      <w:pPr>
-        <w:rPr>
-          <w:rFonts w:ascii="Garamond" w:hAnsi="Garamond"/>
-          <w:lang w:val="es-ES"/>
-        </w:rPr>
-      </w:pPr>
-    </w:p>
-    <w:p>
-      <w:pPr>
-        <w:rPr>
-          <w:rFonts w:ascii="Garamond" w:hAnsi="Garamond"/>
-          <w:lang w:val="es-ES"/>
-        </w:rPr>
-      </w:pPr>
-    </w:p>
-    <w:p>
-      <w:pPr>
-        <w:rPr>
-          <w:rFonts w:ascii="Garamond" w:hAnsi="Garamond"/>
-          <w:lang w:val="es-ES"/>
-        </w:rPr>
-      </w:pPr>
-    </w:p>
-    <w:p>
-      <w:pPr>
-        <w:rPr>
-          <w:rFonts w:eastAsia="Hiragino Mincho Pro W3"/>
-          <w:b/>
-          <w:bCs/>
-          <w:lang w:val="es-ES"/>
-        </w:rPr>
-      </w:pPr>
-      <w:r>
-        <w:rPr>
-          <w:rFonts w:ascii="Didot" w:eastAsia="Hiragino Mincho Pro W3" w:hAnsi="Didot" w:cs="Didot"/>
-          <w:b/>
-          <w:bCs/>
-          <w:sz w:val="50"/>
-          <w:szCs w:val="50"/>
-          <w:lang w:val="es-ES"/>
-        </w:rPr>
-        <w:br w:type="page"/>
+      <w:r>
+        <w:rPr>
+          <w:rFonts w:ascii="Garamond" w:hAnsi="Garamond"/>
+          <w:lang w:val="es-ES"/>
+        </w:rPr>
+        <w:t>.</w:t>
       </w:r>
     </w:p>
     <w:p>
@@ -3154,403 +3126,137 @@
       </w:pPr>
       <w:r>
         <w:rPr>
-          <w:noProof/>
-          <w:lang w:val="es-ES"/>
-        </w:rPr>
-        <mc:AlternateContent>
-          <mc:Choice Requires="wps">
-            <w:drawing>
-              <wp:anchor distT="0" distB="0" distL="114300" distR="114300" simplePos="0" relativeHeight="251658244" behindDoc="0" locked="0" layoutInCell="1" allowOverlap="1" wp14:anchorId="3E2C438A" wp14:editId="286ACBA3">
-                <wp:simplePos x="0" y="0"/>
-                <wp:positionH relativeFrom="column">
-                  <wp:posOffset>269646</wp:posOffset>
-                </wp:positionH>
-                <wp:positionV relativeFrom="paragraph">
-                  <wp:posOffset>30480</wp:posOffset>
-                </wp:positionV>
-                <wp:extent cx="6226810" cy="1736203"/>
-                <wp:effectExtent l="0" t="0" r="8890" b="16510"/>
-                <wp:wrapNone/>
-                <wp:docPr id="1475604859" name="Text Box 4"/>
-                <wp:cNvGraphicFramePr/>
-                <a:graphic xmlns:a="http://schemas.openxmlformats.org/drawingml/2006/main">
-                  <a:graphicData uri="http://schemas.microsoft.com/office/word/2010/wordprocessingShape">
-                    <wps:wsp>
-                      <wps:cNvSpPr txBox="1"/>
-                      <wps:spPr>
-                        <a:xfrm>
-                          <a:off x="0" y="0"/>
-                          <a:ext cx="6226810" cy="1736203"/>
-                        </a:xfrm>
-                        <a:prstGeom prst="rect">
-                          <a:avLst/>
-                        </a:prstGeom>
-                        <a:solidFill>
-                          <a:schemeClr val="accent6">
-                            <a:lumMod val="20000"/>
-                            <a:lumOff val="80000"/>
-                          </a:schemeClr>
-                        </a:solidFill>
-                        <a:ln w="9525">
-                          <a:solidFill>
-                            <a:schemeClr val="tx1"/>
-                          </a:solidFill>
-                        </a:ln>
-                      </wps:spPr>
-                      <wps:txbx>
-                        <w:txbxContent>
-                          <w:p>
-                            <w:pPr>
-                              <w:rPr>
-                                <w:rFonts w:ascii="Garamond" w:hAnsi="Garamond"/>
-                                <w:lang w:val="es-ES"/>
-                              </w:rPr>
-                            </w:pPr>
-                            <w:r>
-                              <w:rPr>
-                                <w:rFonts w:ascii="Garamond" w:hAnsi="Garamond"/>
-                                <w:lang w:val="es-ES"/>
-                              </w:rPr>
-                              <w:t xml:space="preserve">La conclusión debe resumir los principales hallazgos y aprendizajes obtenidos durante </w:t>
-                            </w:r>
-                            <w:r>
-                              <w:rPr>
-                                <w:rFonts w:ascii="Garamond" w:hAnsi="Garamond"/>
-                                <w:lang w:val="es-ES"/>
-                              </w:rPr>
-                              <w:t>el</w:t>
-                            </w:r>
-                            <w:r>
-                              <w:rPr>
-                                <w:rFonts w:ascii="Garamond" w:hAnsi="Garamond"/>
-                                <w:lang w:val="es-ES"/>
-                              </w:rPr>
-                              <w:t xml:space="preserve"> </w:t>
-                            </w:r>
-                            <w:r>
-                              <w:rPr>
-                                <w:rFonts w:ascii="Garamond" w:hAnsi="Garamond"/>
-                                <w:lang w:val="es-ES"/>
-                              </w:rPr>
-                              <w:t>sprint</w:t>
-                            </w:r>
-                            <w:r>
-                              <w:rPr>
-                                <w:rFonts w:ascii="Garamond" w:hAnsi="Garamond"/>
-                                <w:lang w:val="es-ES"/>
-                              </w:rPr>
-                              <w:t xml:space="preserve">, así como destacar la relevancia de la solución implementada. </w:t>
-                            </w:r>
-                            <w:r>
-                              <w:rPr>
-                                <w:rFonts w:ascii="Garamond" w:hAnsi="Garamond"/>
-                                <w:lang w:val="es-ES"/>
-                              </w:rPr>
-                              <w:t>Incluye:</w:t>
-                            </w:r>
-                          </w:p>
-                          <w:p>
-                            <w:pPr>
-                              <w:ind w:left="720"/>
-                              <w:rPr>
-                                <w:rFonts w:ascii="Garamond" w:hAnsi="Garamond"/>
-                                <w:lang w:val="es-ES"/>
-                              </w:rPr>
-                            </w:pPr>
-                          </w:p>
-                          <w:p>
-                            <w:pPr>
-                              <w:pStyle w:val="Prrafodelista"/>
-                              <w:numPr>
-                                <w:ilvl w:val="0"/>
-                                <w:numId w:val="12"/>
-                              </w:numPr>
-                              <w:rPr>
-                                <w:rFonts w:ascii="Garamond" w:hAnsi="Garamond"/>
-                                <w:lang w:val="es-ES"/>
-                              </w:rPr>
-                            </w:pPr>
-                            <w:r>
-                              <w:rPr>
-                                <w:rFonts w:ascii="Garamond" w:hAnsi="Garamond"/>
-                                <w:b/>
-                                <w:lang w:val="es-ES"/>
-                              </w:rPr>
-                              <w:t>Resumen del proceso</w:t>
-                            </w:r>
-                            <w:r>
-                              <w:rPr>
-                                <w:rFonts w:ascii="Garamond" w:hAnsi="Garamond"/>
-                                <w:lang w:val="es-ES"/>
-                              </w:rPr>
-                              <w:t>: Recapitula brevemente el proceso seguido desde la identificación del problema hasta la obtención de los resultados.</w:t>
-                            </w:r>
-                          </w:p>
-                          <w:p>
-                            <w:pPr>
-                              <w:pStyle w:val="Prrafodelista"/>
-                              <w:numPr>
-                                <w:ilvl w:val="0"/>
-                                <w:numId w:val="12"/>
-                              </w:numPr>
-                              <w:rPr>
-                                <w:rFonts w:ascii="Garamond" w:hAnsi="Garamond"/>
-                                <w:color w:val="000000" w:themeColor="text1"/>
-                                <w:lang w:val="es-ES"/>
-                              </w:rPr>
-                            </w:pPr>
-                            <w:r>
-                              <w:rPr>
-                                <w:rFonts w:ascii="Garamond" w:hAnsi="Garamond"/>
-                                <w:b/>
-                                <w:color w:val="000000" w:themeColor="text1"/>
-                                <w:lang w:val="es-ES"/>
-                              </w:rPr>
-                              <w:t>Principales logros</w:t>
-                            </w:r>
-                            <w:r>
-                              <w:rPr>
-                                <w:rFonts w:ascii="Garamond" w:hAnsi="Garamond"/>
-                                <w:color w:val="000000" w:themeColor="text1"/>
-                                <w:lang w:val="es-ES"/>
-                              </w:rPr>
-                              <w:t>: Destaca los logros más importantes, como el correcto funcionamiento del sistema, en base a los resultados obtenidos.</w:t>
-                            </w:r>
-                          </w:p>
-                        </w:txbxContent>
-                      </wps:txbx>
-                      <wps:bodyPr rot="0" spcFirstLastPara="0" vertOverflow="overflow" horzOverflow="overflow" vert="horz" wrap="square" lIns="91440" tIns="45720" rIns="91440" bIns="45720" numCol="1" spcCol="0" rtlCol="0" fromWordArt="0" anchor="ctr" anchorCtr="0" forceAA="0" compatLnSpc="1">
-                        <a:prstTxWarp prst="textNoShape">
-                          <a:avLst/>
-                        </a:prstTxWarp>
-                        <a:noAutofit/>
-                      </wps:bodyPr>
-                    </wps:wsp>
-                  </a:graphicData>
-                </a:graphic>
-                <wp14:sizeRelH relativeFrom="margin">
-                  <wp14:pctWidth>0</wp14:pctWidth>
-                </wp14:sizeRelH>
-                <wp14:sizeRelV relativeFrom="margin">
-                  <wp14:pctHeight>0</wp14:pctHeight>
-                </wp14:sizeRelV>
-              </wp:anchor>
-            </w:drawing>
-          </mc:Choice>
-          <mc:Fallback>
-            <w:pict>
-              <v:shapetype w14:anchorId="3E2C438A" id="_x0000_t202" coordsize="21600,21600" o:spt="202" path="m,l,21600r21600,l21600,xe">
-                <v:stroke joinstyle="miter"/>
-                <v:path gradientshapeok="t" o:connecttype="rect"/>
-              </v:shapetype>
-              <v:shape id="Text Box 4" o:spid="_x0000_s1026" type="#_x0000_t202" style="position:absolute;margin-left:21.25pt;margin-top:2.4pt;width:490.3pt;height:136.7pt;z-index:251658244;visibility:visible;mso-wrap-style:square;mso-width-percent:0;mso-height-percent:0;mso-wrap-distance-left:9pt;mso-wrap-distance-top:0;mso-wrap-distance-right:9pt;mso-wrap-distance-bottom:0;mso-position-horizontal:absolute;mso-position-horizontal-relative:text;mso-position-vertical:absolute;mso-position-vertical-relative:text;mso-width-percent:0;mso-height-percent:0;mso-width-relative:margin;mso-height-relative:margin;v-text-anchor:middle" o:gfxdata="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" fillcolor="#fde9d9 [665]" strokecolor="black [3213]">
-                <v:textbox>
-                  <w:txbxContent>
-                    <w:p>
-                      <w:pPr>
-                        <w:rPr>
-                          <w:rFonts w:ascii="Garamond" w:hAnsi="Garamond"/>
-                          <w:lang w:val="es-ES"/>
-                        </w:rPr>
-                      </w:pPr>
-                      <w:r>
-                        <w:rPr>
-                          <w:rFonts w:ascii="Garamond" w:hAnsi="Garamond"/>
-                          <w:lang w:val="es-ES"/>
-                        </w:rPr>
-                        <w:t xml:space="preserve">La conclusión debe resumir los principales hallazgos y aprendizajes obtenidos durante </w:t>
-                      </w:r>
-                      <w:r>
-                        <w:rPr>
-                          <w:rFonts w:ascii="Garamond" w:hAnsi="Garamond"/>
-                          <w:lang w:val="es-ES"/>
-                        </w:rPr>
-                        <w:t>el</w:t>
-                      </w:r>
-                      <w:r>
-                        <w:rPr>
-                          <w:rFonts w:ascii="Garamond" w:hAnsi="Garamond"/>
-                          <w:lang w:val="es-ES"/>
-                        </w:rPr>
-                        <w:t xml:space="preserve"> </w:t>
-                      </w:r>
-                      <w:r>
-                        <w:rPr>
-                          <w:rFonts w:ascii="Garamond" w:hAnsi="Garamond"/>
-                          <w:lang w:val="es-ES"/>
-                        </w:rPr>
-                        <w:t>sprint</w:t>
-                      </w:r>
-                      <w:r>
-                        <w:rPr>
-                          <w:rFonts w:ascii="Garamond" w:hAnsi="Garamond"/>
-                          <w:lang w:val="es-ES"/>
-                        </w:rPr>
-                        <w:t xml:space="preserve">, así como destacar la relevancia de la solución implementada. </w:t>
-                      </w:r>
-                      <w:r>
-                        <w:rPr>
-                          <w:rFonts w:ascii="Garamond" w:hAnsi="Garamond"/>
-                          <w:lang w:val="es-ES"/>
-                        </w:rPr>
-                        <w:t>Incluye:</w:t>
-                      </w:r>
-                    </w:p>
-                    <w:p>
-                      <w:pPr>
-                        <w:ind w:left="720"/>
-                        <w:rPr>
-                          <w:rFonts w:ascii="Garamond" w:hAnsi="Garamond"/>
-                          <w:lang w:val="es-ES"/>
-                        </w:rPr>
-                      </w:pPr>
-                    </w:p>
-                    <w:p>
-                      <w:pPr>
-                        <w:pStyle w:val="Prrafodelista"/>
-                        <w:numPr>
-                          <w:ilvl w:val="0"/>
-                          <w:numId w:val="12"/>
-                        </w:numPr>
-                        <w:rPr>
-                          <w:rFonts w:ascii="Garamond" w:hAnsi="Garamond"/>
-                          <w:lang w:val="es-ES"/>
-                        </w:rPr>
-                      </w:pPr>
-                      <w:r>
-                        <w:rPr>
-                          <w:rFonts w:ascii="Garamond" w:hAnsi="Garamond"/>
-                          <w:b/>
-                          <w:lang w:val="es-ES"/>
-                        </w:rPr>
-                        <w:t>Resumen del proceso</w:t>
-                      </w:r>
-                      <w:r>
-                        <w:rPr>
-                          <w:rFonts w:ascii="Garamond" w:hAnsi="Garamond"/>
-                          <w:lang w:val="es-ES"/>
-                        </w:rPr>
-                        <w:t>: Recapitula brevemente el proceso seguido desde la identificación del problema hasta la obtención de los resultados.</w:t>
-                      </w:r>
-                    </w:p>
-                    <w:p>
-                      <w:pPr>
-                        <w:pStyle w:val="Prrafodelista"/>
-                        <w:numPr>
-                          <w:ilvl w:val="0"/>
-                          <w:numId w:val="12"/>
-                        </w:numPr>
-                        <w:rPr>
-                          <w:rFonts w:ascii="Garamond" w:hAnsi="Garamond"/>
-                          <w:color w:val="000000" w:themeColor="text1"/>
-                          <w:lang w:val="es-ES"/>
-                        </w:rPr>
-                      </w:pPr>
-                      <w:r>
-                        <w:rPr>
-                          <w:rFonts w:ascii="Garamond" w:hAnsi="Garamond"/>
-                          <w:b/>
-                          <w:color w:val="000000" w:themeColor="text1"/>
-                          <w:lang w:val="es-ES"/>
-                        </w:rPr>
-                        <w:t>Principales logros</w:t>
-                      </w:r>
-                      <w:r>
-                        <w:rPr>
-                          <w:rFonts w:ascii="Garamond" w:hAnsi="Garamond"/>
-                          <w:color w:val="000000" w:themeColor="text1"/>
-                          <w:lang w:val="es-ES"/>
-                        </w:rPr>
-                        <w:t>: Destaca los logros más importantes, como el correcto funcionamiento del sistema, en base a los resultados obtenidos.</w:t>
-                      </w:r>
-                    </w:p>
-                  </w:txbxContent>
-                </v:textbox>
-              </v:shape>
-            </w:pict>
-          </mc:Fallback>
-        </mc:AlternateContent>
-      </w:r>
-    </w:p>
-    <w:p>
-      <w:pPr>
-        <w:rPr>
-          <w:rFonts w:ascii="Garamond" w:hAnsi="Garamond"/>
-          <w:lang w:val="es-ES"/>
-        </w:rPr>
-      </w:pPr>
-    </w:p>
-    <w:p>
-      <w:pPr>
-        <w:rPr>
-          <w:rFonts w:ascii="Garamond" w:hAnsi="Garamond"/>
-          <w:lang w:val="es-ES"/>
-        </w:rPr>
-      </w:pPr>
-    </w:p>
-    <w:p>
-      <w:pPr>
-        <w:rPr>
-          <w:rFonts w:ascii="Garamond" w:hAnsi="Garamond"/>
-          <w:lang w:val="es-ES"/>
-        </w:rPr>
-      </w:pPr>
-    </w:p>
-    <w:p>
-      <w:pPr>
-        <w:rPr>
-          <w:rFonts w:ascii="Garamond" w:hAnsi="Garamond"/>
-          <w:lang w:val="es-ES"/>
-        </w:rPr>
-      </w:pPr>
-    </w:p>
-    <w:p>
-      <w:pPr>
-        <w:rPr>
-          <w:rFonts w:ascii="Garamond" w:hAnsi="Garamond"/>
-          <w:lang w:val="es-ES"/>
-        </w:rPr>
-      </w:pPr>
-    </w:p>
-    <w:p>
-      <w:pPr>
-        <w:rPr>
-          <w:rFonts w:ascii="Garamond" w:hAnsi="Garamond"/>
-          <w:lang w:val="es-ES"/>
-        </w:rPr>
-      </w:pPr>
-    </w:p>
-    <w:p>
-      <w:pPr>
-        <w:rPr>
-          <w:rFonts w:ascii="Garamond" w:hAnsi="Garamond"/>
-          <w:lang w:val="es-ES"/>
-        </w:rPr>
-      </w:pPr>
-    </w:p>
-    <w:p>
-      <w:pPr>
-        <w:rPr>
-          <w:rFonts w:ascii="Garamond" w:hAnsi="Garamond"/>
-          <w:lang w:val="es-ES"/>
-        </w:rPr>
-      </w:pPr>
-    </w:p>
-    <w:p>
-      <w:pPr>
-        <w:rPr>
-          <w:rFonts w:ascii="Garamond" w:hAnsi="Garamond"/>
-          <w:lang w:val="es-ES"/>
-        </w:rPr>
-      </w:pPr>
-    </w:p>
-    <w:p>
-      <w:pPr>
-        <w:rPr>
-          <w:rFonts w:ascii="Garamond" w:hAnsi="Garamond"/>
-          <w:lang w:val="es-ES"/>
-        </w:rPr>
-      </w:pPr>
+          <w:rFonts w:ascii="Garamond" w:hAnsi="Garamond"/>
+          <w:lang w:val="es-ES"/>
+        </w:rPr>
+        <w:t xml:space="preserve">Este sprint ha sido un paso clave para la gestión y gobernanza de los datos relacionados con el proyecto de criptomonedas, permitiéndonos aprovechar las capacidades de AWS </w:t>
+      </w:r>
+      <w:proofErr w:type="spellStart"/>
+      <w:r>
+        <w:rPr>
+          <w:rFonts w:ascii="Garamond" w:hAnsi="Garamond"/>
+          <w:lang w:val="es-ES"/>
+        </w:rPr>
+        <w:t>Glue</w:t>
+      </w:r>
+      <w:proofErr w:type="spellEnd"/>
+      <w:r>
+        <w:rPr>
+          <w:rFonts w:ascii="Garamond" w:hAnsi="Garamond"/>
+          <w:lang w:val="es-ES"/>
+        </w:rPr>
+        <w:t xml:space="preserve"> para organizar y estructurar los metadatos de manera eficiente. A lo largo del proceso, hemos aprendido a utilizar AWS </w:t>
+      </w:r>
+      <w:proofErr w:type="spellStart"/>
+      <w:r>
+        <w:rPr>
+          <w:rFonts w:ascii="Garamond" w:hAnsi="Garamond"/>
+          <w:lang w:val="es-ES"/>
+        </w:rPr>
+        <w:t>Glue</w:t>
+      </w:r>
+      <w:proofErr w:type="spellEnd"/>
+      <w:r>
+        <w:rPr>
+          <w:rFonts w:ascii="Garamond" w:hAnsi="Garamond"/>
+          <w:lang w:val="es-ES"/>
+        </w:rPr>
+        <w:t xml:space="preserve"> Data </w:t>
+      </w:r>
+      <w:proofErr w:type="spellStart"/>
+      <w:r>
+        <w:rPr>
+          <w:rFonts w:ascii="Garamond" w:hAnsi="Garamond"/>
+          <w:lang w:val="es-ES"/>
+        </w:rPr>
+        <w:t>Catalog</w:t>
+      </w:r>
+      <w:proofErr w:type="spellEnd"/>
+      <w:r>
+        <w:rPr>
+          <w:rFonts w:ascii="Garamond" w:hAnsi="Garamond"/>
+          <w:lang w:val="es-ES"/>
+        </w:rPr>
+        <w:t xml:space="preserve"> y AWS </w:t>
+      </w:r>
+      <w:proofErr w:type="spellStart"/>
+      <w:r>
+        <w:rPr>
+          <w:rFonts w:ascii="Garamond" w:hAnsi="Garamond"/>
+          <w:lang w:val="es-ES"/>
+        </w:rPr>
+        <w:t>Glue</w:t>
+      </w:r>
+      <w:proofErr w:type="spellEnd"/>
+      <w:r>
+        <w:rPr>
+          <w:rFonts w:ascii="Garamond" w:hAnsi="Garamond"/>
+          <w:lang w:val="es-ES"/>
+        </w:rPr>
+        <w:t xml:space="preserve"> </w:t>
+      </w:r>
+      <w:proofErr w:type="spellStart"/>
+      <w:r>
+        <w:rPr>
+          <w:rFonts w:ascii="Garamond" w:hAnsi="Garamond"/>
+          <w:lang w:val="es-ES"/>
+        </w:rPr>
+        <w:t>Crawler</w:t>
+      </w:r>
+      <w:proofErr w:type="spellEnd"/>
+      <w:r>
+        <w:rPr>
+          <w:rFonts w:ascii="Garamond" w:hAnsi="Garamond"/>
+          <w:lang w:val="es-ES"/>
+        </w:rPr>
+        <w:t xml:space="preserve"> para integrar, analizar y gestionar datos almacenados en S3.</w:t>
+      </w:r>
+    </w:p>
+    <w:p>
+      <w:pPr>
+        <w:rPr>
+          <w:rFonts w:ascii="Garamond" w:hAnsi="Garamond"/>
+          <w:lang w:val="es-ES"/>
+        </w:rPr>
+      </w:pPr>
+    </w:p>
+    <w:p>
+      <w:pPr>
+        <w:rPr>
+          <w:rFonts w:ascii="Garamond" w:hAnsi="Garamond"/>
+          <w:lang w:val="es-ES"/>
+        </w:rPr>
+      </w:pPr>
+      <w:r>
+        <w:rPr>
+          <w:rFonts w:ascii="Garamond" w:hAnsi="Garamond"/>
+          <w:lang w:val="es-ES"/>
+        </w:rPr>
+        <w:t>La automatización lograda mediante el script en Python desarrollado con la librería boto3 no solo cumple con los requisitos establecidos en la historia de usuario, sino que también establece una base sólida para futuras implementaciones. Este enfoque nos permite optimizar el flujo de trabajo y garantizar que los metadatos estén correctamente organizados y accesibles para análisis futuros.</w:t>
+      </w:r>
+    </w:p>
+    <w:p>
+      <w:pPr>
+        <w:rPr>
+          <w:rFonts w:ascii="Garamond" w:hAnsi="Garamond"/>
+          <w:lang w:val="es-ES"/>
+        </w:rPr>
+      </w:pPr>
+    </w:p>
+    <w:p>
+      <w:pPr>
+        <w:rPr>
+          <w:rFonts w:ascii="Garamond" w:hAnsi="Garamond"/>
+          <w:lang w:val="es-ES"/>
+        </w:rPr>
+      </w:pPr>
+      <w:r>
+        <w:rPr>
+          <w:rFonts w:ascii="Garamond" w:hAnsi="Garamond"/>
+          <w:lang w:val="es-ES"/>
+        </w:rPr>
+        <w:t>Además, se han tomado medidas rigurosas para mantener la seguridad de las credenciales, asegurando que el código sea seguro y cumpla con las mejores prácticas. Gracias a estos avances, hemos sentado las bases para un gobierno efectivo de los datos y mejorado la capacidad del equipo para abordar problemas más complejos en las siguientes fases del proyecto.</w:t>
+      </w:r>
     </w:p>
     <w:p>
       <w:pPr>
@@ -6670,10 +6376,21 @@
 </file>
 
 <file path=customXml/item1.xml><?xml version="1.0" encoding="utf-8"?>
+<p:properties xmlns:p="http://schemas.microsoft.com/office/2006/metadata/properties" xmlns:xsi="http://www.w3.org/2001/XMLSchema-instance" xmlns:pc="http://schemas.microsoft.com/office/infopath/2007/PartnerControls">
+  <documentManagement>
+    <lcf76f155ced4ddcb4097134ff3c332f xmlns="ad53ad94-5b1b-47ca-8408-b0e097751a24">
+      <Terms xmlns="http://schemas.microsoft.com/office/infopath/2007/PartnerControls"/>
+    </lcf76f155ced4ddcb4097134ff3c332f>
+    <TaxCatchAll xmlns="dc2a1d58-8b17-4874-8491-7ba077785f6a" xsi:nil="true"/>
+  </documentManagement>
+</p:properties>
+</file>
+
+<file path=customXml/item2.xml><?xml version="1.0" encoding="utf-8"?>
 <b:Sources xmlns:b="http://schemas.openxmlformats.org/officeDocument/2006/bibliography" xmlns="http://schemas.openxmlformats.org/officeDocument/2006/bibliography" SelectedStyle="\APASixthEditionOfficeOnline.xsl" StyleName="APA" Version="6"/>
 </file>
 
-<file path=customXml/item2.xml><?xml version="1.0" encoding="utf-8"?>
+<file path=customXml/item3.xml><?xml version="1.0" encoding="utf-8"?>
 <?mso-contentType ?>
 <FormTemplates xmlns="http://schemas.microsoft.com/sharepoint/v3/contenttype/forms">
   <Display>DocumentLibraryForm</Display>
@@ -6682,7 +6399,7 @@
 </FormTemplates>
 </file>
 
-<file path=customXml/item3.xml><?xml version="1.0" encoding="utf-8"?>
+<file path=customXml/item4.xml><?xml version="1.0" encoding="utf-8"?>
 <ct:contentTypeSchema xmlns:ct="http://schemas.microsoft.com/office/2006/metadata/contentType" xmlns:ma="http://schemas.microsoft.com/office/2006/metadata/properties/metaAttributes" ct:_="" ma:_="" ma:contentTypeName="Documento" ma:contentTypeID="0x0101000932D06B90883B46B540D03EF1B9D60E" ma:contentTypeVersion="11" ma:contentTypeDescription="Crear nuevo documento." ma:contentTypeScope="" ma:versionID="d3d3b4d7b3b223c0b73d558a4fa68073">
   <xsd:schema xmlns:xsd="http://www.w3.org/2001/XMLSchema" xmlns:xs="http://www.w3.org/2001/XMLSchema" xmlns:p="http://schemas.microsoft.com/office/2006/metadata/properties" xmlns:ns2="ad53ad94-5b1b-47ca-8408-b0e097751a24" xmlns:ns3="dc2a1d58-8b17-4874-8491-7ba077785f6a" targetNamespace="http://schemas.microsoft.com/office/2006/metadata/properties" ma:root="true" ma:fieldsID="96274af82204d1e0e8441d0b292b93db" ns2:_="" ns3:_="">
     <xsd:import namespace="ad53ad94-5b1b-47ca-8408-b0e097751a24"/>
@@ -6877,18 +6594,18 @@
 </ct:contentTypeSchema>
 </file>
 
-<file path=customXml/item4.xml><?xml version="1.0" encoding="utf-8"?>
-<p:properties xmlns:p="http://schemas.microsoft.com/office/2006/metadata/properties" xmlns:xsi="http://www.w3.org/2001/XMLSchema-instance" xmlns:pc="http://schemas.microsoft.com/office/infopath/2007/PartnerControls">
-  <documentManagement>
-    <lcf76f155ced4ddcb4097134ff3c332f xmlns="ad53ad94-5b1b-47ca-8408-b0e097751a24">
-      <Terms xmlns="http://schemas.microsoft.com/office/infopath/2007/PartnerControls"/>
-    </lcf76f155ced4ddcb4097134ff3c332f>
-    <TaxCatchAll xmlns="dc2a1d58-8b17-4874-8491-7ba077785f6a" xsi:nil="true"/>
-  </documentManagement>
-</p:properties>
+<file path=customXml/itemProps1.xml><?xml version="1.0" encoding="utf-8"?>
+<ds:datastoreItem xmlns:ds="http://schemas.openxmlformats.org/officeDocument/2006/customXml" ds:itemID="{F69EF12E-449A-453A-A326-03C218203F18}">
+  <ds:schemaRefs>
+    <ds:schemaRef ds:uri="http://schemas.microsoft.com/office/2006/metadata/properties"/>
+    <ds:schemaRef ds:uri="http://schemas.microsoft.com/office/infopath/2007/PartnerControls"/>
+    <ds:schemaRef ds:uri="ad53ad94-5b1b-47ca-8408-b0e097751a24"/>
+    <ds:schemaRef ds:uri="dc2a1d58-8b17-4874-8491-7ba077785f6a"/>
+  </ds:schemaRefs>
+</ds:datastoreItem>
 </file>
 
-<file path=customXml/itemProps1.xml><?xml version="1.0" encoding="utf-8"?>
+<file path=customXml/itemProps2.xml><?xml version="1.0" encoding="utf-8"?>
 <ds:datastoreItem xmlns:ds="http://schemas.openxmlformats.org/officeDocument/2006/customXml" ds:itemID="{798C5366-2A08-437D-B545-04EDC21C0C6E}">
   <ds:schemaRefs>
     <ds:schemaRef ds:uri="http://schemas.openxmlformats.org/officeDocument/2006/bibliography"/>
@@ -6896,7 +6613,7 @@
 </ds:datastoreItem>
 </file>
 
-<file path=customXml/itemProps2.xml><?xml version="1.0" encoding="utf-8"?>
+<file path=customXml/itemProps3.xml><?xml version="1.0" encoding="utf-8"?>
 <ds:datastoreItem xmlns:ds="http://schemas.openxmlformats.org/officeDocument/2006/customXml" ds:itemID="{9B169BF9-B10A-4C63-894A-FA343058658C}">
   <ds:schemaRefs>
     <ds:schemaRef ds:uri="http://schemas.microsoft.com/sharepoint/v3/contenttype/forms"/>
@@ -6904,7 +6621,7 @@
 </ds:datastoreItem>
 </file>
 
-<file path=customXml/itemProps3.xml><?xml version="1.0" encoding="utf-8"?>
+<file path=customXml/itemProps4.xml><?xml version="1.0" encoding="utf-8"?>
 <ds:datastoreItem xmlns:ds="http://schemas.openxmlformats.org/officeDocument/2006/customXml" ds:itemID="{E8C35CA7-9A05-47E0-A5A3-C992958865A5}">
   <ds:schemaRefs>
     <ds:schemaRef ds:uri="http://schemas.microsoft.com/office/2006/metadata/contentType"/>
@@ -6921,15 +6638,4 @@
     <ds:schemaRef ds:uri="http://schemas.microsoft.com/internal/obd"/>
   </ds:schemaRefs>
 </ds:datastoreItem>
-</file>
-
-<file path=customXml/itemProps4.xml><?xml version="1.0" encoding="utf-8"?>
-<ds:datastoreItem xmlns:ds="http://schemas.openxmlformats.org/officeDocument/2006/customXml" ds:itemID="{F69EF12E-449A-453A-A326-03C218203F18}">
-  <ds:schemaRefs>
-    <ds:schemaRef ds:uri="http://schemas.microsoft.com/office/2006/metadata/properties"/>
-    <ds:schemaRef ds:uri="http://schemas.microsoft.com/office/infopath/2007/PartnerControls"/>
-    <ds:schemaRef ds:uri="ad53ad94-5b1b-47ca-8408-b0e097751a24"/>
-    <ds:schemaRef ds:uri="dc2a1d58-8b17-4874-8491-7ba077785f6a"/>
-  </ds:schemaRefs>
-</ds:datastoreItem>
 </file>